--- a/Teilnehmer_Material/Scrumiverse_Teilnehmer_Handbuch.docx
+++ b/Teilnehmer_Material/Scrumiverse_Teilnehmer_Handbuch.docx
@@ -74,8 +74,6 @@
         </w:rPr>
         <w:t>2</w:t>
       </w:r>
-      <w:bookmarkStart w:id="0" w:name="_GoBack"/>
-      <w:bookmarkEnd w:id="0"/>
     </w:p>
     <w:p/>
     <w:p/>
@@ -874,11 +872,11 @@
       <w:pPr>
         <w:pStyle w:val="berschrift1"/>
       </w:pPr>
-      <w:bookmarkStart w:id="1" w:name="_Toc439600368"/>
+      <w:bookmarkStart w:id="0" w:name="_Toc439600368"/>
       <w:r>
         <w:t>Versionsgeschichte</w:t>
       </w:r>
-      <w:bookmarkEnd w:id="1"/>
+      <w:bookmarkEnd w:id="0"/>
     </w:p>
     <w:p/>
     <w:tbl>
@@ -1152,24 +1150,24 @@
       <w:pPr>
         <w:pStyle w:val="berschrift1"/>
       </w:pPr>
-      <w:bookmarkStart w:id="2" w:name="_Toc439600369"/>
+      <w:bookmarkStart w:id="1" w:name="_Toc439600369"/>
       <w:proofErr w:type="spellStart"/>
       <w:r>
         <w:lastRenderedPageBreak/>
         <w:t>Toolsbaseline</w:t>
       </w:r>
-      <w:bookmarkEnd w:id="2"/>
+      <w:bookmarkEnd w:id="1"/>
       <w:proofErr w:type="spellEnd"/>
     </w:p>
     <w:p>
       <w:pPr>
         <w:pStyle w:val="berschrift1"/>
       </w:pPr>
-      <w:bookmarkStart w:id="3" w:name="_Toc439600370"/>
+      <w:bookmarkStart w:id="2" w:name="_Toc439600370"/>
       <w:r>
         <w:t>Vereinbarungen</w:t>
       </w:r>
-      <w:bookmarkEnd w:id="3"/>
+      <w:bookmarkEnd w:id="2"/>
     </w:p>
     <w:p>
       <w:pPr>
@@ -1207,11 +1205,11 @@
       <w:pPr>
         <w:pStyle w:val="berschrift1"/>
       </w:pPr>
-      <w:bookmarkStart w:id="4" w:name="_Toc439600371"/>
+      <w:bookmarkStart w:id="3" w:name="_Toc439600371"/>
       <w:r>
         <w:t>Workflow</w:t>
       </w:r>
-      <w:bookmarkEnd w:id="4"/>
+      <w:bookmarkEnd w:id="3"/>
     </w:p>
     <w:p>
       <w:pPr>
@@ -1389,7 +1387,7 @@
       <w:pPr>
         <w:pStyle w:val="berschrift1"/>
       </w:pPr>
-      <w:bookmarkStart w:id="5" w:name="_Toc439600372"/>
+      <w:bookmarkStart w:id="4" w:name="_Toc439600372"/>
       <w:proofErr w:type="spellStart"/>
       <w:r>
         <w:t>Tagging</w:t>
@@ -1398,17 +1396,17 @@
       <w:r>
         <w:t xml:space="preserve"> Übersicht</w:t>
       </w:r>
-      <w:bookmarkEnd w:id="5"/>
+      <w:bookmarkEnd w:id="4"/>
     </w:p>
     <w:p>
       <w:pPr>
         <w:pStyle w:val="berschrift2"/>
       </w:pPr>
-      <w:bookmarkStart w:id="6" w:name="_Toc439600373"/>
+      <w:bookmarkStart w:id="5" w:name="_Toc439600373"/>
       <w:r>
         <w:t>Commit Tags</w:t>
       </w:r>
-      <w:bookmarkEnd w:id="6"/>
+      <w:bookmarkEnd w:id="5"/>
     </w:p>
     <w:p/>
     <w:p>
@@ -1423,46 +1421,60 @@
           <w:b/>
           <w:sz w:val="28"/>
         </w:rPr>
-        <w:t>@Datum 12.12.12, …</w:t>
-      </w:r>
-    </w:p>
-    <w:p>
-      <w:r>
-        <w:t xml:space="preserve">Gibt die Daten an, an denen gearbeitet wurde. Optional wenn der Commit </w:t>
-      </w:r>
-      <w:r>
-        <w:t xml:space="preserve">nur </w:t>
-      </w:r>
-      <w:r>
-        <w:t xml:space="preserve">einen </w:t>
-      </w:r>
-      <w:r>
-        <w:t>Arbeitst</w:t>
-      </w:r>
-      <w:r>
-        <w:t xml:space="preserve">ag betrifft, bei mehreren Arbeitstagen </w:t>
-      </w:r>
-      <w:r>
-        <w:t xml:space="preserve">aber </w:t>
-      </w:r>
-      <w:r>
-        <w:t xml:space="preserve">notwendig. </w:t>
-      </w:r>
-    </w:p>
-    <w:p/>
-    <w:p>
-      <w:pPr>
+        <w:t>#</w:t>
+      </w:r>
+      <w:r>
         <w:rPr>
           <w:b/>
           <w:sz w:val="28"/>
         </w:rPr>
-      </w:pPr>
-      <w:r>
+        <w:t>Datum 12.12.12, …</w:t>
+      </w:r>
+    </w:p>
+    <w:p>
+      <w:r>
+        <w:t xml:space="preserve">Gibt die Daten an, an denen gearbeitet wurde. Optional wenn der Commit </w:t>
+      </w:r>
+      <w:r>
+        <w:t xml:space="preserve">nur </w:t>
+      </w:r>
+      <w:r>
+        <w:t xml:space="preserve">einen </w:t>
+      </w:r>
+      <w:r>
+        <w:t>Arbeitst</w:t>
+      </w:r>
+      <w:r>
+        <w:t xml:space="preserve">ag betrifft, bei mehreren Arbeitstagen </w:t>
+      </w:r>
+      <w:r>
+        <w:t xml:space="preserve">aber </w:t>
+      </w:r>
+      <w:r>
+        <w:t xml:space="preserve">notwendig. </w:t>
+      </w:r>
+    </w:p>
+    <w:p/>
+    <w:p>
+      <w:pPr>
         <w:rPr>
           <w:b/>
           <w:sz w:val="28"/>
         </w:rPr>
-        <w:t xml:space="preserve">@Zeit </w:t>
+      </w:pPr>
+      <w:r>
+        <w:rPr>
+          <w:b/>
+          <w:sz w:val="28"/>
+        </w:rPr>
+        <w:t>#</w:t>
+      </w:r>
+      <w:r>
+        <w:rPr>
+          <w:b/>
+          <w:sz w:val="28"/>
+        </w:rPr>
+        <w:t xml:space="preserve">Zeit </w:t>
       </w:r>
       <w:r>
         <w:rPr>
@@ -1497,7 +1509,7 @@
           <w:b/>
           <w:sz w:val="28"/>
         </w:rPr>
-        <w:t>@</w:t>
+        <w:t>#</w:t>
       </w:r>
       <w:r>
         <w:rPr>
@@ -1549,108 +1561,95 @@
           <w:b/>
           <w:sz w:val="28"/>
         </w:rPr>
-        <w:t>@Kommentar</w:t>
-      </w:r>
-    </w:p>
-    <w:p>
-      <w:proofErr w:type="spellStart"/>
-      <w:r>
-        <w:t>Bla</w:t>
-      </w:r>
-      <w:proofErr w:type="spellEnd"/>
-      <w:r>
-        <w:t xml:space="preserve"> </w:t>
-      </w:r>
-      <w:proofErr w:type="spellStart"/>
-      <w:r>
-        <w:t>bla</w:t>
-      </w:r>
-      <w:proofErr w:type="spellEnd"/>
-      <w:r>
-        <w:t xml:space="preserve"> </w:t>
-      </w:r>
-      <w:proofErr w:type="spellStart"/>
-      <w:r>
-        <w:t>bla</w:t>
-      </w:r>
-      <w:proofErr w:type="spellEnd"/>
-      <w:r>
-        <w:t>…</w:t>
-      </w:r>
-    </w:p>
-    <w:p/>
-    <w:p>
-      <w:r>
-        <w:t>Optionaler Tag, kann dazu verwendet werden auf Probleme oder Besonderheiten hinzuweisen.</w:t>
-      </w:r>
-    </w:p>
-    <w:p/>
-    <w:p>
-      <w:pPr>
-        <w:pStyle w:val="berschrift2"/>
-      </w:pPr>
-      <w:bookmarkStart w:id="7" w:name="_Toc439600374"/>
-      <w:proofErr w:type="spellStart"/>
-      <w:r>
-        <w:t>Scrum</w:t>
-      </w:r>
-      <w:proofErr w:type="spellEnd"/>
-      <w:r>
-        <w:t xml:space="preserve"> Tags</w:t>
-      </w:r>
-      <w:bookmarkEnd w:id="7"/>
-    </w:p>
-    <w:p>
-      <w:pPr>
+        <w:t>#</w:t>
+      </w:r>
+      <w:r>
         <w:rPr>
           <w:b/>
           <w:sz w:val="28"/>
         </w:rPr>
-      </w:pPr>
-      <w:r>
+        <w:t>Kommentar</w:t>
+      </w:r>
+    </w:p>
+    <w:p>
+      <w:proofErr w:type="spellStart"/>
+      <w:r>
+        <w:t>Bla</w:t>
+      </w:r>
+      <w:proofErr w:type="spellEnd"/>
+      <w:r>
+        <w:t xml:space="preserve"> </w:t>
+      </w:r>
+      <w:proofErr w:type="spellStart"/>
+      <w:r>
+        <w:t>bla</w:t>
+      </w:r>
+      <w:proofErr w:type="spellEnd"/>
+      <w:r>
+        <w:t xml:space="preserve"> </w:t>
+      </w:r>
+      <w:proofErr w:type="spellStart"/>
+      <w:r>
+        <w:t>bla</w:t>
+      </w:r>
+      <w:proofErr w:type="spellEnd"/>
+      <w:r>
+        <w:t>…</w:t>
+      </w:r>
+    </w:p>
+    <w:p/>
+    <w:p>
+      <w:r>
+        <w:t>Optionaler Tag, kann dazu verwendet werden auf Probleme oder Besonderheiten hinzuweisen.</w:t>
+      </w:r>
+    </w:p>
+    <w:p/>
+    <w:p>
+      <w:pPr>
+        <w:pStyle w:val="berschrift2"/>
+      </w:pPr>
+      <w:bookmarkStart w:id="6" w:name="_Toc439600374"/>
+      <w:proofErr w:type="spellStart"/>
+      <w:r>
+        <w:t>Scrum</w:t>
+      </w:r>
+      <w:proofErr w:type="spellEnd"/>
+      <w:r>
+        <w:t xml:space="preserve"> Tags</w:t>
+      </w:r>
+      <w:bookmarkEnd w:id="6"/>
+    </w:p>
+    <w:p>
+      <w:pPr>
         <w:rPr>
           <w:b/>
           <w:sz w:val="28"/>
         </w:rPr>
-        <w:t>@Rechtschreibung</w:t>
-      </w:r>
-    </w:p>
-    <w:p>
-      <w:r>
-        <w:lastRenderedPageBreak/>
-        <w:t xml:space="preserve">Bedeutet dass bei der betroffenen User Story auf die Rechtschreibung geachtet wird. Bei mehr als 10 Grammatik- und Rechtschreibfehlern wird die User Story nicht akzeptiert und zurückgewiesen. </w:t>
-      </w:r>
-    </w:p>
-    <w:p>
-      <w:r>
-        <w:t>Wird nur für User Stories verwendet, die als Ergebnis Dokumente liefert.</w:t>
-      </w:r>
-    </w:p>
-    <w:p/>
-    <w:p>
-      <w:pPr>
+      </w:pPr>
+      <w:r>
         <w:rPr>
           <w:b/>
           <w:sz w:val="28"/>
         </w:rPr>
-      </w:pPr>
+        <w:t>#</w:t>
+      </w:r>
       <w:r>
         <w:rPr>
           <w:b/>
           <w:sz w:val="28"/>
         </w:rPr>
-        <w:t>@Fließtext</w:t>
+        <w:t>Rechtschreibung</w:t>
       </w:r>
     </w:p>
     <w:p>
       <w:r>
-        <w:t>Das Ergebnisdokument muss einen sinnvollen Fließtext ergeben. Wenn diese</w:t>
-      </w:r>
-      <w:r>
-        <w:t>r</w:t>
-      </w:r>
-      <w:r>
-        <w:t xml:space="preserve"> Tag fehlt, reichen auch Aufzählungen. </w:t>
+        <w:lastRenderedPageBreak/>
+        <w:t xml:space="preserve">Bedeutet dass bei der betroffenen User Story auf die Rechtschreibung geachtet wird. Bei mehr als 10 Grammatik- und Rechtschreibfehlern wird die User Story nicht akzeptiert und zurückgewiesen. </w:t>
+      </w:r>
+    </w:p>
+    <w:p>
+      <w:r>
+        <w:t>Wird nur für User Stories verwendet, die als Ergebnis Dokumente liefert.</w:t>
       </w:r>
     </w:p>
     <w:p/>
@@ -1666,8 +1665,44 @@
           <w:b/>
           <w:sz w:val="28"/>
         </w:rPr>
-        <w:t>@</w:t>
-      </w:r>
+        <w:t>#</w:t>
+      </w:r>
+      <w:r>
+        <w:rPr>
+          <w:b/>
+          <w:sz w:val="28"/>
+        </w:rPr>
+        <w:t>Fließtext</w:t>
+      </w:r>
+    </w:p>
+    <w:p>
+      <w:r>
+        <w:t>Das Ergebnisdokument muss einen sinnvollen Fließtext ergeben. Wenn diese</w:t>
+      </w:r>
+      <w:r>
+        <w:t>r</w:t>
+      </w:r>
+      <w:r>
+        <w:t xml:space="preserve"> Tag fehlt, reichen auch Aufzählungen. </w:t>
+      </w:r>
+    </w:p>
+    <w:p/>
+    <w:p>
+      <w:pPr>
+        <w:rPr>
+          <w:b/>
+          <w:sz w:val="28"/>
+        </w:rPr>
+      </w:pPr>
+      <w:r>
+        <w:rPr>
+          <w:b/>
+          <w:sz w:val="28"/>
+        </w:rPr>
+        <w:t>#</w:t>
+      </w:r>
+      <w:bookmarkStart w:id="7" w:name="_GoBack"/>
+      <w:bookmarkEnd w:id="7"/>
       <w:proofErr w:type="spellStart"/>
       <w:r>
         <w:rPr>
@@ -4621,7 +4656,7 @@
 </file>
 
 <file path=customXml/itemProps1.xml><?xml version="1.0" encoding="utf-8"?>
-<ds:datastoreItem xmlns:ds="http://schemas.openxmlformats.org/officeDocument/2006/customXml" ds:itemID="{9F25BD7D-BB78-4160-B609-AE258B10261F}">
+<ds:datastoreItem xmlns:ds="http://schemas.openxmlformats.org/officeDocument/2006/customXml" ds:itemID="{319E0DC9-598A-4374-9479-759DF7E13966}">
   <ds:schemaRefs>
     <ds:schemaRef ds:uri="http://schemas.openxmlformats.org/officeDocument/2006/bibliography"/>
   </ds:schemaRefs>

--- a/Teilnehmer_Material/Scrumiverse_Teilnehmer_Handbuch.docx
+++ b/Teilnehmer_Material/Scrumiverse_Teilnehmer_Handbuch.docx
@@ -2065,7 +2065,7 @@
                               <w:noProof/>
                               <w:sz w:val="18"/>
                             </w:rPr>
-                            <w:t>2</w:t>
+                            <w:t>0</w:t>
                           </w:r>
                           <w:r>
                             <w:rPr>
@@ -2129,7 +2129,7 @@
                         <w:noProof/>
                         <w:sz w:val="18"/>
                       </w:rPr>
-                      <w:t>2</w:t>
+                      <w:t>0</w:t>
                     </w:r>
                     <w:r>
                       <w:rPr>
@@ -4656,7 +4656,7 @@
 </file>
 
 <file path=customXml/itemProps1.xml><?xml version="1.0" encoding="utf-8"?>
-<ds:datastoreItem xmlns:ds="http://schemas.openxmlformats.org/officeDocument/2006/customXml" ds:itemID="{319E0DC9-598A-4374-9479-759DF7E13966}">
+<ds:datastoreItem xmlns:ds="http://schemas.openxmlformats.org/officeDocument/2006/customXml" ds:itemID="{B724EEFB-4C4F-441F-B4C9-F5879B372D30}">
   <ds:schemaRefs>
     <ds:schemaRef ds:uri="http://schemas.openxmlformats.org/officeDocument/2006/bibliography"/>
   </ds:schemaRefs>

--- a/Teilnehmer_Material/Scrumiverse_Teilnehmer_Handbuch.docx
+++ b/Teilnehmer_Material/Scrumiverse_Teilnehmer_Handbuch.docx
@@ -1004,11 +1004,9 @@
             <w:tcW w:w="1813" w:type="dxa"/>
           </w:tcPr>
           <w:p>
-            <w:proofErr w:type="spellStart"/>
             <w:r>
               <w:t>Jolitz</w:t>
             </w:r>
-            <w:proofErr w:type="spellEnd"/>
           </w:p>
         </w:tc>
       </w:tr>
@@ -1044,7 +1042,15 @@
             </w:r>
             <w:proofErr w:type="spellEnd"/>
             <w:r>
-              <w:t xml:space="preserve"> &amp; Workflow erklärt, erste Vereinbarungen notiert</w:t>
+              <w:t xml:space="preserve"> &amp; Workflow erklärt, erste Vereinbarungen </w:t>
+            </w:r>
+            <w:r>
+              <w:t xml:space="preserve">und Tools </w:t>
+            </w:r>
+            <w:bookmarkStart w:id="1" w:name="_GoBack"/>
+            <w:bookmarkEnd w:id="1"/>
+            <w:r>
+              <w:t>notiert</w:t>
             </w:r>
           </w:p>
         </w:tc>
@@ -1150,24 +1156,78 @@
       <w:pPr>
         <w:pStyle w:val="berschrift1"/>
       </w:pPr>
-      <w:bookmarkStart w:id="1" w:name="_Toc439600369"/>
+      <w:bookmarkStart w:id="2" w:name="_Toc439600369"/>
       <w:proofErr w:type="spellStart"/>
       <w:r>
         <w:lastRenderedPageBreak/>
         <w:t>Toolsbaseline</w:t>
       </w:r>
-      <w:bookmarkEnd w:id="1"/>
+      <w:bookmarkEnd w:id="2"/>
       <w:proofErr w:type="spellEnd"/>
     </w:p>
     <w:p>
       <w:pPr>
+        <w:pStyle w:val="Listenabsatz"/>
+        <w:numPr>
+          <w:ilvl w:val="0"/>
+          <w:numId w:val="6"/>
+        </w:numPr>
+      </w:pPr>
+      <w:proofErr w:type="spellStart"/>
+      <w:r>
+        <w:t>GitHub</w:t>
+      </w:r>
+      <w:proofErr w:type="spellEnd"/>
+      <w:r>
+        <w:t xml:space="preserve"> Desktop (GUI für </w:t>
+      </w:r>
+      <w:proofErr w:type="spellStart"/>
+      <w:r>
+        <w:t>Git</w:t>
+      </w:r>
+      <w:proofErr w:type="spellEnd"/>
+      <w:r>
+        <w:t>)</w:t>
+      </w:r>
+    </w:p>
+    <w:p>
+      <w:pPr>
+        <w:pStyle w:val="Listenabsatz"/>
+        <w:numPr>
+          <w:ilvl w:val="0"/>
+          <w:numId w:val="6"/>
+        </w:numPr>
+      </w:pPr>
+      <w:r>
+        <w:t>Microsoft Office 2013+</w:t>
+      </w:r>
+    </w:p>
+    <w:p>
+      <w:pPr>
+        <w:pStyle w:val="Listenabsatz"/>
+        <w:numPr>
+          <w:ilvl w:val="0"/>
+          <w:numId w:val="6"/>
+        </w:numPr>
+      </w:pPr>
+      <w:proofErr w:type="spellStart"/>
+      <w:r>
+        <w:t>ProjectLibre</w:t>
+      </w:r>
+      <w:proofErr w:type="spellEnd"/>
+      <w:r>
+        <w:t xml:space="preserve"> (Gantt Diagramme)</w:t>
+      </w:r>
+    </w:p>
+    <w:p>
+      <w:pPr>
         <w:pStyle w:val="berschrift1"/>
       </w:pPr>
-      <w:bookmarkStart w:id="2" w:name="_Toc439600370"/>
+      <w:bookmarkStart w:id="3" w:name="_Toc439600370"/>
       <w:r>
         <w:t>Vereinbarungen</w:t>
       </w:r>
-      <w:bookmarkEnd w:id="2"/>
+      <w:bookmarkEnd w:id="3"/>
     </w:p>
     <w:p>
       <w:pPr>
@@ -1205,11 +1265,19 @@
       <w:pPr>
         <w:pStyle w:val="berschrift1"/>
       </w:pPr>
-      <w:bookmarkStart w:id="3" w:name="_Toc439600371"/>
+      <w:bookmarkStart w:id="4" w:name="_Toc439600371"/>
       <w:r>
         <w:t>Workflow</w:t>
       </w:r>
-      <w:bookmarkEnd w:id="3"/>
+      <w:bookmarkEnd w:id="4"/>
+    </w:p>
+    <w:p>
+      <w:pPr>
+        <w:pStyle w:val="berschrift2"/>
+      </w:pPr>
+      <w:r>
+        <w:t>Generell</w:t>
+      </w:r>
     </w:p>
     <w:p>
       <w:pPr>
@@ -1218,18 +1286,13 @@
           <w:ilvl w:val="0"/>
           <w:numId w:val="5"/>
         </w:numPr>
-      </w:pPr>
-      <w:r>
-        <w:t xml:space="preserve">Führt ein </w:t>
-      </w:r>
-      <w:r>
-        <w:t>Pull vo</w:t>
-      </w:r>
-      <w:r>
-        <w:t>n unserem</w:t>
-      </w:r>
-      <w:r>
-        <w:t xml:space="preserve"> </w:t>
+        <w:ind w:left="864"/>
+      </w:pPr>
+      <w:r>
+        <w:t xml:space="preserve">Führt </w:t>
+      </w:r>
+      <w:r>
+        <w:t xml:space="preserve">in </w:t>
       </w:r>
       <w:proofErr w:type="spellStart"/>
       <w:r>
@@ -1237,10 +1300,15 @@
       </w:r>
       <w:proofErr w:type="spellEnd"/>
       <w:r>
-        <w:t xml:space="preserve"> Repo</w:t>
-      </w:r>
-      <w:r>
-        <w:t>sitory durch.</w:t>
+        <w:t xml:space="preserve"> Desktop ein </w:t>
+      </w:r>
+      <w:proofErr w:type="spellStart"/>
+      <w:r>
+        <w:t>Sync</w:t>
+      </w:r>
+      <w:proofErr w:type="spellEnd"/>
+      <w:r>
+        <w:t xml:space="preserve"> durch.</w:t>
       </w:r>
     </w:p>
     <w:p>
@@ -1250,6 +1318,7 @@
           <w:ilvl w:val="0"/>
           <w:numId w:val="5"/>
         </w:numPr>
+        <w:ind w:left="864"/>
       </w:pPr>
       <w:r>
         <w:t>Notiert euch eure Start Arbeitszeit</w:t>
@@ -1265,9 +1334,16 @@
           <w:ilvl w:val="0"/>
           <w:numId w:val="5"/>
         </w:numPr>
+        <w:ind w:left="864"/>
       </w:pPr>
       <w:r>
         <w:t>Führt eure Änderungen durch.</w:t>
+      </w:r>
+      <w:r>
+        <w:t xml:space="preserve"> Bei Office Dokumenten editiert </w:t>
+      </w:r>
+      <w:r>
+        <w:t>das Dokument mit euren Namen</w:t>
       </w:r>
     </w:p>
     <w:p>
@@ -1277,6 +1353,7 @@
           <w:ilvl w:val="0"/>
           <w:numId w:val="5"/>
         </w:numPr>
+        <w:ind w:left="864"/>
       </w:pPr>
       <w:r>
         <w:t>Errechnet eure Gesamtarbeitszeit für diesen Tag (achtet auf vorherige Arbeitszeiten wenn ihr über mehrere Tage arbeitet).</w:t>
@@ -1289,20 +1366,32 @@
           <w:ilvl w:val="0"/>
           <w:numId w:val="5"/>
         </w:numPr>
+        <w:ind w:left="864"/>
       </w:pPr>
       <w:r>
         <w:t>Bewertet die Änderungen</w:t>
       </w:r>
       <w:r>
-        <w:t>, ist ein Push sinnvoll oder nicht? (Siehe Vereinbarungen).</w:t>
+        <w:t xml:space="preserve">, ist ein </w:t>
+      </w:r>
+      <w:r>
+        <w:t xml:space="preserve">Commit mit anschließendem </w:t>
+      </w:r>
+      <w:proofErr w:type="spellStart"/>
+      <w:r>
+        <w:t>Sync</w:t>
+      </w:r>
+      <w:proofErr w:type="spellEnd"/>
+      <w:r>
+        <w:t xml:space="preserve"> sinnvoll oder nicht? (Siehe Vereinbarungen).</w:t>
       </w:r>
     </w:p>
     <w:p>
       <w:pPr>
         <w:tabs>
-          <w:tab w:val="left" w:pos="1418"/>
+          <w:tab w:val="left" w:pos="1701"/>
         </w:tabs>
-        <w:ind w:left="432"/>
+        <w:ind w:left="864"/>
       </w:pPr>
       <w:r>
         <w:t xml:space="preserve">Ja: </w:t>
@@ -1314,7 +1403,10 @@
     </w:p>
     <w:p>
       <w:pPr>
-        <w:ind w:left="432"/>
+        <w:tabs>
+          <w:tab w:val="left" w:pos="1701"/>
+        </w:tabs>
+        <w:ind w:left="864"/>
       </w:pPr>
       <w:r>
         <w:t xml:space="preserve">Nein: </w:t>
@@ -1331,6 +1423,7 @@
           <w:ilvl w:val="0"/>
           <w:numId w:val="5"/>
         </w:numPr>
+        <w:ind w:left="864"/>
       </w:pPr>
       <w:proofErr w:type="spellStart"/>
       <w:r>
@@ -1340,24 +1433,30 @@
       <w:r>
         <w:t xml:space="preserve"> den </w:t>
       </w:r>
+      <w:r>
+        <w:t>C</w:t>
+      </w:r>
+      <w:r>
+        <w:t>ommit vernü</w:t>
+      </w:r>
+      <w:r>
+        <w:t xml:space="preserve">nftig (siehe </w:t>
+      </w:r>
       <w:proofErr w:type="spellStart"/>
       <w:r>
-        <w:t>commit</w:t>
+        <w:t>Tagging</w:t>
       </w:r>
       <w:proofErr w:type="spellEnd"/>
       <w:r>
-        <w:t xml:space="preserve"> vernü</w:t>
-      </w:r>
-      <w:r>
-        <w:t xml:space="preserve">nftig (siehe </w:t>
+        <w:t xml:space="preserve"> Übersicht) und führt ein </w:t>
       </w:r>
       <w:proofErr w:type="spellStart"/>
       <w:r>
-        <w:t>Tagging</w:t>
+        <w:t>Sync</w:t>
       </w:r>
       <w:proofErr w:type="spellEnd"/>
       <w:r>
-        <w:t xml:space="preserve"> Übersicht) und führt ein Push durch.</w:t>
+        <w:t xml:space="preserve"> durch.</w:t>
       </w:r>
     </w:p>
     <w:p>
@@ -1367,6 +1466,7 @@
           <w:ilvl w:val="0"/>
           <w:numId w:val="5"/>
         </w:numPr>
+        <w:ind w:left="864"/>
       </w:pPr>
       <w:r>
         <w:t xml:space="preserve">Notiert eure Zeit auf der </w:t>
@@ -1380,14 +1480,87 @@
         <w:t xml:space="preserve"> Seite</w:t>
       </w:r>
       <w:r>
-        <w:t>. Markiert die betroffene Task entsprechend (In Progress / Done).</w:t>
-      </w:r>
-    </w:p>
+        <w:t xml:space="preserve">. </w:t>
+      </w:r>
+      <w:r>
+        <w:t xml:space="preserve">Geht dazu auf den Reiter Work, sucht die betreffende Task und klickt auf diese. Klickt im Task Fenster auf Channel -&gt; </w:t>
+      </w:r>
+      <w:proofErr w:type="spellStart"/>
+      <w:r>
+        <w:t>LogWork</w:t>
+      </w:r>
+      <w:proofErr w:type="spellEnd"/>
+      <w:r>
+        <w:t xml:space="preserve"> und gebt dort eure Zeit und </w:t>
+      </w:r>
+      <w:proofErr w:type="spellStart"/>
+      <w:r>
+        <w:t>diesselbe</w:t>
+      </w:r>
+      <w:proofErr w:type="spellEnd"/>
+      <w:r>
+        <w:t xml:space="preserve"> Message wie im Commit bei </w:t>
+      </w:r>
+      <w:proofErr w:type="spellStart"/>
+      <w:r>
+        <w:t>Git</w:t>
+      </w:r>
+      <w:proofErr w:type="spellEnd"/>
+      <w:r>
+        <w:t xml:space="preserve"> an. </w:t>
+      </w:r>
+      <w:r>
+        <w:t xml:space="preserve">Markiert die betroffene Task entsprechend (In Progress / </w:t>
+      </w:r>
+      <w:proofErr w:type="spellStart"/>
+      <w:r>
+        <w:t>Done</w:t>
+      </w:r>
+      <w:proofErr w:type="spellEnd"/>
+      <w:r>
+        <w:t>).</w:t>
+      </w:r>
+    </w:p>
+    <w:p/>
+    <w:p>
+      <w:pPr>
+        <w:pStyle w:val="berschrift2"/>
+      </w:pPr>
+      <w:r>
+        <w:t>Office Dokumente</w:t>
+      </w:r>
+    </w:p>
+    <w:p>
+      <w:r>
+        <w:t xml:space="preserve">Office Dokumente sind für </w:t>
+      </w:r>
+      <w:proofErr w:type="spellStart"/>
+      <w:r>
+        <w:t>Git</w:t>
+      </w:r>
+      <w:proofErr w:type="spellEnd"/>
+      <w:r>
+        <w:t xml:space="preserve"> </w:t>
+      </w:r>
+      <w:r>
+        <w:t xml:space="preserve">bei einem Konflikt nicht vergleichbar und so nur schwer </w:t>
+      </w:r>
+      <w:proofErr w:type="spellStart"/>
+      <w:r>
+        <w:t>mergbar</w:t>
+      </w:r>
+      <w:proofErr w:type="spellEnd"/>
+      <w:r>
+        <w:t>. Deshalb stehen für Tasks, die eine schriftliche Ausarbeitung erfordern und an denen mehr als eine Person arbeitet, mehrere Dokumente bereit mit dem jeweiligen Namen des Projektteilnehmers. Sprecht euch ab wer welchen Teil übernimmt und führt das Workflow wie unter Generell beschrieben durch. Fügt euren Teil am Ende in einem finalen Dokument zusammen, ohne Namen der Teilnehmer. Achtet bitte darauf und versucht Konflikte zu vermeiden.</w:t>
+      </w:r>
+    </w:p>
+    <w:p/>
+    <w:p/>
     <w:p>
       <w:pPr>
         <w:pStyle w:val="berschrift1"/>
       </w:pPr>
-      <w:bookmarkStart w:id="4" w:name="_Toc439600372"/>
+      <w:bookmarkStart w:id="5" w:name="_Toc439600372"/>
       <w:proofErr w:type="spellStart"/>
       <w:r>
         <w:t>Tagging</w:t>
@@ -1396,17 +1569,61 @@
       <w:r>
         <w:t xml:space="preserve"> Übersicht</w:t>
       </w:r>
-      <w:bookmarkEnd w:id="4"/>
+      <w:bookmarkEnd w:id="5"/>
     </w:p>
     <w:p>
       <w:pPr>
         <w:pStyle w:val="berschrift2"/>
       </w:pPr>
-      <w:bookmarkStart w:id="5" w:name="_Toc439600373"/>
+      <w:bookmarkStart w:id="6" w:name="_Toc439600373"/>
       <w:r>
         <w:t>Commit Tags</w:t>
       </w:r>
-      <w:bookmarkEnd w:id="5"/>
+      <w:bookmarkEnd w:id="6"/>
+    </w:p>
+    <w:p/>
+    <w:p>
+      <w:pPr>
+        <w:rPr>
+          <w:b/>
+          <w:sz w:val="28"/>
+        </w:rPr>
+      </w:pPr>
+      <w:r>
+        <w:rPr>
+          <w:b/>
+          <w:sz w:val="28"/>
+        </w:rPr>
+        <w:t xml:space="preserve">#USID </w:t>
+      </w:r>
+      <w:r>
+        <w:rPr>
+          <w:b/>
+          <w:sz w:val="28"/>
+        </w:rPr>
+        <w:t>XXX</w:t>
+      </w:r>
+    </w:p>
+    <w:p>
+      <w:r>
+        <w:t xml:space="preserve">Betreffende User </w:t>
+      </w:r>
+      <w:proofErr w:type="spellStart"/>
+      <w:r>
+        <w:t>Stor</w:t>
+      </w:r>
+      <w:proofErr w:type="spellEnd"/>
+      <w:r>
+        <w:t>(</w:t>
+      </w:r>
+      <w:proofErr w:type="spellStart"/>
+      <w:r>
+        <w:t>ies</w:t>
+      </w:r>
+      <w:proofErr w:type="spellEnd"/>
+      <w:r>
+        <w:t>), muss immer als Titel angegeben werden.</w:t>
+      </w:r>
     </w:p>
     <w:p/>
     <w:p>
@@ -1433,6 +1650,7 @@
     </w:p>
     <w:p>
       <w:r>
+        <w:lastRenderedPageBreak/>
         <w:t xml:space="preserve">Gibt die Daten an, an denen gearbeitet wurde. Optional wenn der Commit </w:t>
       </w:r>
       <w:r>
@@ -1608,7 +1826,7 @@
       <w:pPr>
         <w:pStyle w:val="berschrift2"/>
       </w:pPr>
-      <w:bookmarkStart w:id="6" w:name="_Toc439600374"/>
+      <w:bookmarkStart w:id="7" w:name="_Toc439600374"/>
       <w:proofErr w:type="spellStart"/>
       <w:r>
         <w:t>Scrum</w:t>
@@ -1617,7 +1835,7 @@
       <w:r>
         <w:t xml:space="preserve"> Tags</w:t>
       </w:r>
-      <w:bookmarkEnd w:id="6"/>
+      <w:bookmarkEnd w:id="7"/>
     </w:p>
     <w:p>
       <w:pPr>
@@ -1643,7 +1861,6 @@
     </w:p>
     <w:p>
       <w:r>
-        <w:lastRenderedPageBreak/>
         <w:t xml:space="preserve">Bedeutet dass bei der betroffenen User Story auf die Rechtschreibung geachtet wird. Bei mehr als 10 Grammatik- und Rechtschreibfehlern wird die User Story nicht akzeptiert und zurückgewiesen. </w:t>
       </w:r>
     </w:p>
@@ -1701,8 +1918,6 @@
         </w:rPr>
         <w:t>#</w:t>
       </w:r>
-      <w:bookmarkStart w:id="7" w:name="_GoBack"/>
-      <w:bookmarkEnd w:id="7"/>
       <w:proofErr w:type="spellStart"/>
       <w:r>
         <w:rPr>
@@ -1728,11 +1943,28 @@
     </w:p>
     <w:p/>
     <w:p>
+      <w:bookmarkStart w:id="8" w:name="_Toc439600375"/>
+    </w:p>
+    <w:p/>
+    <w:p/>
+    <w:p/>
+    <w:p/>
+    <w:p/>
+    <w:p/>
+    <w:p/>
+    <w:p/>
+    <w:p/>
+    <w:p/>
+    <w:p/>
+    <w:p/>
+    <w:p/>
+    <w:p/>
+    <w:p>
       <w:pPr>
         <w:pStyle w:val="berschrift1"/>
       </w:pPr>
-      <w:bookmarkStart w:id="8" w:name="_Toc439600375"/>
-      <w:r>
+      <w:r>
+        <w:lastRenderedPageBreak/>
         <w:t xml:space="preserve">Infos zu </w:t>
       </w:r>
       <w:proofErr w:type="spellStart"/>
@@ -2065,7 +2297,7 @@
                               <w:noProof/>
                               <w:sz w:val="18"/>
                             </w:rPr>
-                            <w:t>0</w:t>
+                            <w:t>3</w:t>
                           </w:r>
                           <w:r>
                             <w:rPr>
@@ -2129,7 +2361,7 @@
                         <w:noProof/>
                         <w:sz w:val="18"/>
                       </w:rPr>
-                      <w:t>0</w:t>
+                      <w:t>3</w:t>
                     </w:r>
                     <w:r>
                       <w:rPr>
@@ -3195,6 +3427,291 @@
     </w:lvl>
   </w:abstractNum>
   <w:abstractNum w:abstractNumId="4" w15:restartNumberingAfterBreak="0">
+    <w:nsid w:val="243D692B"/>
+    <w:multiLevelType w:val="hybridMultilevel"/>
+    <w:tmpl w:val="A1060328"/>
+    <w:lvl w:ilvl="0" w:tplc="04070001">
+      <w:start w:val="1"/>
+      <w:numFmt w:val="bullet"/>
+      <w:lvlText w:val=""/>
+      <w:lvlJc w:val="left"/>
+      <w:pPr>
+        <w:ind w:left="720" w:hanging="360"/>
+      </w:pPr>
+      <w:rPr>
+        <w:rFonts w:ascii="Symbol" w:hAnsi="Symbol" w:hint="default"/>
+      </w:rPr>
+    </w:lvl>
+    <w:lvl w:ilvl="1" w:tplc="04070003" w:tentative="1">
+      <w:start w:val="1"/>
+      <w:numFmt w:val="bullet"/>
+      <w:lvlText w:val="o"/>
+      <w:lvlJc w:val="left"/>
+      <w:pPr>
+        <w:ind w:left="1440" w:hanging="360"/>
+      </w:pPr>
+      <w:rPr>
+        <w:rFonts w:ascii="Courier New" w:hAnsi="Courier New" w:cs="Courier New" w:hint="default"/>
+      </w:rPr>
+    </w:lvl>
+    <w:lvl w:ilvl="2" w:tplc="04070005" w:tentative="1">
+      <w:start w:val="1"/>
+      <w:numFmt w:val="bullet"/>
+      <w:lvlText w:val=""/>
+      <w:lvlJc w:val="left"/>
+      <w:pPr>
+        <w:ind w:left="2160" w:hanging="360"/>
+      </w:pPr>
+      <w:rPr>
+        <w:rFonts w:ascii="Wingdings" w:hAnsi="Wingdings" w:hint="default"/>
+      </w:rPr>
+    </w:lvl>
+    <w:lvl w:ilvl="3" w:tplc="04070001" w:tentative="1">
+      <w:start w:val="1"/>
+      <w:numFmt w:val="bullet"/>
+      <w:lvlText w:val=""/>
+      <w:lvlJc w:val="left"/>
+      <w:pPr>
+        <w:ind w:left="2880" w:hanging="360"/>
+      </w:pPr>
+      <w:rPr>
+        <w:rFonts w:ascii="Symbol" w:hAnsi="Symbol" w:hint="default"/>
+      </w:rPr>
+    </w:lvl>
+    <w:lvl w:ilvl="4" w:tplc="04070003" w:tentative="1">
+      <w:start w:val="1"/>
+      <w:numFmt w:val="bullet"/>
+      <w:lvlText w:val="o"/>
+      <w:lvlJc w:val="left"/>
+      <w:pPr>
+        <w:ind w:left="3600" w:hanging="360"/>
+      </w:pPr>
+      <w:rPr>
+        <w:rFonts w:ascii="Courier New" w:hAnsi="Courier New" w:cs="Courier New" w:hint="default"/>
+      </w:rPr>
+    </w:lvl>
+    <w:lvl w:ilvl="5" w:tplc="04070005" w:tentative="1">
+      <w:start w:val="1"/>
+      <w:numFmt w:val="bullet"/>
+      <w:lvlText w:val=""/>
+      <w:lvlJc w:val="left"/>
+      <w:pPr>
+        <w:ind w:left="4320" w:hanging="360"/>
+      </w:pPr>
+      <w:rPr>
+        <w:rFonts w:ascii="Wingdings" w:hAnsi="Wingdings" w:hint="default"/>
+      </w:rPr>
+    </w:lvl>
+    <w:lvl w:ilvl="6" w:tplc="04070001" w:tentative="1">
+      <w:start w:val="1"/>
+      <w:numFmt w:val="bullet"/>
+      <w:lvlText w:val=""/>
+      <w:lvlJc w:val="left"/>
+      <w:pPr>
+        <w:ind w:left="5040" w:hanging="360"/>
+      </w:pPr>
+      <w:rPr>
+        <w:rFonts w:ascii="Symbol" w:hAnsi="Symbol" w:hint="default"/>
+      </w:rPr>
+    </w:lvl>
+    <w:lvl w:ilvl="7" w:tplc="04070003" w:tentative="1">
+      <w:start w:val="1"/>
+      <w:numFmt w:val="bullet"/>
+      <w:lvlText w:val="o"/>
+      <w:lvlJc w:val="left"/>
+      <w:pPr>
+        <w:ind w:left="5760" w:hanging="360"/>
+      </w:pPr>
+      <w:rPr>
+        <w:rFonts w:ascii="Courier New" w:hAnsi="Courier New" w:cs="Courier New" w:hint="default"/>
+      </w:rPr>
+    </w:lvl>
+    <w:lvl w:ilvl="8" w:tplc="04070005" w:tentative="1">
+      <w:start w:val="1"/>
+      <w:numFmt w:val="bullet"/>
+      <w:lvlText w:val=""/>
+      <w:lvlJc w:val="left"/>
+      <w:pPr>
+        <w:ind w:left="6480" w:hanging="360"/>
+      </w:pPr>
+      <w:rPr>
+        <w:rFonts w:ascii="Wingdings" w:hAnsi="Wingdings" w:hint="default"/>
+      </w:rPr>
+    </w:lvl>
+  </w:abstractNum>
+  <w:abstractNum w:abstractNumId="5" w15:restartNumberingAfterBreak="0">
+    <w:nsid w:val="5A94166C"/>
+    <w:multiLevelType w:val="hybridMultilevel"/>
+    <w:tmpl w:val="CD82946E"/>
+    <w:lvl w:ilvl="0" w:tplc="0407000F">
+      <w:start w:val="1"/>
+      <w:numFmt w:val="decimal"/>
+      <w:lvlText w:val="%1."/>
+      <w:lvlJc w:val="left"/>
+      <w:pPr>
+        <w:ind w:left="720" w:hanging="360"/>
+      </w:pPr>
+    </w:lvl>
+    <w:lvl w:ilvl="1" w:tplc="04070019" w:tentative="1">
+      <w:start w:val="1"/>
+      <w:numFmt w:val="lowerLetter"/>
+      <w:lvlText w:val="%2."/>
+      <w:lvlJc w:val="left"/>
+      <w:pPr>
+        <w:ind w:left="1440" w:hanging="360"/>
+      </w:pPr>
+    </w:lvl>
+    <w:lvl w:ilvl="2" w:tplc="0407001B" w:tentative="1">
+      <w:start w:val="1"/>
+      <w:numFmt w:val="lowerRoman"/>
+      <w:lvlText w:val="%3."/>
+      <w:lvlJc w:val="right"/>
+      <w:pPr>
+        <w:ind w:left="2160" w:hanging="180"/>
+      </w:pPr>
+    </w:lvl>
+    <w:lvl w:ilvl="3" w:tplc="0407000F" w:tentative="1">
+      <w:start w:val="1"/>
+      <w:numFmt w:val="decimal"/>
+      <w:lvlText w:val="%4."/>
+      <w:lvlJc w:val="left"/>
+      <w:pPr>
+        <w:ind w:left="2880" w:hanging="360"/>
+      </w:pPr>
+    </w:lvl>
+    <w:lvl w:ilvl="4" w:tplc="04070019" w:tentative="1">
+      <w:start w:val="1"/>
+      <w:numFmt w:val="lowerLetter"/>
+      <w:lvlText w:val="%5."/>
+      <w:lvlJc w:val="left"/>
+      <w:pPr>
+        <w:ind w:left="3600" w:hanging="360"/>
+      </w:pPr>
+    </w:lvl>
+    <w:lvl w:ilvl="5" w:tplc="0407001B" w:tentative="1">
+      <w:start w:val="1"/>
+      <w:numFmt w:val="lowerRoman"/>
+      <w:lvlText w:val="%6."/>
+      <w:lvlJc w:val="right"/>
+      <w:pPr>
+        <w:ind w:left="4320" w:hanging="180"/>
+      </w:pPr>
+    </w:lvl>
+    <w:lvl w:ilvl="6" w:tplc="0407000F" w:tentative="1">
+      <w:start w:val="1"/>
+      <w:numFmt w:val="decimal"/>
+      <w:lvlText w:val="%7."/>
+      <w:lvlJc w:val="left"/>
+      <w:pPr>
+        <w:ind w:left="5040" w:hanging="360"/>
+      </w:pPr>
+    </w:lvl>
+    <w:lvl w:ilvl="7" w:tplc="04070019" w:tentative="1">
+      <w:start w:val="1"/>
+      <w:numFmt w:val="lowerLetter"/>
+      <w:lvlText w:val="%8."/>
+      <w:lvlJc w:val="left"/>
+      <w:pPr>
+        <w:ind w:left="5760" w:hanging="360"/>
+      </w:pPr>
+    </w:lvl>
+    <w:lvl w:ilvl="8" w:tplc="0407001B" w:tentative="1">
+      <w:start w:val="1"/>
+      <w:numFmt w:val="lowerRoman"/>
+      <w:lvlText w:val="%9."/>
+      <w:lvlJc w:val="right"/>
+      <w:pPr>
+        <w:ind w:left="6480" w:hanging="180"/>
+      </w:pPr>
+    </w:lvl>
+  </w:abstractNum>
+  <w:abstractNum w:abstractNumId="6" w15:restartNumberingAfterBreak="0">
+    <w:nsid w:val="6E0C1895"/>
+    <w:multiLevelType w:val="hybridMultilevel"/>
+    <w:tmpl w:val="8BC442B2"/>
+    <w:lvl w:ilvl="0" w:tplc="0407000F">
+      <w:start w:val="1"/>
+      <w:numFmt w:val="decimal"/>
+      <w:lvlText w:val="%1."/>
+      <w:lvlJc w:val="left"/>
+      <w:pPr>
+        <w:ind w:left="720" w:hanging="360"/>
+      </w:pPr>
+    </w:lvl>
+    <w:lvl w:ilvl="1" w:tplc="04070019" w:tentative="1">
+      <w:start w:val="1"/>
+      <w:numFmt w:val="lowerLetter"/>
+      <w:lvlText w:val="%2."/>
+      <w:lvlJc w:val="left"/>
+      <w:pPr>
+        <w:ind w:left="1440" w:hanging="360"/>
+      </w:pPr>
+    </w:lvl>
+    <w:lvl w:ilvl="2" w:tplc="0407001B" w:tentative="1">
+      <w:start w:val="1"/>
+      <w:numFmt w:val="lowerRoman"/>
+      <w:lvlText w:val="%3."/>
+      <w:lvlJc w:val="right"/>
+      <w:pPr>
+        <w:ind w:left="2160" w:hanging="180"/>
+      </w:pPr>
+    </w:lvl>
+    <w:lvl w:ilvl="3" w:tplc="0407000F" w:tentative="1">
+      <w:start w:val="1"/>
+      <w:numFmt w:val="decimal"/>
+      <w:lvlText w:val="%4."/>
+      <w:lvlJc w:val="left"/>
+      <w:pPr>
+        <w:ind w:left="2880" w:hanging="360"/>
+      </w:pPr>
+    </w:lvl>
+    <w:lvl w:ilvl="4" w:tplc="04070019" w:tentative="1">
+      <w:start w:val="1"/>
+      <w:numFmt w:val="lowerLetter"/>
+      <w:lvlText w:val="%5."/>
+      <w:lvlJc w:val="left"/>
+      <w:pPr>
+        <w:ind w:left="3600" w:hanging="360"/>
+      </w:pPr>
+    </w:lvl>
+    <w:lvl w:ilvl="5" w:tplc="0407001B" w:tentative="1">
+      <w:start w:val="1"/>
+      <w:numFmt w:val="lowerRoman"/>
+      <w:lvlText w:val="%6."/>
+      <w:lvlJc w:val="right"/>
+      <w:pPr>
+        <w:ind w:left="4320" w:hanging="180"/>
+      </w:pPr>
+    </w:lvl>
+    <w:lvl w:ilvl="6" w:tplc="0407000F" w:tentative="1">
+      <w:start w:val="1"/>
+      <w:numFmt w:val="decimal"/>
+      <w:lvlText w:val="%7."/>
+      <w:lvlJc w:val="left"/>
+      <w:pPr>
+        <w:ind w:left="5040" w:hanging="360"/>
+      </w:pPr>
+    </w:lvl>
+    <w:lvl w:ilvl="7" w:tplc="04070019" w:tentative="1">
+      <w:start w:val="1"/>
+      <w:numFmt w:val="lowerLetter"/>
+      <w:lvlText w:val="%8."/>
+      <w:lvlJc w:val="left"/>
+      <w:pPr>
+        <w:ind w:left="5760" w:hanging="360"/>
+      </w:pPr>
+    </w:lvl>
+    <w:lvl w:ilvl="8" w:tplc="0407001B" w:tentative="1">
+      <w:start w:val="1"/>
+      <w:numFmt w:val="lowerRoman"/>
+      <w:lvlText w:val="%9."/>
+      <w:lvlJc w:val="right"/>
+      <w:pPr>
+        <w:ind w:left="6480" w:hanging="180"/>
+      </w:pPr>
+    </w:lvl>
+  </w:abstractNum>
+  <w:abstractNum w:abstractNumId="7" w15:restartNumberingAfterBreak="0">
     <w:nsid w:val="76944EA4"/>
     <w:multiLevelType w:val="multilevel"/>
     <w:tmpl w:val="434E8346"/>
@@ -3287,13 +3804,22 @@
     <w:abstractNumId w:val="3"/>
   </w:num>
   <w:num w:numId="3">
-    <w:abstractNumId w:val="4"/>
+    <w:abstractNumId w:val="7"/>
   </w:num>
   <w:num w:numId="4">
     <w:abstractNumId w:val="1"/>
   </w:num>
   <w:num w:numId="5">
     <w:abstractNumId w:val="0"/>
+  </w:num>
+  <w:num w:numId="6">
+    <w:abstractNumId w:val="4"/>
+  </w:num>
+  <w:num w:numId="7">
+    <w:abstractNumId w:val="5"/>
+  </w:num>
+  <w:num w:numId="8">
+    <w:abstractNumId w:val="6"/>
   </w:num>
 </w:numbering>
 </file>
@@ -4387,6 +4913,28 @@
       <w:contextualSpacing/>
     </w:pPr>
   </w:style>
+  <w:style w:type="character" w:styleId="Fett">
+    <w:name w:val="Strong"/>
+    <w:basedOn w:val="Absatz-Standardschriftart"/>
+    <w:uiPriority w:val="22"/>
+    <w:qFormat/>
+    <w:rsid w:val="00E413FA"/>
+    <w:rPr>
+      <w:b/>
+      <w:bCs/>
+    </w:rPr>
+  </w:style>
+  <w:style w:type="character" w:styleId="Hervorhebung">
+    <w:name w:val="Emphasis"/>
+    <w:basedOn w:val="Absatz-Standardschriftart"/>
+    <w:uiPriority w:val="20"/>
+    <w:qFormat/>
+    <w:rsid w:val="00E413FA"/>
+    <w:rPr>
+      <w:i/>
+      <w:iCs/>
+    </w:rPr>
+  </w:style>
 </w:styles>
 </file>
 
@@ -4656,7 +5204,7 @@
 </file>
 
 <file path=customXml/itemProps1.xml><?xml version="1.0" encoding="utf-8"?>
-<ds:datastoreItem xmlns:ds="http://schemas.openxmlformats.org/officeDocument/2006/customXml" ds:itemID="{B724EEFB-4C4F-441F-B4C9-F5879B372D30}">
+<ds:datastoreItem xmlns:ds="http://schemas.openxmlformats.org/officeDocument/2006/customXml" ds:itemID="{6B8B1DD6-9540-4DE7-B38A-12259704E3A2}">
   <ds:schemaRefs>
     <ds:schemaRef ds:uri="http://schemas.openxmlformats.org/officeDocument/2006/bibliography"/>
   </ds:schemaRefs>

--- a/Teilnehmer_Material/Scrumiverse_Teilnehmer_Handbuch.docx
+++ b/Teilnehmer_Material/Scrumiverse_Teilnehmer_Handbuch.docx
@@ -1047,8 +1047,6 @@
             <w:r>
               <w:t xml:space="preserve">und Tools </w:t>
             </w:r>
-            <w:bookmarkStart w:id="1" w:name="_GoBack"/>
-            <w:bookmarkEnd w:id="1"/>
             <w:r>
               <w:t>notiert</w:t>
             </w:r>
@@ -1156,13 +1154,13 @@
       <w:pPr>
         <w:pStyle w:val="berschrift1"/>
       </w:pPr>
-      <w:bookmarkStart w:id="2" w:name="_Toc439600369"/>
+      <w:bookmarkStart w:id="1" w:name="_Toc439600369"/>
       <w:proofErr w:type="spellStart"/>
       <w:r>
         <w:lastRenderedPageBreak/>
         <w:t>Toolsbaseline</w:t>
       </w:r>
-      <w:bookmarkEnd w:id="2"/>
+      <w:bookmarkEnd w:id="1"/>
       <w:proofErr w:type="spellEnd"/>
     </w:p>
     <w:p>
@@ -1223,11 +1221,11 @@
       <w:pPr>
         <w:pStyle w:val="berschrift1"/>
       </w:pPr>
-      <w:bookmarkStart w:id="3" w:name="_Toc439600370"/>
+      <w:bookmarkStart w:id="2" w:name="_Toc439600370"/>
       <w:r>
         <w:t>Vereinbarungen</w:t>
       </w:r>
-      <w:bookmarkEnd w:id="3"/>
+      <w:bookmarkEnd w:id="2"/>
     </w:p>
     <w:p>
       <w:pPr>
@@ -1265,11 +1263,11 @@
       <w:pPr>
         <w:pStyle w:val="berschrift1"/>
       </w:pPr>
-      <w:bookmarkStart w:id="4" w:name="_Toc439600371"/>
+      <w:bookmarkStart w:id="3" w:name="_Toc439600371"/>
       <w:r>
         <w:t>Workflow</w:t>
       </w:r>
-      <w:bookmarkEnd w:id="4"/>
+      <w:bookmarkEnd w:id="3"/>
     </w:p>
     <w:p>
       <w:pPr>
@@ -1493,13 +1491,22 @@
       <w:r>
         <w:t xml:space="preserve"> und gebt dort eure Zeit und </w:t>
       </w:r>
-      <w:proofErr w:type="spellStart"/>
-      <w:r>
-        <w:t>diesselbe</w:t>
-      </w:r>
-      <w:proofErr w:type="spellEnd"/>
-      <w:r>
-        <w:t xml:space="preserve"> Message wie im Commit bei </w:t>
+      <w:r>
+        <w:t>dieselbe</w:t>
+      </w:r>
+      <w:r>
+        <w:t xml:space="preserve"> </w:t>
+      </w:r>
+      <w:r>
+        <w:t>Commit-</w:t>
+      </w:r>
+      <w:r>
+        <w:t xml:space="preserve">Message wie </w:t>
+      </w:r>
+      <w:bookmarkStart w:id="4" w:name="_GoBack"/>
+      <w:bookmarkEnd w:id="4"/>
+      <w:r>
+        <w:t xml:space="preserve">bei </w:t>
       </w:r>
       <w:proofErr w:type="spellStart"/>
       <w:r>
@@ -2297,7 +2304,7 @@
                               <w:noProof/>
                               <w:sz w:val="18"/>
                             </w:rPr>
-                            <w:t>3</w:t>
+                            <w:t>1</w:t>
                           </w:r>
                           <w:r>
                             <w:rPr>
@@ -2361,7 +2368,7 @@
                         <w:noProof/>
                         <w:sz w:val="18"/>
                       </w:rPr>
-                      <w:t>3</w:t>
+                      <w:t>1</w:t>
                     </w:r>
                     <w:r>
                       <w:rPr>
@@ -5204,7 +5211,7 @@
 </file>
 
 <file path=customXml/itemProps1.xml><?xml version="1.0" encoding="utf-8"?>
-<ds:datastoreItem xmlns:ds="http://schemas.openxmlformats.org/officeDocument/2006/customXml" ds:itemID="{6B8B1DD6-9540-4DE7-B38A-12259704E3A2}">
+<ds:datastoreItem xmlns:ds="http://schemas.openxmlformats.org/officeDocument/2006/customXml" ds:itemID="{0CE2A1AC-BDB3-443E-A814-2C03166E99CA}">
   <ds:schemaRefs>
     <ds:schemaRef ds:uri="http://schemas.openxmlformats.org/officeDocument/2006/bibliography"/>
   </ds:schemaRefs>

--- a/Teilnehmer_Material/Scrumiverse_Teilnehmer_Handbuch.docx
+++ b/Teilnehmer_Material/Scrumiverse_Teilnehmer_Handbuch.docx
@@ -72,7 +72,7 @@
         <w:rPr>
           <w:sz w:val="28"/>
         </w:rPr>
-        <w:t>2</w:t>
+        <w:t>3</w:t>
       </w:r>
     </w:p>
     <w:p/>
@@ -100,6 +100,8 @@
         </w:rPr>
       </w:sdtEndPr>
       <w:sdtContent>
+        <w:bookmarkStart w:id="0" w:name="_GoBack" w:displacedByCustomXml="prev"/>
+        <w:bookmarkEnd w:id="0" w:displacedByCustomXml="prev"/>
         <w:p>
           <w:pPr>
             <w:pStyle w:val="Inhaltsverzeichnisberschrift"/>
@@ -140,7 +142,7 @@
             </w:rPr>
             <w:fldChar w:fldCharType="separate"/>
           </w:r>
-          <w:hyperlink w:anchor="_Toc439600368" w:history="1">
+          <w:hyperlink w:anchor="_Toc439954685" w:history="1">
             <w:r>
               <w:rPr>
                 <w:rStyle w:val="Hyperlink"/>
@@ -185,7 +187,7 @@
                 <w:noProof/>
                 <w:webHidden/>
               </w:rPr>
-              <w:instrText xml:space="preserve"> PAGEREF _Toc439600368 \h </w:instrText>
+              <w:instrText xml:space="preserve"> PAGEREF _Toc439954685 \h </w:instrText>
             </w:r>
             <w:r>
               <w:rPr>
@@ -232,7 +234,7 @@
               <w:lang w:eastAsia="de-DE"/>
             </w:rPr>
           </w:pPr>
-          <w:hyperlink w:anchor="_Toc439600369" w:history="1">
+          <w:hyperlink w:anchor="_Toc439954686" w:history="1">
             <w:r>
               <w:rPr>
                 <w:rStyle w:val="Hyperlink"/>
@@ -277,7 +279,817 @@
                 <w:noProof/>
                 <w:webHidden/>
               </w:rPr>
-              <w:instrText xml:space="preserve"> PAGEREF _Toc439600369 \h </w:instrText>
+              <w:instrText xml:space="preserve"> PAGEREF _Toc439954686 \h </w:instrText>
+            </w:r>
+            <w:r>
+              <w:rPr>
+                <w:noProof/>
+                <w:webHidden/>
+              </w:rPr>
+            </w:r>
+            <w:r>
+              <w:rPr>
+                <w:noProof/>
+                <w:webHidden/>
+              </w:rPr>
+              <w:fldChar w:fldCharType="separate"/>
+            </w:r>
+            <w:r>
+              <w:rPr>
+                <w:noProof/>
+                <w:webHidden/>
+              </w:rPr>
+              <w:t>1</w:t>
+            </w:r>
+            <w:r>
+              <w:rPr>
+                <w:noProof/>
+                <w:webHidden/>
+              </w:rPr>
+              <w:fldChar w:fldCharType="end"/>
+            </w:r>
+          </w:hyperlink>
+        </w:p>
+        <w:p>
+          <w:pPr>
+            <w:pStyle w:val="Verzeichnis2"/>
+            <w:tabs>
+              <w:tab w:val="left" w:pos="526"/>
+              <w:tab w:val="right" w:pos="9054"/>
+            </w:tabs>
+            <w:rPr>
+              <w:rFonts w:asciiTheme="minorHAnsi" w:eastAsiaTheme="minorEastAsia" w:hAnsiTheme="minorHAnsi"/>
+              <w:b w:val="0"/>
+              <w:smallCaps w:val="0"/>
+              <w:noProof/>
+              <w:lang w:eastAsia="de-DE"/>
+            </w:rPr>
+          </w:pPr>
+          <w:hyperlink w:anchor="_Toc439954687" w:history="1">
+            <w:r>
+              <w:rPr>
+                <w:rStyle w:val="Hyperlink"/>
+                <w:noProof/>
+              </w:rPr>
+              <w:t>2.1</w:t>
+            </w:r>
+            <w:r>
+              <w:rPr>
+                <w:rFonts w:asciiTheme="minorHAnsi" w:eastAsiaTheme="minorEastAsia" w:hAnsiTheme="minorHAnsi"/>
+                <w:b w:val="0"/>
+                <w:smallCaps w:val="0"/>
+                <w:noProof/>
+                <w:lang w:eastAsia="de-DE"/>
+              </w:rPr>
+              <w:tab/>
+            </w:r>
+            <w:r>
+              <w:rPr>
+                <w:rStyle w:val="Hyperlink"/>
+                <w:noProof/>
+              </w:rPr>
+              <w:t>GitHub Desktop (GUI für Git)</w:t>
+            </w:r>
+            <w:r>
+              <w:rPr>
+                <w:noProof/>
+                <w:webHidden/>
+              </w:rPr>
+              <w:tab/>
+            </w:r>
+            <w:r>
+              <w:rPr>
+                <w:noProof/>
+                <w:webHidden/>
+              </w:rPr>
+              <w:fldChar w:fldCharType="begin"/>
+            </w:r>
+            <w:r>
+              <w:rPr>
+                <w:noProof/>
+                <w:webHidden/>
+              </w:rPr>
+              <w:instrText xml:space="preserve"> PAGEREF _Toc439954687 \h </w:instrText>
+            </w:r>
+            <w:r>
+              <w:rPr>
+                <w:noProof/>
+                <w:webHidden/>
+              </w:rPr>
+            </w:r>
+            <w:r>
+              <w:rPr>
+                <w:noProof/>
+                <w:webHidden/>
+              </w:rPr>
+              <w:fldChar w:fldCharType="separate"/>
+            </w:r>
+            <w:r>
+              <w:rPr>
+                <w:noProof/>
+                <w:webHidden/>
+              </w:rPr>
+              <w:t>1</w:t>
+            </w:r>
+            <w:r>
+              <w:rPr>
+                <w:noProof/>
+                <w:webHidden/>
+              </w:rPr>
+              <w:fldChar w:fldCharType="end"/>
+            </w:r>
+          </w:hyperlink>
+        </w:p>
+        <w:p>
+          <w:pPr>
+            <w:pStyle w:val="Verzeichnis2"/>
+            <w:tabs>
+              <w:tab w:val="left" w:pos="526"/>
+              <w:tab w:val="right" w:pos="9054"/>
+            </w:tabs>
+            <w:rPr>
+              <w:rFonts w:asciiTheme="minorHAnsi" w:eastAsiaTheme="minorEastAsia" w:hAnsiTheme="minorHAnsi"/>
+              <w:b w:val="0"/>
+              <w:smallCaps w:val="0"/>
+              <w:noProof/>
+              <w:lang w:eastAsia="de-DE"/>
+            </w:rPr>
+          </w:pPr>
+          <w:hyperlink w:anchor="_Toc439954688" w:history="1">
+            <w:r>
+              <w:rPr>
+                <w:rStyle w:val="Hyperlink"/>
+                <w:noProof/>
+              </w:rPr>
+              <w:t>2.2</w:t>
+            </w:r>
+            <w:r>
+              <w:rPr>
+                <w:rFonts w:asciiTheme="minorHAnsi" w:eastAsiaTheme="minorEastAsia" w:hAnsiTheme="minorHAnsi"/>
+                <w:b w:val="0"/>
+                <w:smallCaps w:val="0"/>
+                <w:noProof/>
+                <w:lang w:eastAsia="de-DE"/>
+              </w:rPr>
+              <w:tab/>
+            </w:r>
+            <w:r>
+              <w:rPr>
+                <w:rStyle w:val="Hyperlink"/>
+                <w:noProof/>
+              </w:rPr>
+              <w:t>Account auf der Seite GitHub</w:t>
+            </w:r>
+            <w:r>
+              <w:rPr>
+                <w:noProof/>
+                <w:webHidden/>
+              </w:rPr>
+              <w:tab/>
+            </w:r>
+            <w:r>
+              <w:rPr>
+                <w:noProof/>
+                <w:webHidden/>
+              </w:rPr>
+              <w:fldChar w:fldCharType="begin"/>
+            </w:r>
+            <w:r>
+              <w:rPr>
+                <w:noProof/>
+                <w:webHidden/>
+              </w:rPr>
+              <w:instrText xml:space="preserve"> PAGEREF _Toc439954688 \h </w:instrText>
+            </w:r>
+            <w:r>
+              <w:rPr>
+                <w:noProof/>
+                <w:webHidden/>
+              </w:rPr>
+            </w:r>
+            <w:r>
+              <w:rPr>
+                <w:noProof/>
+                <w:webHidden/>
+              </w:rPr>
+              <w:fldChar w:fldCharType="separate"/>
+            </w:r>
+            <w:r>
+              <w:rPr>
+                <w:noProof/>
+                <w:webHidden/>
+              </w:rPr>
+              <w:t>1</w:t>
+            </w:r>
+            <w:r>
+              <w:rPr>
+                <w:noProof/>
+                <w:webHidden/>
+              </w:rPr>
+              <w:fldChar w:fldCharType="end"/>
+            </w:r>
+          </w:hyperlink>
+        </w:p>
+        <w:p>
+          <w:pPr>
+            <w:pStyle w:val="Verzeichnis2"/>
+            <w:tabs>
+              <w:tab w:val="left" w:pos="526"/>
+              <w:tab w:val="right" w:pos="9054"/>
+            </w:tabs>
+            <w:rPr>
+              <w:rFonts w:asciiTheme="minorHAnsi" w:eastAsiaTheme="minorEastAsia" w:hAnsiTheme="minorHAnsi"/>
+              <w:b w:val="0"/>
+              <w:smallCaps w:val="0"/>
+              <w:noProof/>
+              <w:lang w:eastAsia="de-DE"/>
+            </w:rPr>
+          </w:pPr>
+          <w:hyperlink w:anchor="_Toc439954689" w:history="1">
+            <w:r>
+              <w:rPr>
+                <w:rStyle w:val="Hyperlink"/>
+                <w:noProof/>
+              </w:rPr>
+              <w:t>2.3</w:t>
+            </w:r>
+            <w:r>
+              <w:rPr>
+                <w:rFonts w:asciiTheme="minorHAnsi" w:eastAsiaTheme="minorEastAsia" w:hAnsiTheme="minorHAnsi"/>
+                <w:b w:val="0"/>
+                <w:smallCaps w:val="0"/>
+                <w:noProof/>
+                <w:lang w:eastAsia="de-DE"/>
+              </w:rPr>
+              <w:tab/>
+            </w:r>
+            <w:r>
+              <w:rPr>
+                <w:rStyle w:val="Hyperlink"/>
+                <w:noProof/>
+              </w:rPr>
+              <w:t>Account auf der Seite ScrumDesk</w:t>
+            </w:r>
+            <w:r>
+              <w:rPr>
+                <w:noProof/>
+                <w:webHidden/>
+              </w:rPr>
+              <w:tab/>
+            </w:r>
+            <w:r>
+              <w:rPr>
+                <w:noProof/>
+                <w:webHidden/>
+              </w:rPr>
+              <w:fldChar w:fldCharType="begin"/>
+            </w:r>
+            <w:r>
+              <w:rPr>
+                <w:noProof/>
+                <w:webHidden/>
+              </w:rPr>
+              <w:instrText xml:space="preserve"> PAGEREF _Toc439954689 \h </w:instrText>
+            </w:r>
+            <w:r>
+              <w:rPr>
+                <w:noProof/>
+                <w:webHidden/>
+              </w:rPr>
+            </w:r>
+            <w:r>
+              <w:rPr>
+                <w:noProof/>
+                <w:webHidden/>
+              </w:rPr>
+              <w:fldChar w:fldCharType="separate"/>
+            </w:r>
+            <w:r>
+              <w:rPr>
+                <w:noProof/>
+                <w:webHidden/>
+              </w:rPr>
+              <w:t>1</w:t>
+            </w:r>
+            <w:r>
+              <w:rPr>
+                <w:noProof/>
+                <w:webHidden/>
+              </w:rPr>
+              <w:fldChar w:fldCharType="end"/>
+            </w:r>
+          </w:hyperlink>
+        </w:p>
+        <w:p>
+          <w:pPr>
+            <w:pStyle w:val="Verzeichnis2"/>
+            <w:tabs>
+              <w:tab w:val="left" w:pos="526"/>
+              <w:tab w:val="right" w:pos="9054"/>
+            </w:tabs>
+            <w:rPr>
+              <w:rFonts w:asciiTheme="minorHAnsi" w:eastAsiaTheme="minorEastAsia" w:hAnsiTheme="minorHAnsi"/>
+              <w:b w:val="0"/>
+              <w:smallCaps w:val="0"/>
+              <w:noProof/>
+              <w:lang w:eastAsia="de-DE"/>
+            </w:rPr>
+          </w:pPr>
+          <w:hyperlink w:anchor="_Toc439954690" w:history="1">
+            <w:r>
+              <w:rPr>
+                <w:rStyle w:val="Hyperlink"/>
+                <w:noProof/>
+              </w:rPr>
+              <w:t>2.4</w:t>
+            </w:r>
+            <w:r>
+              <w:rPr>
+                <w:rFonts w:asciiTheme="minorHAnsi" w:eastAsiaTheme="minorEastAsia" w:hAnsiTheme="minorHAnsi"/>
+                <w:b w:val="0"/>
+                <w:smallCaps w:val="0"/>
+                <w:noProof/>
+                <w:lang w:eastAsia="de-DE"/>
+              </w:rPr>
+              <w:tab/>
+            </w:r>
+            <w:r>
+              <w:rPr>
+                <w:rStyle w:val="Hyperlink"/>
+                <w:noProof/>
+              </w:rPr>
+              <w:t>Microsoft Office</w:t>
+            </w:r>
+            <w:r>
+              <w:rPr>
+                <w:noProof/>
+                <w:webHidden/>
+              </w:rPr>
+              <w:tab/>
+            </w:r>
+            <w:r>
+              <w:rPr>
+                <w:noProof/>
+                <w:webHidden/>
+              </w:rPr>
+              <w:fldChar w:fldCharType="begin"/>
+            </w:r>
+            <w:r>
+              <w:rPr>
+                <w:noProof/>
+                <w:webHidden/>
+              </w:rPr>
+              <w:instrText xml:space="preserve"> PAGEREF _Toc439954690 \h </w:instrText>
+            </w:r>
+            <w:r>
+              <w:rPr>
+                <w:noProof/>
+                <w:webHidden/>
+              </w:rPr>
+            </w:r>
+            <w:r>
+              <w:rPr>
+                <w:noProof/>
+                <w:webHidden/>
+              </w:rPr>
+              <w:fldChar w:fldCharType="separate"/>
+            </w:r>
+            <w:r>
+              <w:rPr>
+                <w:noProof/>
+                <w:webHidden/>
+              </w:rPr>
+              <w:t>1</w:t>
+            </w:r>
+            <w:r>
+              <w:rPr>
+                <w:noProof/>
+                <w:webHidden/>
+              </w:rPr>
+              <w:fldChar w:fldCharType="end"/>
+            </w:r>
+          </w:hyperlink>
+        </w:p>
+        <w:p>
+          <w:pPr>
+            <w:pStyle w:val="Verzeichnis2"/>
+            <w:tabs>
+              <w:tab w:val="left" w:pos="526"/>
+              <w:tab w:val="right" w:pos="9054"/>
+            </w:tabs>
+            <w:rPr>
+              <w:rFonts w:asciiTheme="minorHAnsi" w:eastAsiaTheme="minorEastAsia" w:hAnsiTheme="minorHAnsi"/>
+              <w:b w:val="0"/>
+              <w:smallCaps w:val="0"/>
+              <w:noProof/>
+              <w:lang w:eastAsia="de-DE"/>
+            </w:rPr>
+          </w:pPr>
+          <w:hyperlink w:anchor="_Toc439954691" w:history="1">
+            <w:r>
+              <w:rPr>
+                <w:rStyle w:val="Hyperlink"/>
+                <w:noProof/>
+              </w:rPr>
+              <w:t>2.5</w:t>
+            </w:r>
+            <w:r>
+              <w:rPr>
+                <w:rFonts w:asciiTheme="minorHAnsi" w:eastAsiaTheme="minorEastAsia" w:hAnsiTheme="minorHAnsi"/>
+                <w:b w:val="0"/>
+                <w:smallCaps w:val="0"/>
+                <w:noProof/>
+                <w:lang w:eastAsia="de-DE"/>
+              </w:rPr>
+              <w:tab/>
+            </w:r>
+            <w:r>
+              <w:rPr>
+                <w:rStyle w:val="Hyperlink"/>
+                <w:noProof/>
+              </w:rPr>
+              <w:t>ProjectLibre (Gantt Diagramme)</w:t>
+            </w:r>
+            <w:r>
+              <w:rPr>
+                <w:noProof/>
+                <w:webHidden/>
+              </w:rPr>
+              <w:tab/>
+            </w:r>
+            <w:r>
+              <w:rPr>
+                <w:noProof/>
+                <w:webHidden/>
+              </w:rPr>
+              <w:fldChar w:fldCharType="begin"/>
+            </w:r>
+            <w:r>
+              <w:rPr>
+                <w:noProof/>
+                <w:webHidden/>
+              </w:rPr>
+              <w:instrText xml:space="preserve"> PAGEREF _Toc439954691 \h </w:instrText>
+            </w:r>
+            <w:r>
+              <w:rPr>
+                <w:noProof/>
+                <w:webHidden/>
+              </w:rPr>
+            </w:r>
+            <w:r>
+              <w:rPr>
+                <w:noProof/>
+                <w:webHidden/>
+              </w:rPr>
+              <w:fldChar w:fldCharType="separate"/>
+            </w:r>
+            <w:r>
+              <w:rPr>
+                <w:noProof/>
+                <w:webHidden/>
+              </w:rPr>
+              <w:t>1</w:t>
+            </w:r>
+            <w:r>
+              <w:rPr>
+                <w:noProof/>
+                <w:webHidden/>
+              </w:rPr>
+              <w:fldChar w:fldCharType="end"/>
+            </w:r>
+          </w:hyperlink>
+        </w:p>
+        <w:p>
+          <w:pPr>
+            <w:pStyle w:val="Verzeichnis2"/>
+            <w:tabs>
+              <w:tab w:val="left" w:pos="526"/>
+              <w:tab w:val="right" w:pos="9054"/>
+            </w:tabs>
+            <w:rPr>
+              <w:rFonts w:asciiTheme="minorHAnsi" w:eastAsiaTheme="minorEastAsia" w:hAnsiTheme="minorHAnsi"/>
+              <w:b w:val="0"/>
+              <w:smallCaps w:val="0"/>
+              <w:noProof/>
+              <w:lang w:eastAsia="de-DE"/>
+            </w:rPr>
+          </w:pPr>
+          <w:hyperlink w:anchor="_Toc439954692" w:history="1">
+            <w:r>
+              <w:rPr>
+                <w:rStyle w:val="Hyperlink"/>
+                <w:noProof/>
+              </w:rPr>
+              <w:t>2.6</w:t>
+            </w:r>
+            <w:r>
+              <w:rPr>
+                <w:rFonts w:asciiTheme="minorHAnsi" w:eastAsiaTheme="minorEastAsia" w:hAnsiTheme="minorHAnsi"/>
+                <w:b w:val="0"/>
+                <w:smallCaps w:val="0"/>
+                <w:noProof/>
+                <w:lang w:eastAsia="de-DE"/>
+              </w:rPr>
+              <w:tab/>
+            </w:r>
+            <w:r>
+              <w:rPr>
+                <w:rStyle w:val="Hyperlink"/>
+                <w:noProof/>
+              </w:rPr>
+              <w:t>Eclipse IDE</w:t>
+            </w:r>
+            <w:r>
+              <w:rPr>
+                <w:noProof/>
+                <w:webHidden/>
+              </w:rPr>
+              <w:tab/>
+            </w:r>
+            <w:r>
+              <w:rPr>
+                <w:noProof/>
+                <w:webHidden/>
+              </w:rPr>
+              <w:fldChar w:fldCharType="begin"/>
+            </w:r>
+            <w:r>
+              <w:rPr>
+                <w:noProof/>
+                <w:webHidden/>
+              </w:rPr>
+              <w:instrText xml:space="preserve"> PAGEREF _Toc439954692 \h </w:instrText>
+            </w:r>
+            <w:r>
+              <w:rPr>
+                <w:noProof/>
+                <w:webHidden/>
+              </w:rPr>
+            </w:r>
+            <w:r>
+              <w:rPr>
+                <w:noProof/>
+                <w:webHidden/>
+              </w:rPr>
+              <w:fldChar w:fldCharType="separate"/>
+            </w:r>
+            <w:r>
+              <w:rPr>
+                <w:noProof/>
+                <w:webHidden/>
+              </w:rPr>
+              <w:t>1</w:t>
+            </w:r>
+            <w:r>
+              <w:rPr>
+                <w:noProof/>
+                <w:webHidden/>
+              </w:rPr>
+              <w:fldChar w:fldCharType="end"/>
+            </w:r>
+          </w:hyperlink>
+        </w:p>
+        <w:p>
+          <w:pPr>
+            <w:pStyle w:val="Verzeichnis2"/>
+            <w:tabs>
+              <w:tab w:val="left" w:pos="526"/>
+              <w:tab w:val="right" w:pos="9054"/>
+            </w:tabs>
+            <w:rPr>
+              <w:rFonts w:asciiTheme="minorHAnsi" w:eastAsiaTheme="minorEastAsia" w:hAnsiTheme="minorHAnsi"/>
+              <w:b w:val="0"/>
+              <w:smallCaps w:val="0"/>
+              <w:noProof/>
+              <w:lang w:eastAsia="de-DE"/>
+            </w:rPr>
+          </w:pPr>
+          <w:hyperlink w:anchor="_Toc439954693" w:history="1">
+            <w:r>
+              <w:rPr>
+                <w:rStyle w:val="Hyperlink"/>
+                <w:noProof/>
+              </w:rPr>
+              <w:t>2.7</w:t>
+            </w:r>
+            <w:r>
+              <w:rPr>
+                <w:rFonts w:asciiTheme="minorHAnsi" w:eastAsiaTheme="minorEastAsia" w:hAnsiTheme="minorHAnsi"/>
+                <w:b w:val="0"/>
+                <w:smallCaps w:val="0"/>
+                <w:noProof/>
+                <w:lang w:eastAsia="de-DE"/>
+              </w:rPr>
+              <w:tab/>
+            </w:r>
+            <w:r>
+              <w:rPr>
+                <w:rStyle w:val="Hyperlink"/>
+                <w:noProof/>
+              </w:rPr>
+              <w:t>Tomcat Server</w:t>
+            </w:r>
+            <w:r>
+              <w:rPr>
+                <w:noProof/>
+                <w:webHidden/>
+              </w:rPr>
+              <w:tab/>
+            </w:r>
+            <w:r>
+              <w:rPr>
+                <w:noProof/>
+                <w:webHidden/>
+              </w:rPr>
+              <w:fldChar w:fldCharType="begin"/>
+            </w:r>
+            <w:r>
+              <w:rPr>
+                <w:noProof/>
+                <w:webHidden/>
+              </w:rPr>
+              <w:instrText xml:space="preserve"> PAGEREF _Toc439954693 \h </w:instrText>
+            </w:r>
+            <w:r>
+              <w:rPr>
+                <w:noProof/>
+                <w:webHidden/>
+              </w:rPr>
+            </w:r>
+            <w:r>
+              <w:rPr>
+                <w:noProof/>
+                <w:webHidden/>
+              </w:rPr>
+              <w:fldChar w:fldCharType="separate"/>
+            </w:r>
+            <w:r>
+              <w:rPr>
+                <w:noProof/>
+                <w:webHidden/>
+              </w:rPr>
+              <w:t>1</w:t>
+            </w:r>
+            <w:r>
+              <w:rPr>
+                <w:noProof/>
+                <w:webHidden/>
+              </w:rPr>
+              <w:fldChar w:fldCharType="end"/>
+            </w:r>
+          </w:hyperlink>
+        </w:p>
+        <w:p>
+          <w:pPr>
+            <w:pStyle w:val="Verzeichnis2"/>
+            <w:tabs>
+              <w:tab w:val="left" w:pos="526"/>
+              <w:tab w:val="right" w:pos="9054"/>
+            </w:tabs>
+            <w:rPr>
+              <w:rFonts w:asciiTheme="minorHAnsi" w:eastAsiaTheme="minorEastAsia" w:hAnsiTheme="minorHAnsi"/>
+              <w:b w:val="0"/>
+              <w:smallCaps w:val="0"/>
+              <w:noProof/>
+              <w:lang w:eastAsia="de-DE"/>
+            </w:rPr>
+          </w:pPr>
+          <w:hyperlink w:anchor="_Toc439954694" w:history="1">
+            <w:r>
+              <w:rPr>
+                <w:rStyle w:val="Hyperlink"/>
+                <w:noProof/>
+              </w:rPr>
+              <w:t>2.8</w:t>
+            </w:r>
+            <w:r>
+              <w:rPr>
+                <w:rFonts w:asciiTheme="minorHAnsi" w:eastAsiaTheme="minorEastAsia" w:hAnsiTheme="minorHAnsi"/>
+                <w:b w:val="0"/>
+                <w:smallCaps w:val="0"/>
+                <w:noProof/>
+                <w:lang w:eastAsia="de-DE"/>
+              </w:rPr>
+              <w:tab/>
+            </w:r>
+            <w:r>
+              <w:rPr>
+                <w:rStyle w:val="Hyperlink"/>
+                <w:noProof/>
+              </w:rPr>
+              <w:t>UMLet</w:t>
+            </w:r>
+            <w:r>
+              <w:rPr>
+                <w:noProof/>
+                <w:webHidden/>
+              </w:rPr>
+              <w:tab/>
+            </w:r>
+            <w:r>
+              <w:rPr>
+                <w:noProof/>
+                <w:webHidden/>
+              </w:rPr>
+              <w:fldChar w:fldCharType="begin"/>
+            </w:r>
+            <w:r>
+              <w:rPr>
+                <w:noProof/>
+                <w:webHidden/>
+              </w:rPr>
+              <w:instrText xml:space="preserve"> PAGEREF _Toc439954694 \h </w:instrText>
+            </w:r>
+            <w:r>
+              <w:rPr>
+                <w:noProof/>
+                <w:webHidden/>
+              </w:rPr>
+            </w:r>
+            <w:r>
+              <w:rPr>
+                <w:noProof/>
+                <w:webHidden/>
+              </w:rPr>
+              <w:fldChar w:fldCharType="separate"/>
+            </w:r>
+            <w:r>
+              <w:rPr>
+                <w:noProof/>
+                <w:webHidden/>
+              </w:rPr>
+              <w:t>1</w:t>
+            </w:r>
+            <w:r>
+              <w:rPr>
+                <w:noProof/>
+                <w:webHidden/>
+              </w:rPr>
+              <w:fldChar w:fldCharType="end"/>
+            </w:r>
+          </w:hyperlink>
+        </w:p>
+        <w:p>
+          <w:pPr>
+            <w:pStyle w:val="Verzeichnis2"/>
+            <w:tabs>
+              <w:tab w:val="left" w:pos="526"/>
+              <w:tab w:val="right" w:pos="9054"/>
+            </w:tabs>
+            <w:rPr>
+              <w:rFonts w:asciiTheme="minorHAnsi" w:eastAsiaTheme="minorEastAsia" w:hAnsiTheme="minorHAnsi"/>
+              <w:b w:val="0"/>
+              <w:smallCaps w:val="0"/>
+              <w:noProof/>
+              <w:lang w:eastAsia="de-DE"/>
+            </w:rPr>
+          </w:pPr>
+          <w:hyperlink w:anchor="_Toc439954695" w:history="1">
+            <w:r>
+              <w:rPr>
+                <w:rStyle w:val="Hyperlink"/>
+                <w:noProof/>
+              </w:rPr>
+              <w:t>2.9</w:t>
+            </w:r>
+            <w:r>
+              <w:rPr>
+                <w:rFonts w:asciiTheme="minorHAnsi" w:eastAsiaTheme="minorEastAsia" w:hAnsiTheme="minorHAnsi"/>
+                <w:b w:val="0"/>
+                <w:smallCaps w:val="0"/>
+                <w:noProof/>
+                <w:lang w:eastAsia="de-DE"/>
+              </w:rPr>
+              <w:tab/>
+            </w:r>
+            <w:r>
+              <w:rPr>
+                <w:rStyle w:val="Hyperlink"/>
+                <w:noProof/>
+              </w:rPr>
+              <w:t>Java JDK</w:t>
+            </w:r>
+            <w:r>
+              <w:rPr>
+                <w:noProof/>
+                <w:webHidden/>
+              </w:rPr>
+              <w:tab/>
+            </w:r>
+            <w:r>
+              <w:rPr>
+                <w:noProof/>
+                <w:webHidden/>
+              </w:rPr>
+              <w:fldChar w:fldCharType="begin"/>
+            </w:r>
+            <w:r>
+              <w:rPr>
+                <w:noProof/>
+                <w:webHidden/>
+              </w:rPr>
+              <w:instrText xml:space="preserve"> PAGEREF _Toc439954695 \h </w:instrText>
             </w:r>
             <w:r>
               <w:rPr>
@@ -324,7 +1136,7 @@
               <w:lang w:eastAsia="de-DE"/>
             </w:rPr>
           </w:pPr>
-          <w:hyperlink w:anchor="_Toc439600370" w:history="1">
+          <w:hyperlink w:anchor="_Toc439954696" w:history="1">
             <w:r>
               <w:rPr>
                 <w:rStyle w:val="Hyperlink"/>
@@ -369,7 +1181,7 @@
                 <w:noProof/>
                 <w:webHidden/>
               </w:rPr>
-              <w:instrText xml:space="preserve"> PAGEREF _Toc439600370 \h </w:instrText>
+              <w:instrText xml:space="preserve"> PAGEREF _Toc439954696 \h </w:instrText>
             </w:r>
             <w:r>
               <w:rPr>
@@ -389,7 +1201,187 @@
                 <w:noProof/>
                 <w:webHidden/>
               </w:rPr>
-              <w:t>1</w:t>
+              <w:t>2</w:t>
+            </w:r>
+            <w:r>
+              <w:rPr>
+                <w:noProof/>
+                <w:webHidden/>
+              </w:rPr>
+              <w:fldChar w:fldCharType="end"/>
+            </w:r>
+          </w:hyperlink>
+        </w:p>
+        <w:p>
+          <w:pPr>
+            <w:pStyle w:val="Verzeichnis2"/>
+            <w:tabs>
+              <w:tab w:val="left" w:pos="526"/>
+              <w:tab w:val="right" w:pos="9054"/>
+            </w:tabs>
+            <w:rPr>
+              <w:rFonts w:asciiTheme="minorHAnsi" w:eastAsiaTheme="minorEastAsia" w:hAnsiTheme="minorHAnsi"/>
+              <w:b w:val="0"/>
+              <w:smallCaps w:val="0"/>
+              <w:noProof/>
+              <w:lang w:eastAsia="de-DE"/>
+            </w:rPr>
+          </w:pPr>
+          <w:hyperlink w:anchor="_Toc439954697" w:history="1">
+            <w:r>
+              <w:rPr>
+                <w:rStyle w:val="Hyperlink"/>
+                <w:noProof/>
+              </w:rPr>
+              <w:t>3.1</w:t>
+            </w:r>
+            <w:r>
+              <w:rPr>
+                <w:rFonts w:asciiTheme="minorHAnsi" w:eastAsiaTheme="minorEastAsia" w:hAnsiTheme="minorHAnsi"/>
+                <w:b w:val="0"/>
+                <w:smallCaps w:val="0"/>
+                <w:noProof/>
+                <w:lang w:eastAsia="de-DE"/>
+              </w:rPr>
+              <w:tab/>
+            </w:r>
+            <w:r>
+              <w:rPr>
+                <w:rStyle w:val="Hyperlink"/>
+                <w:noProof/>
+              </w:rPr>
+              <w:t>Generell</w:t>
+            </w:r>
+            <w:r>
+              <w:rPr>
+                <w:noProof/>
+                <w:webHidden/>
+              </w:rPr>
+              <w:tab/>
+            </w:r>
+            <w:r>
+              <w:rPr>
+                <w:noProof/>
+                <w:webHidden/>
+              </w:rPr>
+              <w:fldChar w:fldCharType="begin"/>
+            </w:r>
+            <w:r>
+              <w:rPr>
+                <w:noProof/>
+                <w:webHidden/>
+              </w:rPr>
+              <w:instrText xml:space="preserve"> PAGEREF _Toc439954697 \h </w:instrText>
+            </w:r>
+            <w:r>
+              <w:rPr>
+                <w:noProof/>
+                <w:webHidden/>
+              </w:rPr>
+            </w:r>
+            <w:r>
+              <w:rPr>
+                <w:noProof/>
+                <w:webHidden/>
+              </w:rPr>
+              <w:fldChar w:fldCharType="separate"/>
+            </w:r>
+            <w:r>
+              <w:rPr>
+                <w:noProof/>
+                <w:webHidden/>
+              </w:rPr>
+              <w:t>2</w:t>
+            </w:r>
+            <w:r>
+              <w:rPr>
+                <w:noProof/>
+                <w:webHidden/>
+              </w:rPr>
+              <w:fldChar w:fldCharType="end"/>
+            </w:r>
+          </w:hyperlink>
+        </w:p>
+        <w:p>
+          <w:pPr>
+            <w:pStyle w:val="Verzeichnis2"/>
+            <w:tabs>
+              <w:tab w:val="left" w:pos="526"/>
+              <w:tab w:val="right" w:pos="9054"/>
+            </w:tabs>
+            <w:rPr>
+              <w:rFonts w:asciiTheme="minorHAnsi" w:eastAsiaTheme="minorEastAsia" w:hAnsiTheme="minorHAnsi"/>
+              <w:b w:val="0"/>
+              <w:smallCaps w:val="0"/>
+              <w:noProof/>
+              <w:lang w:eastAsia="de-DE"/>
+            </w:rPr>
+          </w:pPr>
+          <w:hyperlink w:anchor="_Toc439954698" w:history="1">
+            <w:r>
+              <w:rPr>
+                <w:rStyle w:val="Hyperlink"/>
+                <w:noProof/>
+              </w:rPr>
+              <w:t>3.2</w:t>
+            </w:r>
+            <w:r>
+              <w:rPr>
+                <w:rFonts w:asciiTheme="minorHAnsi" w:eastAsiaTheme="minorEastAsia" w:hAnsiTheme="minorHAnsi"/>
+                <w:b w:val="0"/>
+                <w:smallCaps w:val="0"/>
+                <w:noProof/>
+                <w:lang w:eastAsia="de-DE"/>
+              </w:rPr>
+              <w:tab/>
+            </w:r>
+            <w:r>
+              <w:rPr>
+                <w:rStyle w:val="Hyperlink"/>
+                <w:noProof/>
+              </w:rPr>
+              <w:t>Formatierungen</w:t>
+            </w:r>
+            <w:r>
+              <w:rPr>
+                <w:noProof/>
+                <w:webHidden/>
+              </w:rPr>
+              <w:tab/>
+            </w:r>
+            <w:r>
+              <w:rPr>
+                <w:noProof/>
+                <w:webHidden/>
+              </w:rPr>
+              <w:fldChar w:fldCharType="begin"/>
+            </w:r>
+            <w:r>
+              <w:rPr>
+                <w:noProof/>
+                <w:webHidden/>
+              </w:rPr>
+              <w:instrText xml:space="preserve"> PAGEREF _Toc439954698 \h </w:instrText>
+            </w:r>
+            <w:r>
+              <w:rPr>
+                <w:noProof/>
+                <w:webHidden/>
+              </w:rPr>
+            </w:r>
+            <w:r>
+              <w:rPr>
+                <w:noProof/>
+                <w:webHidden/>
+              </w:rPr>
+              <w:fldChar w:fldCharType="separate"/>
+            </w:r>
+            <w:r>
+              <w:rPr>
+                <w:noProof/>
+                <w:webHidden/>
+              </w:rPr>
+              <w:t>2</w:t>
             </w:r>
             <w:r>
               <w:rPr>
@@ -416,7 +1408,7 @@
               <w:lang w:eastAsia="de-DE"/>
             </w:rPr>
           </w:pPr>
-          <w:hyperlink w:anchor="_Toc439600371" w:history="1">
+          <w:hyperlink w:anchor="_Toc439954699" w:history="1">
             <w:r>
               <w:rPr>
                 <w:rStyle w:val="Hyperlink"/>
@@ -461,7 +1453,7 @@
                 <w:noProof/>
                 <w:webHidden/>
               </w:rPr>
-              <w:instrText xml:space="preserve"> PAGEREF _Toc439600371 \h </w:instrText>
+              <w:instrText xml:space="preserve"> PAGEREF _Toc439954699 \h </w:instrText>
             </w:r>
             <w:r>
               <w:rPr>
@@ -481,7 +1473,187 @@
                 <w:noProof/>
                 <w:webHidden/>
               </w:rPr>
-              <w:t>1</w:t>
+              <w:t>2</w:t>
+            </w:r>
+            <w:r>
+              <w:rPr>
+                <w:noProof/>
+                <w:webHidden/>
+              </w:rPr>
+              <w:fldChar w:fldCharType="end"/>
+            </w:r>
+          </w:hyperlink>
+        </w:p>
+        <w:p>
+          <w:pPr>
+            <w:pStyle w:val="Verzeichnis2"/>
+            <w:tabs>
+              <w:tab w:val="left" w:pos="526"/>
+              <w:tab w:val="right" w:pos="9054"/>
+            </w:tabs>
+            <w:rPr>
+              <w:rFonts w:asciiTheme="minorHAnsi" w:eastAsiaTheme="minorEastAsia" w:hAnsiTheme="minorHAnsi"/>
+              <w:b w:val="0"/>
+              <w:smallCaps w:val="0"/>
+              <w:noProof/>
+              <w:lang w:eastAsia="de-DE"/>
+            </w:rPr>
+          </w:pPr>
+          <w:hyperlink w:anchor="_Toc439954700" w:history="1">
+            <w:r>
+              <w:rPr>
+                <w:rStyle w:val="Hyperlink"/>
+                <w:noProof/>
+              </w:rPr>
+              <w:t>4.1</w:t>
+            </w:r>
+            <w:r>
+              <w:rPr>
+                <w:rFonts w:asciiTheme="minorHAnsi" w:eastAsiaTheme="minorEastAsia" w:hAnsiTheme="minorHAnsi"/>
+                <w:b w:val="0"/>
+                <w:smallCaps w:val="0"/>
+                <w:noProof/>
+                <w:lang w:eastAsia="de-DE"/>
+              </w:rPr>
+              <w:tab/>
+            </w:r>
+            <w:r>
+              <w:rPr>
+                <w:rStyle w:val="Hyperlink"/>
+                <w:noProof/>
+              </w:rPr>
+              <w:t>Generell</w:t>
+            </w:r>
+            <w:r>
+              <w:rPr>
+                <w:noProof/>
+                <w:webHidden/>
+              </w:rPr>
+              <w:tab/>
+            </w:r>
+            <w:r>
+              <w:rPr>
+                <w:noProof/>
+                <w:webHidden/>
+              </w:rPr>
+              <w:fldChar w:fldCharType="begin"/>
+            </w:r>
+            <w:r>
+              <w:rPr>
+                <w:noProof/>
+                <w:webHidden/>
+              </w:rPr>
+              <w:instrText xml:space="preserve"> PAGEREF _Toc439954700 \h </w:instrText>
+            </w:r>
+            <w:r>
+              <w:rPr>
+                <w:noProof/>
+                <w:webHidden/>
+              </w:rPr>
+            </w:r>
+            <w:r>
+              <w:rPr>
+                <w:noProof/>
+                <w:webHidden/>
+              </w:rPr>
+              <w:fldChar w:fldCharType="separate"/>
+            </w:r>
+            <w:r>
+              <w:rPr>
+                <w:noProof/>
+                <w:webHidden/>
+              </w:rPr>
+              <w:t>2</w:t>
+            </w:r>
+            <w:r>
+              <w:rPr>
+                <w:noProof/>
+                <w:webHidden/>
+              </w:rPr>
+              <w:fldChar w:fldCharType="end"/>
+            </w:r>
+          </w:hyperlink>
+        </w:p>
+        <w:p>
+          <w:pPr>
+            <w:pStyle w:val="Verzeichnis2"/>
+            <w:tabs>
+              <w:tab w:val="left" w:pos="526"/>
+              <w:tab w:val="right" w:pos="9054"/>
+            </w:tabs>
+            <w:rPr>
+              <w:rFonts w:asciiTheme="minorHAnsi" w:eastAsiaTheme="minorEastAsia" w:hAnsiTheme="minorHAnsi"/>
+              <w:b w:val="0"/>
+              <w:smallCaps w:val="0"/>
+              <w:noProof/>
+              <w:lang w:eastAsia="de-DE"/>
+            </w:rPr>
+          </w:pPr>
+          <w:hyperlink w:anchor="_Toc439954701" w:history="1">
+            <w:r>
+              <w:rPr>
+                <w:rStyle w:val="Hyperlink"/>
+                <w:noProof/>
+              </w:rPr>
+              <w:t>4.2</w:t>
+            </w:r>
+            <w:r>
+              <w:rPr>
+                <w:rFonts w:asciiTheme="minorHAnsi" w:eastAsiaTheme="minorEastAsia" w:hAnsiTheme="minorHAnsi"/>
+                <w:b w:val="0"/>
+                <w:smallCaps w:val="0"/>
+                <w:noProof/>
+                <w:lang w:eastAsia="de-DE"/>
+              </w:rPr>
+              <w:tab/>
+            </w:r>
+            <w:r>
+              <w:rPr>
+                <w:rStyle w:val="Hyperlink"/>
+                <w:noProof/>
+              </w:rPr>
+              <w:t>Office Dokumente</w:t>
+            </w:r>
+            <w:r>
+              <w:rPr>
+                <w:noProof/>
+                <w:webHidden/>
+              </w:rPr>
+              <w:tab/>
+            </w:r>
+            <w:r>
+              <w:rPr>
+                <w:noProof/>
+                <w:webHidden/>
+              </w:rPr>
+              <w:fldChar w:fldCharType="begin"/>
+            </w:r>
+            <w:r>
+              <w:rPr>
+                <w:noProof/>
+                <w:webHidden/>
+              </w:rPr>
+              <w:instrText xml:space="preserve"> PAGEREF _Toc439954701 \h </w:instrText>
+            </w:r>
+            <w:r>
+              <w:rPr>
+                <w:noProof/>
+                <w:webHidden/>
+              </w:rPr>
+            </w:r>
+            <w:r>
+              <w:rPr>
+                <w:noProof/>
+                <w:webHidden/>
+              </w:rPr>
+              <w:fldChar w:fldCharType="separate"/>
+            </w:r>
+            <w:r>
+              <w:rPr>
+                <w:noProof/>
+                <w:webHidden/>
+              </w:rPr>
+              <w:t>2</w:t>
             </w:r>
             <w:r>
               <w:rPr>
@@ -508,7 +1680,7 @@
               <w:lang w:eastAsia="de-DE"/>
             </w:rPr>
           </w:pPr>
-          <w:hyperlink w:anchor="_Toc439600372" w:history="1">
+          <w:hyperlink w:anchor="_Toc439954702" w:history="1">
             <w:r>
               <w:rPr>
                 <w:rStyle w:val="Hyperlink"/>
@@ -553,7 +1725,7 @@
                 <w:noProof/>
                 <w:webHidden/>
               </w:rPr>
-              <w:instrText xml:space="preserve"> PAGEREF _Toc439600372 \h </w:instrText>
+              <w:instrText xml:space="preserve"> PAGEREF _Toc439954702 \h </w:instrText>
             </w:r>
             <w:r>
               <w:rPr>
@@ -573,7 +1745,7 @@
                 <w:noProof/>
                 <w:webHidden/>
               </w:rPr>
-              <w:t>1</w:t>
+              <w:t>2</w:t>
             </w:r>
             <w:r>
               <w:rPr>
@@ -599,7 +1771,7 @@
               <w:lang w:eastAsia="de-DE"/>
             </w:rPr>
           </w:pPr>
-          <w:hyperlink w:anchor="_Toc439600373" w:history="1">
+          <w:hyperlink w:anchor="_Toc439954703" w:history="1">
             <w:r>
               <w:rPr>
                 <w:rStyle w:val="Hyperlink"/>
@@ -643,7 +1815,7 @@
                 <w:noProof/>
                 <w:webHidden/>
               </w:rPr>
-              <w:instrText xml:space="preserve"> PAGEREF _Toc439600373 \h </w:instrText>
+              <w:instrText xml:space="preserve"> PAGEREF _Toc439954703 \h </w:instrText>
             </w:r>
             <w:r>
               <w:rPr>
@@ -663,7 +1835,7 @@
                 <w:noProof/>
                 <w:webHidden/>
               </w:rPr>
-              <w:t>1</w:t>
+              <w:t>2</w:t>
             </w:r>
             <w:r>
               <w:rPr>
@@ -689,7 +1861,7 @@
               <w:lang w:eastAsia="de-DE"/>
             </w:rPr>
           </w:pPr>
-          <w:hyperlink w:anchor="_Toc439600374" w:history="1">
+          <w:hyperlink w:anchor="_Toc439954704" w:history="1">
             <w:r>
               <w:rPr>
                 <w:rStyle w:val="Hyperlink"/>
@@ -733,7 +1905,7 @@
                 <w:noProof/>
                 <w:webHidden/>
               </w:rPr>
-              <w:instrText xml:space="preserve"> PAGEREF _Toc439600374 \h </w:instrText>
+              <w:instrText xml:space="preserve"> PAGEREF _Toc439954704 \h </w:instrText>
             </w:r>
             <w:r>
               <w:rPr>
@@ -753,7 +1925,7 @@
                 <w:noProof/>
                 <w:webHidden/>
               </w:rPr>
-              <w:t>1</w:t>
+              <w:t>3</w:t>
             </w:r>
             <w:r>
               <w:rPr>
@@ -780,7 +1952,7 @@
               <w:lang w:eastAsia="de-DE"/>
             </w:rPr>
           </w:pPr>
-          <w:hyperlink w:anchor="_Toc439600375" w:history="1">
+          <w:hyperlink w:anchor="_Toc439954705" w:history="1">
             <w:r>
               <w:rPr>
                 <w:rStyle w:val="Hyperlink"/>
@@ -825,7 +1997,7 @@
                 <w:noProof/>
                 <w:webHidden/>
               </w:rPr>
-              <w:instrText xml:space="preserve"> PAGEREF _Toc439600375 \h </w:instrText>
+              <w:instrText xml:space="preserve"> PAGEREF _Toc439954705 \h </w:instrText>
             </w:r>
             <w:r>
               <w:rPr>
@@ -845,7 +2017,7 @@
                 <w:noProof/>
                 <w:webHidden/>
               </w:rPr>
-              <w:t>2</w:t>
+              <w:t>3</w:t>
             </w:r>
             <w:r>
               <w:rPr>
@@ -872,11 +2044,11 @@
       <w:pPr>
         <w:pStyle w:val="berschrift1"/>
       </w:pPr>
-      <w:bookmarkStart w:id="0" w:name="_Toc439600368"/>
+      <w:bookmarkStart w:id="1" w:name="_Toc439954685"/>
       <w:r>
         <w:t>Versionsgeschichte</w:t>
       </w:r>
-      <w:bookmarkEnd w:id="0"/>
+      <w:bookmarkEnd w:id="1"/>
     </w:p>
     <w:p/>
     <w:tbl>
@@ -1049,6 +2221,55 @@
             </w:r>
             <w:r>
               <w:t>notiert</w:t>
+            </w:r>
+          </w:p>
+        </w:tc>
+        <w:tc>
+          <w:tcPr>
+            <w:tcW w:w="1813" w:type="dxa"/>
+          </w:tcPr>
+          <w:p>
+            <w:proofErr w:type="spellStart"/>
+            <w:r>
+              <w:t>Jolitz</w:t>
+            </w:r>
+            <w:proofErr w:type="spellEnd"/>
+          </w:p>
+        </w:tc>
+      </w:tr>
+      <w:tr>
+        <w:tc>
+          <w:tcPr>
+            <w:tcW w:w="1097" w:type="dxa"/>
+          </w:tcPr>
+          <w:p>
+            <w:r>
+              <w:t>003</w:t>
+            </w:r>
+          </w:p>
+        </w:tc>
+        <w:tc>
+          <w:tcPr>
+            <w:tcW w:w="1151" w:type="dxa"/>
+          </w:tcPr>
+          <w:p>
+            <w:r>
+              <w:t>07.01.2016</w:t>
+            </w:r>
+          </w:p>
+        </w:tc>
+        <w:tc>
+          <w:tcPr>
+            <w:tcW w:w="5355" w:type="dxa"/>
+          </w:tcPr>
+          <w:p>
+            <w:proofErr w:type="spellStart"/>
+            <w:r>
+              <w:t>Toolsbaseline</w:t>
+            </w:r>
+            <w:proofErr w:type="spellEnd"/>
+            <w:r>
+              <w:t xml:space="preserve"> überarbeitet</w:t>
             </w:r>
           </w:p>
         </w:tc>
@@ -1117,32 +2338,6 @@
           <w:p/>
         </w:tc>
       </w:tr>
-      <w:tr>
-        <w:tc>
-          <w:tcPr>
-            <w:tcW w:w="1097" w:type="dxa"/>
-          </w:tcPr>
-          <w:p/>
-        </w:tc>
-        <w:tc>
-          <w:tcPr>
-            <w:tcW w:w="1151" w:type="dxa"/>
-          </w:tcPr>
-          <w:p/>
-        </w:tc>
-        <w:tc>
-          <w:tcPr>
-            <w:tcW w:w="5355" w:type="dxa"/>
-          </w:tcPr>
-          <w:p/>
-        </w:tc>
-        <w:tc>
-          <w:tcPr>
-            <w:tcW w:w="1813" w:type="dxa"/>
-          </w:tcPr>
-          <w:p/>
-        </w:tc>
-      </w:tr>
     </w:tbl>
     <w:p/>
     <w:p>
@@ -1154,23 +2349,20 @@
       <w:pPr>
         <w:pStyle w:val="berschrift1"/>
       </w:pPr>
-      <w:bookmarkStart w:id="1" w:name="_Toc439600369"/>
+      <w:bookmarkStart w:id="2" w:name="_Toc439954686"/>
       <w:proofErr w:type="spellStart"/>
       <w:r>
         <w:lastRenderedPageBreak/>
         <w:t>Toolsbaseline</w:t>
       </w:r>
-      <w:bookmarkEnd w:id="1"/>
+      <w:bookmarkEnd w:id="2"/>
       <w:proofErr w:type="spellEnd"/>
     </w:p>
     <w:p>
       <w:pPr>
-        <w:pStyle w:val="Listenabsatz"/>
-        <w:numPr>
-          <w:ilvl w:val="0"/>
-          <w:numId w:val="6"/>
-        </w:numPr>
-      </w:pPr>
+        <w:pStyle w:val="berschrift2"/>
+      </w:pPr>
+      <w:bookmarkStart w:id="3" w:name="_Toc439954687"/>
       <w:proofErr w:type="spellStart"/>
       <w:r>
         <w:t>GitHub</w:t>
@@ -1187,45 +2379,967 @@
       <w:r>
         <w:t>)</w:t>
       </w:r>
-    </w:p>
-    <w:p>
-      <w:pPr>
-        <w:pStyle w:val="Listenabsatz"/>
-        <w:numPr>
-          <w:ilvl w:val="0"/>
-          <w:numId w:val="6"/>
-        </w:numPr>
-      </w:pPr>
-      <w:r>
-        <w:t>Microsoft Office 2013+</w:t>
-      </w:r>
-    </w:p>
-    <w:p>
-      <w:pPr>
-        <w:pStyle w:val="Listenabsatz"/>
-        <w:numPr>
-          <w:ilvl w:val="0"/>
-          <w:numId w:val="6"/>
-        </w:numPr>
-      </w:pPr>
+      <w:bookmarkEnd w:id="3"/>
+    </w:p>
+    <w:p>
+      <w:pPr>
+        <w:tabs>
+          <w:tab w:val="left" w:pos="1276"/>
+          <w:tab w:val="right" w:pos="8505"/>
+        </w:tabs>
+      </w:pPr>
+      <w:r>
+        <w:rPr>
+          <w:b/>
+        </w:rPr>
+        <w:t>Version:</w:t>
+      </w:r>
+      <w:r>
+        <w:rPr>
+          <w:b/>
+        </w:rPr>
+        <w:tab/>
+      </w:r>
+      <w:r>
+        <w:rPr>
+          <w:rStyle w:val="release-version"/>
+        </w:rPr>
+        <w:t>v3.0.11</w:t>
+      </w:r>
+    </w:p>
+    <w:p>
+      <w:pPr>
+        <w:tabs>
+          <w:tab w:val="left" w:pos="1276"/>
+          <w:tab w:val="right" w:pos="8505"/>
+        </w:tabs>
+      </w:pPr>
+      <w:r>
+        <w:rPr>
+          <w:b/>
+        </w:rPr>
+        <w:t>Link:</w:t>
+      </w:r>
+      <w:r>
+        <w:tab/>
+      </w:r>
+      <w:hyperlink r:id="rId8" w:history="1">
+        <w:r>
+          <w:rPr>
+            <w:rStyle w:val="Hyperlink"/>
+          </w:rPr>
+          <w:t>https://desktop.github.com/</w:t>
+        </w:r>
+      </w:hyperlink>
+    </w:p>
+    <w:p>
+      <w:pPr>
+        <w:tabs>
+          <w:tab w:val="left" w:pos="1276"/>
+          <w:tab w:val="right" w:pos="8505"/>
+        </w:tabs>
+      </w:pPr>
+      <w:r>
+        <w:rPr>
+          <w:b/>
+        </w:rPr>
+        <w:t>Info:</w:t>
+      </w:r>
+      <w:r>
+        <w:t xml:space="preserve"> </w:t>
+      </w:r>
+      <w:r>
+        <w:tab/>
+      </w:r>
+      <w:r>
+        <w:t xml:space="preserve">Versionsverwaltungstool für unser Projekt. </w:t>
+      </w:r>
+    </w:p>
+    <w:p>
+      <w:pPr>
+        <w:tabs>
+          <w:tab w:val="left" w:pos="851"/>
+          <w:tab w:val="left" w:pos="1276"/>
+          <w:tab w:val="right" w:pos="8505"/>
+        </w:tabs>
+      </w:pPr>
+    </w:p>
+    <w:p>
+      <w:pPr>
+        <w:pStyle w:val="berschrift2"/>
+        <w:tabs>
+          <w:tab w:val="left" w:pos="851"/>
+          <w:tab w:val="left" w:pos="1276"/>
+          <w:tab w:val="right" w:pos="8505"/>
+        </w:tabs>
+      </w:pPr>
+      <w:bookmarkStart w:id="4" w:name="_Toc439954688"/>
+      <w:r>
+        <w:t xml:space="preserve">Account auf der Seite </w:t>
+      </w:r>
       <w:proofErr w:type="spellStart"/>
       <w:r>
+        <w:t>GitHub</w:t>
+      </w:r>
+      <w:bookmarkEnd w:id="4"/>
+      <w:proofErr w:type="spellEnd"/>
+    </w:p>
+    <w:p>
+      <w:pPr>
+        <w:tabs>
+          <w:tab w:val="left" w:pos="1276"/>
+        </w:tabs>
+        <w:rPr>
+          <w:b/>
+        </w:rPr>
+      </w:pPr>
+      <w:r>
+        <w:rPr>
+          <w:b/>
+        </w:rPr>
+        <w:t>Version:</w:t>
+      </w:r>
+      <w:r>
+        <w:rPr>
+          <w:b/>
+        </w:rPr>
+        <w:tab/>
+      </w:r>
+      <w:r>
+        <w:t>-</w:t>
+      </w:r>
+    </w:p>
+    <w:p>
+      <w:pPr>
+        <w:tabs>
+          <w:tab w:val="left" w:pos="851"/>
+          <w:tab w:val="left" w:pos="1276"/>
+          <w:tab w:val="right" w:pos="8505"/>
+        </w:tabs>
+      </w:pPr>
+      <w:r>
+        <w:rPr>
+          <w:b/>
+        </w:rPr>
+        <w:t>Link:</w:t>
+      </w:r>
+      <w:r>
+        <w:t xml:space="preserve"> </w:t>
+      </w:r>
+      <w:r>
+        <w:tab/>
+      </w:r>
+      <w:r>
+        <w:tab/>
+      </w:r>
+      <w:hyperlink r:id="rId9" w:history="1">
+        <w:r>
+          <w:rPr>
+            <w:rStyle w:val="Hyperlink"/>
+          </w:rPr>
+          <w:t>https://github.com/Sl0thking/mp_anwen_scrumiverse</w:t>
+        </w:r>
+      </w:hyperlink>
+    </w:p>
+    <w:p>
+      <w:pPr>
+        <w:tabs>
+          <w:tab w:val="left" w:pos="851"/>
+          <w:tab w:val="left" w:pos="1276"/>
+          <w:tab w:val="right" w:pos="8505"/>
+        </w:tabs>
+      </w:pPr>
+      <w:r>
+        <w:rPr>
+          <w:b/>
+        </w:rPr>
+        <w:t>Info:</w:t>
+      </w:r>
+      <w:r>
+        <w:t xml:space="preserve"> </w:t>
+      </w:r>
+      <w:r>
+        <w:tab/>
+      </w:r>
+      <w:r>
+        <w:tab/>
+      </w:r>
+      <w:r>
+        <w:t xml:space="preserve">Bereitstellung unseres </w:t>
+      </w:r>
+      <w:proofErr w:type="spellStart"/>
+      <w:r>
+        <w:t>Repositories</w:t>
+      </w:r>
+      <w:proofErr w:type="spellEnd"/>
+      <w:r>
+        <w:t>, Rechteverwaltung</w:t>
+      </w:r>
+    </w:p>
+    <w:p>
+      <w:pPr>
+        <w:tabs>
+          <w:tab w:val="left" w:pos="851"/>
+          <w:tab w:val="left" w:pos="1276"/>
+          <w:tab w:val="right" w:pos="8505"/>
+        </w:tabs>
+      </w:pPr>
+    </w:p>
+    <w:p>
+      <w:pPr>
+        <w:pStyle w:val="berschrift2"/>
+        <w:tabs>
+          <w:tab w:val="left" w:pos="851"/>
+          <w:tab w:val="left" w:pos="1276"/>
+          <w:tab w:val="right" w:pos="8505"/>
+        </w:tabs>
+      </w:pPr>
+      <w:bookmarkStart w:id="5" w:name="_Toc439954689"/>
+      <w:r>
+        <w:t xml:space="preserve">Account auf der Seite </w:t>
+      </w:r>
+      <w:proofErr w:type="spellStart"/>
+      <w:r>
+        <w:t>ScrumDesk</w:t>
+      </w:r>
+      <w:bookmarkEnd w:id="5"/>
+      <w:proofErr w:type="spellEnd"/>
+    </w:p>
+    <w:p>
+      <w:pPr>
+        <w:tabs>
+          <w:tab w:val="left" w:pos="1276"/>
+        </w:tabs>
+      </w:pPr>
+      <w:r>
+        <w:rPr>
+          <w:b/>
+        </w:rPr>
+        <w:t>Version:</w:t>
+      </w:r>
+      <w:r>
+        <w:tab/>
+        <w:t>-</w:t>
+      </w:r>
+    </w:p>
+    <w:p>
+      <w:pPr>
+        <w:tabs>
+          <w:tab w:val="left" w:pos="851"/>
+          <w:tab w:val="left" w:pos="1276"/>
+          <w:tab w:val="right" w:pos="8505"/>
+        </w:tabs>
+      </w:pPr>
+      <w:r>
+        <w:rPr>
+          <w:b/>
+        </w:rPr>
+        <w:t>Link:</w:t>
+      </w:r>
+      <w:r>
+        <w:t xml:space="preserve"> </w:t>
+      </w:r>
+      <w:r>
+        <w:tab/>
+      </w:r>
+      <w:r>
+        <w:tab/>
+      </w:r>
+      <w:hyperlink r:id="rId10" w:history="1">
+        <w:r>
+          <w:rPr>
+            <w:rStyle w:val="Hyperlink"/>
+          </w:rPr>
+          <w:t>http://app.scrumdesk.com/</w:t>
+        </w:r>
+      </w:hyperlink>
+    </w:p>
+    <w:p>
+      <w:pPr>
+        <w:tabs>
+          <w:tab w:val="left" w:pos="851"/>
+          <w:tab w:val="left" w:pos="1276"/>
+          <w:tab w:val="right" w:pos="8505"/>
+        </w:tabs>
+        <w:ind w:left="851" w:hanging="851"/>
+      </w:pPr>
+      <w:r>
+        <w:rPr>
+          <w:b/>
+        </w:rPr>
+        <w:t>Info:</w:t>
+      </w:r>
+      <w:r>
+        <w:t xml:space="preserve"> </w:t>
+      </w:r>
+      <w:r>
+        <w:tab/>
+      </w:r>
+      <w:r>
+        <w:tab/>
+      </w:r>
+      <w:r>
+        <w:t>Unser Projektplanungstool, enthä</w:t>
+      </w:r>
+      <w:r>
+        <w:t>lt die Planung und Aufgaben der</w:t>
+      </w:r>
+      <w:r>
+        <w:tab/>
+      </w:r>
+      <w:r>
+        <w:t>Teilnehmer.</w:t>
+      </w:r>
+    </w:p>
+    <w:p>
+      <w:pPr>
+        <w:tabs>
+          <w:tab w:val="left" w:pos="1276"/>
+          <w:tab w:val="right" w:pos="8505"/>
+        </w:tabs>
+      </w:pPr>
+    </w:p>
+    <w:p>
+      <w:pPr>
+        <w:pStyle w:val="berschrift2"/>
+        <w:tabs>
+          <w:tab w:val="left" w:pos="1276"/>
+          <w:tab w:val="right" w:pos="8505"/>
+        </w:tabs>
+      </w:pPr>
+      <w:bookmarkStart w:id="6" w:name="_Toc439954690"/>
+      <w:r>
+        <w:t>Microsoft Office</w:t>
+      </w:r>
+      <w:bookmarkEnd w:id="6"/>
+    </w:p>
+    <w:p>
+      <w:pPr>
+        <w:tabs>
+          <w:tab w:val="left" w:pos="1276"/>
+          <w:tab w:val="right" w:pos="8505"/>
+        </w:tabs>
+      </w:pPr>
+      <w:r>
+        <w:rPr>
+          <w:b/>
+        </w:rPr>
+        <w:t>Version:</w:t>
+      </w:r>
+      <w:r>
+        <w:rPr>
+          <w:b/>
+        </w:rPr>
+        <w:tab/>
+      </w:r>
+      <w:r>
+        <w:t>2010 oder höher</w:t>
+      </w:r>
+    </w:p>
+    <w:p>
+      <w:pPr>
+        <w:tabs>
+          <w:tab w:val="left" w:pos="1276"/>
+          <w:tab w:val="right" w:pos="8505"/>
+        </w:tabs>
+        <w:ind w:left="1276" w:hanging="1276"/>
+      </w:pPr>
+      <w:r>
+        <w:rPr>
+          <w:b/>
+        </w:rPr>
+        <w:t>Link:</w:t>
+      </w:r>
+      <w:r>
+        <w:rPr>
+          <w:b/>
+        </w:rPr>
+        <w:tab/>
+      </w:r>
+      <w:hyperlink r:id="rId11" w:history="1">
+        <w:r>
+          <w:rPr>
+            <w:rStyle w:val="Hyperlink"/>
+          </w:rPr>
+          <w:t>http://www.microsoftstore.com/store/msde/de_DE/cat/Office</w:t>
+        </w:r>
+        <w:r>
+          <w:rPr>
+            <w:rStyle w:val="Hyperlink"/>
+          </w:rPr>
+          <w:br/>
+          <w:t>/categ</w:t>
+        </w:r>
+        <w:r>
+          <w:rPr>
+            <w:rStyle w:val="Hyperlink"/>
+          </w:rPr>
+          <w:t>o</w:t>
+        </w:r>
+        <w:r>
+          <w:rPr>
+            <w:rStyle w:val="Hyperlink"/>
+          </w:rPr>
+          <w:t>ryID.64873300</w:t>
+        </w:r>
+      </w:hyperlink>
+    </w:p>
+    <w:p>
+      <w:pPr>
+        <w:tabs>
+          <w:tab w:val="left" w:pos="1276"/>
+          <w:tab w:val="right" w:pos="8505"/>
+        </w:tabs>
+      </w:pPr>
+      <w:r>
+        <w:rPr>
+          <w:b/>
+        </w:rPr>
+        <w:t>Info:</w:t>
+      </w:r>
+      <w:r>
+        <w:t xml:space="preserve"> </w:t>
+      </w:r>
+      <w:r>
+        <w:tab/>
+      </w:r>
+      <w:r>
+        <w:t>Die Projektinterne Office Software</w:t>
+      </w:r>
+    </w:p>
+    <w:p>
+      <w:pPr>
+        <w:tabs>
+          <w:tab w:val="left" w:pos="1276"/>
+          <w:tab w:val="right" w:pos="8505"/>
+        </w:tabs>
+      </w:pPr>
+    </w:p>
+    <w:p>
+      <w:pPr>
+        <w:pStyle w:val="berschrift2"/>
+        <w:tabs>
+          <w:tab w:val="left" w:pos="1276"/>
+          <w:tab w:val="right" w:pos="8505"/>
+        </w:tabs>
+      </w:pPr>
+      <w:bookmarkStart w:id="7" w:name="_Toc439954691"/>
+      <w:proofErr w:type="spellStart"/>
+      <w:r>
         <w:t>ProjectLibre</w:t>
       </w:r>
       <w:proofErr w:type="spellEnd"/>
       <w:r>
         <w:t xml:space="preserve"> (Gantt Diagramme)</w:t>
       </w:r>
+      <w:bookmarkEnd w:id="7"/>
+    </w:p>
+    <w:p>
+      <w:pPr>
+        <w:tabs>
+          <w:tab w:val="left" w:pos="1276"/>
+        </w:tabs>
+        <w:rPr>
+          <w:b/>
+        </w:rPr>
+      </w:pPr>
+      <w:r>
+        <w:rPr>
+          <w:b/>
+        </w:rPr>
+        <w:t>Version:</w:t>
+      </w:r>
+      <w:r>
+        <w:rPr>
+          <w:b/>
+        </w:rPr>
+        <w:tab/>
+      </w:r>
+      <w:r>
+        <w:t>1.6</w:t>
+      </w:r>
+    </w:p>
+    <w:p>
+      <w:pPr>
+        <w:tabs>
+          <w:tab w:val="left" w:pos="1276"/>
+          <w:tab w:val="right" w:pos="8505"/>
+        </w:tabs>
+      </w:pPr>
+      <w:r>
+        <w:rPr>
+          <w:b/>
+        </w:rPr>
+        <w:t>Link:</w:t>
+      </w:r>
+      <w:r>
+        <w:t xml:space="preserve"> </w:t>
+      </w:r>
+      <w:r>
+        <w:tab/>
+      </w:r>
+      <w:hyperlink r:id="rId12" w:history="1">
+        <w:r>
+          <w:rPr>
+            <w:rStyle w:val="Hyperlink"/>
+          </w:rPr>
+          <w:t>http://www.projectlibre.de/</w:t>
+        </w:r>
+      </w:hyperlink>
+    </w:p>
+    <w:p>
+      <w:pPr>
+        <w:tabs>
+          <w:tab w:val="left" w:pos="1276"/>
+          <w:tab w:val="right" w:pos="8505"/>
+        </w:tabs>
+        <w:ind w:left="1275" w:hanging="1275"/>
+      </w:pPr>
+      <w:r>
+        <w:rPr>
+          <w:b/>
+        </w:rPr>
+        <w:t>Info:</w:t>
+      </w:r>
+      <w:r>
+        <w:t xml:space="preserve"> </w:t>
+      </w:r>
+      <w:r>
+        <w:tab/>
+      </w:r>
+      <w:r>
+        <w:tab/>
+      </w:r>
+      <w:r>
+        <w:t xml:space="preserve">Software zur Erstellung von Gantt Diagrammen. Notwendig um die aktuelle zeitliche Planung anzusehen (übersichtlicher als </w:t>
+      </w:r>
+      <w:proofErr w:type="spellStart"/>
+      <w:r>
+        <w:t>ScrumDesk</w:t>
+      </w:r>
+      <w:proofErr w:type="spellEnd"/>
+      <w:r>
+        <w:t>).</w:t>
+      </w:r>
+    </w:p>
+    <w:p>
+      <w:pPr>
+        <w:tabs>
+          <w:tab w:val="left" w:pos="1276"/>
+          <w:tab w:val="right" w:pos="8505"/>
+        </w:tabs>
+      </w:pPr>
+    </w:p>
+    <w:p>
+      <w:pPr>
+        <w:pStyle w:val="berschrift2"/>
+        <w:tabs>
+          <w:tab w:val="left" w:pos="1276"/>
+          <w:tab w:val="right" w:pos="8505"/>
+        </w:tabs>
+      </w:pPr>
+      <w:bookmarkStart w:id="8" w:name="_Toc439954692"/>
+      <w:proofErr w:type="spellStart"/>
+      <w:r>
+        <w:t>Eclipse</w:t>
+      </w:r>
+      <w:proofErr w:type="spellEnd"/>
+      <w:r>
+        <w:t xml:space="preserve"> IDE</w:t>
+      </w:r>
+      <w:bookmarkEnd w:id="8"/>
+    </w:p>
+    <w:p>
+      <w:pPr>
+        <w:tabs>
+          <w:tab w:val="left" w:pos="1276"/>
+          <w:tab w:val="right" w:pos="8505"/>
+        </w:tabs>
+        <w:rPr>
+          <w:b/>
+        </w:rPr>
+      </w:pPr>
+      <w:r>
+        <w:rPr>
+          <w:b/>
+        </w:rPr>
+        <w:t xml:space="preserve">Version: </w:t>
+      </w:r>
+      <w:r>
+        <w:rPr>
+          <w:b/>
+        </w:rPr>
+        <w:tab/>
+      </w:r>
+      <w:r>
+        <w:t>???</w:t>
+      </w:r>
+    </w:p>
+    <w:p>
+      <w:pPr>
+        <w:tabs>
+          <w:tab w:val="left" w:pos="1276"/>
+          <w:tab w:val="right" w:pos="8505"/>
+        </w:tabs>
+      </w:pPr>
+      <w:r>
+        <w:rPr>
+          <w:b/>
+        </w:rPr>
+        <w:t>Link:</w:t>
+      </w:r>
+      <w:r>
+        <w:t xml:space="preserve"> </w:t>
+      </w:r>
+      <w:r>
+        <w:tab/>
+      </w:r>
+      <w:r>
+        <w:t>-</w:t>
+      </w:r>
+    </w:p>
+    <w:p>
+      <w:pPr>
+        <w:tabs>
+          <w:tab w:val="left" w:pos="1276"/>
+          <w:tab w:val="right" w:pos="8505"/>
+        </w:tabs>
+      </w:pPr>
+      <w:r>
+        <w:rPr>
+          <w:b/>
+        </w:rPr>
+        <w:t>Info:</w:t>
+      </w:r>
+      <w:r>
+        <w:t xml:space="preserve"> </w:t>
+      </w:r>
+      <w:r>
+        <w:tab/>
+      </w:r>
+      <w:r>
+        <w:t>Entwicklungsumgebung für die Web-Plattform</w:t>
+      </w:r>
+    </w:p>
+    <w:p>
+      <w:pPr>
+        <w:tabs>
+          <w:tab w:val="left" w:pos="1276"/>
+          <w:tab w:val="right" w:pos="8505"/>
+        </w:tabs>
+      </w:pPr>
+    </w:p>
+    <w:p>
+      <w:pPr>
+        <w:pStyle w:val="berschrift2"/>
+        <w:tabs>
+          <w:tab w:val="left" w:pos="1276"/>
+          <w:tab w:val="right" w:pos="8505"/>
+        </w:tabs>
+      </w:pPr>
+      <w:bookmarkStart w:id="9" w:name="_Toc439954693"/>
+      <w:proofErr w:type="spellStart"/>
+      <w:r>
+        <w:t>Tomcat</w:t>
+      </w:r>
+      <w:proofErr w:type="spellEnd"/>
+      <w:r>
+        <w:t xml:space="preserve"> Server</w:t>
+      </w:r>
+      <w:bookmarkEnd w:id="9"/>
+    </w:p>
+    <w:p>
+      <w:pPr>
+        <w:tabs>
+          <w:tab w:val="left" w:pos="1276"/>
+          <w:tab w:val="right" w:pos="8505"/>
+        </w:tabs>
+        <w:rPr>
+          <w:b/>
+        </w:rPr>
+      </w:pPr>
+      <w:r>
+        <w:rPr>
+          <w:b/>
+        </w:rPr>
+        <w:t xml:space="preserve">Version: </w:t>
+      </w:r>
+      <w:r>
+        <w:rPr>
+          <w:b/>
+        </w:rPr>
+        <w:tab/>
+      </w:r>
+      <w:r>
+        <w:t>???</w:t>
+      </w:r>
+    </w:p>
+    <w:p>
+      <w:pPr>
+        <w:tabs>
+          <w:tab w:val="left" w:pos="1276"/>
+          <w:tab w:val="right" w:pos="8505"/>
+        </w:tabs>
+      </w:pPr>
+      <w:r>
+        <w:rPr>
+          <w:b/>
+        </w:rPr>
+        <w:t>Link:</w:t>
+      </w:r>
+      <w:r>
+        <w:t xml:space="preserve"> </w:t>
+      </w:r>
+      <w:r>
+        <w:tab/>
+      </w:r>
+      <w:r>
+        <w:t>-</w:t>
+      </w:r>
+    </w:p>
+    <w:p>
+      <w:pPr>
+        <w:tabs>
+          <w:tab w:val="left" w:pos="1276"/>
+          <w:tab w:val="right" w:pos="8505"/>
+        </w:tabs>
+      </w:pPr>
+      <w:r>
+        <w:rPr>
+          <w:b/>
+        </w:rPr>
+        <w:t>Info:</w:t>
+      </w:r>
+      <w:r>
+        <w:t xml:space="preserve"> </w:t>
+      </w:r>
+      <w:r>
+        <w:tab/>
+      </w:r>
+      <w:r>
+        <w:t>Zielserver zum Testen der Software.</w:t>
+      </w:r>
+    </w:p>
+    <w:p>
+      <w:pPr>
+        <w:tabs>
+          <w:tab w:val="left" w:pos="1276"/>
+          <w:tab w:val="right" w:pos="8505"/>
+        </w:tabs>
+      </w:pPr>
+    </w:p>
+    <w:p>
+      <w:pPr>
+        <w:pStyle w:val="berschrift2"/>
+        <w:tabs>
+          <w:tab w:val="left" w:pos="1276"/>
+          <w:tab w:val="right" w:pos="8505"/>
+        </w:tabs>
+      </w:pPr>
+      <w:bookmarkStart w:id="10" w:name="_Toc439954694"/>
+      <w:proofErr w:type="spellStart"/>
+      <w:r>
+        <w:t>UMLet</w:t>
+      </w:r>
+      <w:bookmarkEnd w:id="10"/>
+      <w:proofErr w:type="spellEnd"/>
+    </w:p>
+    <w:p>
+      <w:pPr>
+        <w:tabs>
+          <w:tab w:val="left" w:pos="1276"/>
+          <w:tab w:val="right" w:pos="8505"/>
+        </w:tabs>
+      </w:pPr>
+      <w:r>
+        <w:rPr>
+          <w:b/>
+        </w:rPr>
+        <w:t>Version:</w:t>
+      </w:r>
+      <w:r>
+        <w:t xml:space="preserve"> </w:t>
+      </w:r>
+      <w:r>
+        <w:tab/>
+      </w:r>
+      <w:r>
+        <w:t>13.3</w:t>
+      </w:r>
+    </w:p>
+    <w:p>
+      <w:pPr>
+        <w:tabs>
+          <w:tab w:val="left" w:pos="1276"/>
+          <w:tab w:val="right" w:pos="8505"/>
+        </w:tabs>
+      </w:pPr>
+      <w:r>
+        <w:rPr>
+          <w:b/>
+        </w:rPr>
+        <w:t>Link:</w:t>
+      </w:r>
+      <w:r>
+        <w:t xml:space="preserve"> </w:t>
+      </w:r>
+      <w:r>
+        <w:tab/>
+      </w:r>
+      <w:hyperlink r:id="rId13" w:history="1">
+        <w:r>
+          <w:rPr>
+            <w:rStyle w:val="Hyperlink"/>
+          </w:rPr>
+          <w:t>http://www.umlet.com/</w:t>
+        </w:r>
+      </w:hyperlink>
+    </w:p>
+    <w:p>
+      <w:pPr>
+        <w:tabs>
+          <w:tab w:val="left" w:pos="1276"/>
+          <w:tab w:val="right" w:pos="8505"/>
+        </w:tabs>
+      </w:pPr>
+      <w:r>
+        <w:rPr>
+          <w:b/>
+        </w:rPr>
+        <w:t>Info:</w:t>
+      </w:r>
+      <w:r>
+        <w:t xml:space="preserve"> </w:t>
+      </w:r>
+      <w:r>
+        <w:tab/>
+      </w:r>
+      <w:proofErr w:type="spellStart"/>
+      <w:r>
+        <w:t>Uml</w:t>
+      </w:r>
+      <w:proofErr w:type="spellEnd"/>
+      <w:r>
+        <w:t xml:space="preserve"> Visualisierungstool.</w:t>
+      </w:r>
+    </w:p>
+    <w:p>
+      <w:pPr>
+        <w:tabs>
+          <w:tab w:val="left" w:pos="1276"/>
+          <w:tab w:val="right" w:pos="8505"/>
+        </w:tabs>
+      </w:pPr>
+    </w:p>
+    <w:p>
+      <w:pPr>
+        <w:pStyle w:val="berschrift2"/>
+        <w:tabs>
+          <w:tab w:val="left" w:pos="1276"/>
+          <w:tab w:val="right" w:pos="8505"/>
+        </w:tabs>
+      </w:pPr>
+      <w:bookmarkStart w:id="11" w:name="_Toc439954695"/>
+      <w:r>
+        <w:t>Java JDK</w:t>
+      </w:r>
+      <w:bookmarkEnd w:id="11"/>
+    </w:p>
+    <w:p>
+      <w:pPr>
+        <w:tabs>
+          <w:tab w:val="left" w:pos="1276"/>
+          <w:tab w:val="right" w:pos="8505"/>
+        </w:tabs>
+      </w:pPr>
+      <w:r>
+        <w:rPr>
+          <w:b/>
+        </w:rPr>
+        <w:t>Version:</w:t>
+      </w:r>
+      <w:r>
+        <w:t xml:space="preserve"> </w:t>
+      </w:r>
+      <w:r>
+        <w:tab/>
+      </w:r>
+      <w:r>
+        <w:t>8u65</w:t>
+      </w:r>
+    </w:p>
+    <w:p>
+      <w:pPr>
+        <w:tabs>
+          <w:tab w:val="left" w:pos="1276"/>
+          <w:tab w:val="right" w:pos="8505"/>
+        </w:tabs>
+        <w:ind w:left="1275" w:hanging="1275"/>
+      </w:pPr>
+      <w:r>
+        <w:rPr>
+          <w:b/>
+        </w:rPr>
+        <w:t>Link:</w:t>
+      </w:r>
+      <w:r>
+        <w:rPr>
+          <w:b/>
+        </w:rPr>
+        <w:tab/>
+      </w:r>
+      <w:hyperlink r:id="rId14" w:history="1">
+        <w:r>
+          <w:rPr>
+            <w:rStyle w:val="Hyperlink"/>
+          </w:rPr>
+          <w:t>http://www.oracle.com/technetwork/java/javase/downloads/jdk8-downloads-2133151.html</w:t>
+        </w:r>
+      </w:hyperlink>
+    </w:p>
+    <w:p>
+      <w:pPr>
+        <w:tabs>
+          <w:tab w:val="left" w:pos="1276"/>
+          <w:tab w:val="right" w:pos="8505"/>
+        </w:tabs>
+      </w:pPr>
+      <w:r>
+        <w:rPr>
+          <w:b/>
+        </w:rPr>
+        <w:t>Info:</w:t>
+      </w:r>
+      <w:r>
+        <w:t xml:space="preserve"> </w:t>
+      </w:r>
+      <w:r>
+        <w:tab/>
+      </w:r>
+      <w:r>
+        <w:t>Java Entwickler Plattform.</w:t>
+      </w:r>
     </w:p>
     <w:p>
       <w:pPr>
         <w:pStyle w:val="berschrift1"/>
       </w:pPr>
-      <w:bookmarkStart w:id="2" w:name="_Toc439600370"/>
-      <w:r>
+      <w:bookmarkStart w:id="12" w:name="_Toc439954696"/>
+      <w:r>
+        <w:lastRenderedPageBreak/>
         <w:t>Vereinbarungen</w:t>
       </w:r>
-      <w:bookmarkEnd w:id="2"/>
+      <w:bookmarkEnd w:id="12"/>
+    </w:p>
+    <w:p>
+      <w:pPr>
+        <w:pStyle w:val="berschrift2"/>
+      </w:pPr>
+      <w:bookmarkStart w:id="13" w:name="_Toc439954697"/>
+      <w:r>
+        <w:t>Generell</w:t>
+      </w:r>
+      <w:bookmarkEnd w:id="13"/>
     </w:p>
     <w:p>
       <w:pPr>
@@ -1236,15 +3350,7 @@
         </w:numPr>
       </w:pPr>
       <w:r>
-        <w:t xml:space="preserve">Änderungen werden nur dann </w:t>
-      </w:r>
-      <w:proofErr w:type="spellStart"/>
-      <w:r>
-        <w:t>commited</w:t>
-      </w:r>
-      <w:proofErr w:type="spellEnd"/>
-      <w:r>
-        <w:t xml:space="preserve"> und hochgeladen, wenn diese nicht zu einer Beeinträchtigung des Systems führen. Das heißt der vorhandene Quellcode muss kompilieren und ausführbar sein.</w:t>
+        <w:t>Änderungen werden nur dann hochgeladen, wenn diese nicht zu einer Beeinträchtigung des Systems führen. Das heißt der vorhandene Quellcode muss kompilieren und ausführbar sein.</w:t>
       </w:r>
     </w:p>
     <w:p>
@@ -1256,26 +3362,61 @@
         </w:numPr>
       </w:pPr>
       <w:r>
-        <w:t>Nehmt die Zeit Notation ernst, so wenig wie möglich schätzen, mehr notieren.</w:t>
+        <w:t xml:space="preserve">Nehmt die Zeit Notation </w:t>
+      </w:r>
+      <w:r>
+        <w:t xml:space="preserve">sehr ernst. Notiert so genau wie möglich (im Rahmen der Möglichkeiten unserer gewählten </w:t>
+      </w:r>
+      <w:proofErr w:type="spellStart"/>
+      <w:r>
+        <w:t>Toolsbaseline</w:t>
+      </w:r>
+      <w:proofErr w:type="spellEnd"/>
+      <w:r>
+        <w:t>).</w:t>
+      </w:r>
+    </w:p>
+    <w:p>
+      <w:pPr>
+        <w:pStyle w:val="berschrift2"/>
+      </w:pPr>
+      <w:bookmarkStart w:id="14" w:name="_Toc439954698"/>
+      <w:r>
+        <w:t>Formatierungen</w:t>
+      </w:r>
+      <w:bookmarkEnd w:id="14"/>
+    </w:p>
+    <w:p>
+      <w:pPr>
+        <w:pStyle w:val="Listenabsatz"/>
+        <w:numPr>
+          <w:ilvl w:val="0"/>
+          <w:numId w:val="9"/>
+        </w:numPr>
+      </w:pPr>
+      <w:r>
+        <w:t>Benutzt für Dokumente die Formatvorlagen.</w:t>
       </w:r>
     </w:p>
     <w:p>
       <w:pPr>
         <w:pStyle w:val="berschrift1"/>
       </w:pPr>
-      <w:bookmarkStart w:id="3" w:name="_Toc439600371"/>
+      <w:bookmarkStart w:id="15" w:name="_Toc439954699"/>
       <w:r>
         <w:t>Workflow</w:t>
       </w:r>
-      <w:bookmarkEnd w:id="3"/>
+      <w:bookmarkEnd w:id="15"/>
     </w:p>
     <w:p>
       <w:pPr>
         <w:pStyle w:val="berschrift2"/>
       </w:pPr>
+      <w:bookmarkStart w:id="16" w:name="_Toc439954700"/>
       <w:r>
         <w:t>Generell</w:t>
       </w:r>
+      <w:bookmarkEnd w:id="16"/>
     </w:p>
     <w:p>
       <w:pPr>
@@ -1501,12 +3642,7 @@
         <w:t>Commit-</w:t>
       </w:r>
       <w:r>
-        <w:t xml:space="preserve">Message wie </w:t>
-      </w:r>
-      <w:bookmarkStart w:id="4" w:name="_GoBack"/>
-      <w:bookmarkEnd w:id="4"/>
-      <w:r>
-        <w:t xml:space="preserve">bei </w:t>
+        <w:t xml:space="preserve">Message wie bei </w:t>
       </w:r>
       <w:proofErr w:type="spellStart"/>
       <w:r>
@@ -1533,9 +3669,11 @@
       <w:pPr>
         <w:pStyle w:val="berschrift2"/>
       </w:pPr>
+      <w:bookmarkStart w:id="17" w:name="_Toc439954701"/>
       <w:r>
         <w:t>Office Dokumente</w:t>
       </w:r>
+      <w:bookmarkEnd w:id="17"/>
     </w:p>
     <w:p>
       <w:r>
@@ -1561,13 +3699,11 @@
         <w:t>. Deshalb stehen für Tasks, die eine schriftliche Ausarbeitung erfordern und an denen mehr als eine Person arbeitet, mehrere Dokumente bereit mit dem jeweiligen Namen des Projektteilnehmers. Sprecht euch ab wer welchen Teil übernimmt und führt das Workflow wie unter Generell beschrieben durch. Fügt euren Teil am Ende in einem finalen Dokument zusammen, ohne Namen der Teilnehmer. Achtet bitte darauf und versucht Konflikte zu vermeiden.</w:t>
       </w:r>
     </w:p>
-    <w:p/>
-    <w:p/>
     <w:p>
       <w:pPr>
         <w:pStyle w:val="berschrift1"/>
       </w:pPr>
-      <w:bookmarkStart w:id="5" w:name="_Toc439600372"/>
+      <w:bookmarkStart w:id="18" w:name="_Toc439954702"/>
       <w:proofErr w:type="spellStart"/>
       <w:r>
         <w:t>Tagging</w:t>
@@ -1576,17 +3712,17 @@
       <w:r>
         <w:t xml:space="preserve"> Übersicht</w:t>
       </w:r>
-      <w:bookmarkEnd w:id="5"/>
+      <w:bookmarkEnd w:id="18"/>
     </w:p>
     <w:p>
       <w:pPr>
         <w:pStyle w:val="berschrift2"/>
       </w:pPr>
-      <w:bookmarkStart w:id="6" w:name="_Toc439600373"/>
+      <w:bookmarkStart w:id="19" w:name="_Toc439954703"/>
       <w:r>
         <w:t>Commit Tags</w:t>
       </w:r>
-      <w:bookmarkEnd w:id="6"/>
+      <w:bookmarkEnd w:id="19"/>
     </w:p>
     <w:p/>
     <w:p>
@@ -1657,26 +3793,68 @@
     </w:p>
     <w:p>
       <w:r>
+        <w:t xml:space="preserve">Gibt die Daten an, an denen gearbeitet wurde. Optional wenn der Commit </w:t>
+      </w:r>
+      <w:r>
+        <w:t xml:space="preserve">nur </w:t>
+      </w:r>
+      <w:r>
+        <w:t xml:space="preserve">einen </w:t>
+      </w:r>
+      <w:r>
+        <w:t>Arbeitst</w:t>
+      </w:r>
+      <w:r>
+        <w:t xml:space="preserve">ag betrifft, bei mehreren Arbeitstagen </w:t>
+      </w:r>
+      <w:r>
+        <w:t xml:space="preserve">aber </w:t>
+      </w:r>
+      <w:r>
+        <w:t xml:space="preserve">notwendig. </w:t>
+      </w:r>
+    </w:p>
+    <w:p/>
+    <w:p>
+      <w:pPr>
+        <w:rPr>
+          <w:b/>
+          <w:sz w:val="28"/>
+        </w:rPr>
+      </w:pPr>
+      <w:r>
+        <w:rPr>
+          <w:b/>
+          <w:sz w:val="28"/>
+        </w:rPr>
         <w:lastRenderedPageBreak/>
-        <w:t xml:space="preserve">Gibt die Daten an, an denen gearbeitet wurde. Optional wenn der Commit </w:t>
-      </w:r>
-      <w:r>
-        <w:t xml:space="preserve">nur </w:t>
-      </w:r>
-      <w:r>
-        <w:t xml:space="preserve">einen </w:t>
-      </w:r>
-      <w:r>
-        <w:t>Arbeitst</w:t>
-      </w:r>
-      <w:r>
-        <w:t xml:space="preserve">ag betrifft, bei mehreren Arbeitstagen </w:t>
-      </w:r>
-      <w:r>
-        <w:t xml:space="preserve">aber </w:t>
-      </w:r>
-      <w:r>
-        <w:t xml:space="preserve">notwendig. </w:t>
+        <w:t>#</w:t>
+      </w:r>
+      <w:r>
+        <w:rPr>
+          <w:b/>
+          <w:sz w:val="28"/>
+        </w:rPr>
+        <w:t xml:space="preserve">Zeit </w:t>
+      </w:r>
+      <w:r>
+        <w:rPr>
+          <w:b/>
+          <w:sz w:val="28"/>
+        </w:rPr>
+        <w:t>2h</w:t>
+      </w:r>
+      <w:r>
+        <w:rPr>
+          <w:b/>
+          <w:sz w:val="28"/>
+        </w:rPr>
+        <w:t xml:space="preserve"> 20min</w:t>
+      </w:r>
+    </w:p>
+    <w:p>
+      <w:r>
+        <w:t>Gibt die Gesamtarbeitszeit an diesem Commit an. Immer notwendig.</w:t>
       </w:r>
     </w:p>
     <w:p/>
@@ -1699,26 +3877,36 @@
           <w:b/>
           <w:sz w:val="28"/>
         </w:rPr>
-        <w:t xml:space="preserve">Zeit </w:t>
-      </w:r>
-      <w:r>
-        <w:rPr>
-          <w:b/>
-          <w:sz w:val="28"/>
-        </w:rPr>
-        <w:t>2h</w:t>
-      </w:r>
-      <w:r>
-        <w:rPr>
-          <w:b/>
-          <w:sz w:val="28"/>
-        </w:rPr>
-        <w:t xml:space="preserve"> 20min</w:t>
-      </w:r>
-    </w:p>
-    <w:p>
-      <w:r>
-        <w:t>Gibt die Gesamtarbeitszeit an diesem Commit an. Immer notwendig.</w:t>
+        <w:t>Info</w:t>
+      </w:r>
+    </w:p>
+    <w:p>
+      <w:r>
+        <w:t>-</w:t>
+      </w:r>
+      <w:proofErr w:type="spellStart"/>
+      <w:r>
+        <w:t>Changed</w:t>
+      </w:r>
+      <w:proofErr w:type="spellEnd"/>
+      <w:r>
+        <w:t xml:space="preserve"> </w:t>
+      </w:r>
+      <w:proofErr w:type="spellStart"/>
+      <w:r>
+        <w:t>something</w:t>
+      </w:r>
+      <w:proofErr w:type="spellEnd"/>
+    </w:p>
+    <w:p>
+      <w:r>
+        <w:t>-…</w:t>
+      </w:r>
+    </w:p>
+    <w:p/>
+    <w:p>
+      <w:r>
+        <w:t>Gibt die wirklichen Änderungen die durch diesen Commit entstehen an. Ist immer notwendig.</w:t>
       </w:r>
     </w:p>
     <w:p/>
@@ -1741,16 +3929,13 @@
           <w:b/>
           <w:sz w:val="28"/>
         </w:rPr>
-        <w:t>Info</w:t>
-      </w:r>
-    </w:p>
-    <w:p>
-      <w:r>
-        <w:t>-</w:t>
-      </w:r>
+        <w:t>Kommentar</w:t>
+      </w:r>
+    </w:p>
+    <w:p>
       <w:proofErr w:type="spellStart"/>
       <w:r>
-        <w:t>Changed</w:t>
+        <w:t>Bla</w:t>
       </w:r>
       <w:proofErr w:type="spellEnd"/>
       <w:r>
@@ -1758,22 +3943,43 @@
       </w:r>
       <w:proofErr w:type="spellStart"/>
       <w:r>
-        <w:t>something</w:t>
+        <w:t>bla</w:t>
       </w:r>
       <w:proofErr w:type="spellEnd"/>
-    </w:p>
-    <w:p>
-      <w:r>
-        <w:t>-…</w:t>
+      <w:r>
+        <w:t xml:space="preserve"> </w:t>
+      </w:r>
+      <w:proofErr w:type="spellStart"/>
+      <w:r>
+        <w:t>bla</w:t>
+      </w:r>
+      <w:proofErr w:type="spellEnd"/>
+      <w:r>
+        <w:t>…</w:t>
       </w:r>
     </w:p>
     <w:p/>
     <w:p>
       <w:r>
-        <w:t>Gibt die wirklichen Änderungen die durch diesen Commit entstehen an. Ist immer notwendig.</w:t>
+        <w:t>Optionaler Tag, kann dazu verwendet werden auf Probleme oder Besonderheiten hinzuweisen.</w:t>
       </w:r>
     </w:p>
     <w:p/>
+    <w:p>
+      <w:pPr>
+        <w:pStyle w:val="berschrift2"/>
+      </w:pPr>
+      <w:bookmarkStart w:id="20" w:name="_Toc439954704"/>
+      <w:proofErr w:type="spellStart"/>
+      <w:r>
+        <w:t>Scrum</w:t>
+      </w:r>
+      <w:proofErr w:type="spellEnd"/>
+      <w:r>
+        <w:t xml:space="preserve"> Tags</w:t>
+      </w:r>
+      <w:bookmarkEnd w:id="20"/>
+    </w:p>
     <w:p>
       <w:pPr>
         <w:rPr>
@@ -1793,57 +3999,20 @@
           <w:b/>
           <w:sz w:val="28"/>
         </w:rPr>
-        <w:t>Kommentar</w:t>
-      </w:r>
-    </w:p>
-    <w:p>
-      <w:proofErr w:type="spellStart"/>
-      <w:r>
-        <w:t>Bla</w:t>
-      </w:r>
-      <w:proofErr w:type="spellEnd"/>
-      <w:r>
-        <w:t xml:space="preserve"> </w:t>
-      </w:r>
-      <w:proofErr w:type="spellStart"/>
-      <w:r>
-        <w:t>bla</w:t>
-      </w:r>
-      <w:proofErr w:type="spellEnd"/>
-      <w:r>
-        <w:t xml:space="preserve"> </w:t>
-      </w:r>
-      <w:proofErr w:type="spellStart"/>
-      <w:r>
-        <w:t>bla</w:t>
-      </w:r>
-      <w:proofErr w:type="spellEnd"/>
-      <w:r>
-        <w:t>…</w:t>
+        <w:t>Rechtschreibung</w:t>
+      </w:r>
+    </w:p>
+    <w:p>
+      <w:r>
+        <w:t xml:space="preserve">Bedeutet dass bei der betroffenen User Story auf die Rechtschreibung geachtet wird. Bei mehr als 10 Grammatik- und Rechtschreibfehlern wird die User Story nicht akzeptiert und zurückgewiesen. </w:t>
+      </w:r>
+    </w:p>
+    <w:p>
+      <w:r>
+        <w:t>Wird nur für User Stories verwendet, die als Ergebnis Dokumente liefert.</w:t>
       </w:r>
     </w:p>
     <w:p/>
-    <w:p>
-      <w:r>
-        <w:t>Optionaler Tag, kann dazu verwendet werden auf Probleme oder Besonderheiten hinzuweisen.</w:t>
-      </w:r>
-    </w:p>
-    <w:p/>
-    <w:p>
-      <w:pPr>
-        <w:pStyle w:val="berschrift2"/>
-      </w:pPr>
-      <w:bookmarkStart w:id="7" w:name="_Toc439600374"/>
-      <w:proofErr w:type="spellStart"/>
-      <w:r>
-        <w:t>Scrum</w:t>
-      </w:r>
-      <w:proofErr w:type="spellEnd"/>
-      <w:r>
-        <w:t xml:space="preserve"> Tags</w:t>
-      </w:r>
-      <w:bookmarkEnd w:id="7"/>
-    </w:p>
     <w:p>
       <w:pPr>
         <w:rPr>
@@ -1863,17 +4032,18 @@
           <w:b/>
           <w:sz w:val="28"/>
         </w:rPr>
-        <w:t>Rechtschreibung</w:t>
-      </w:r>
-    </w:p>
-    <w:p>
-      <w:r>
-        <w:t xml:space="preserve">Bedeutet dass bei der betroffenen User Story auf die Rechtschreibung geachtet wird. Bei mehr als 10 Grammatik- und Rechtschreibfehlern wird die User Story nicht akzeptiert und zurückgewiesen. </w:t>
-      </w:r>
-    </w:p>
-    <w:p>
-      <w:r>
-        <w:t>Wird nur für User Stories verwendet, die als Ergebnis Dokumente liefert.</w:t>
+        <w:t>Fließtext</w:t>
+      </w:r>
+    </w:p>
+    <w:p>
+      <w:r>
+        <w:t>Das Ergebnisdokument muss einen sinnvollen Fließtext ergeben. Wenn diese</w:t>
+      </w:r>
+      <w:r>
+        <w:t>r</w:t>
+      </w:r>
+      <w:r>
+        <w:t xml:space="preserve"> Tag fehlt, reichen auch Aufzählungen. </w:t>
       </w:r>
     </w:p>
     <w:p/>
@@ -1891,40 +4061,6 @@
         </w:rPr>
         <w:t>#</w:t>
       </w:r>
-      <w:r>
-        <w:rPr>
-          <w:b/>
-          <w:sz w:val="28"/>
-        </w:rPr>
-        <w:t>Fließtext</w:t>
-      </w:r>
-    </w:p>
-    <w:p>
-      <w:r>
-        <w:t>Das Ergebnisdokument muss einen sinnvollen Fließtext ergeben. Wenn diese</w:t>
-      </w:r>
-      <w:r>
-        <w:t>r</w:t>
-      </w:r>
-      <w:r>
-        <w:t xml:space="preserve"> Tag fehlt, reichen auch Aufzählungen. </w:t>
-      </w:r>
-    </w:p>
-    <w:p/>
-    <w:p>
-      <w:pPr>
-        <w:rPr>
-          <w:b/>
-          <w:sz w:val="28"/>
-        </w:rPr>
-      </w:pPr>
-      <w:r>
-        <w:rPr>
-          <w:b/>
-          <w:sz w:val="28"/>
-        </w:rPr>
-        <w:t>#</w:t>
-      </w:r>
       <w:proofErr w:type="spellStart"/>
       <w:r>
         <w:rPr>
@@ -1950,35 +4086,18 @@
     </w:p>
     <w:p/>
     <w:p>
-      <w:bookmarkStart w:id="8" w:name="_Toc439600375"/>
-    </w:p>
-    <w:p/>
-    <w:p/>
-    <w:p/>
-    <w:p/>
-    <w:p/>
-    <w:p/>
-    <w:p/>
-    <w:p/>
-    <w:p/>
-    <w:p/>
-    <w:p/>
-    <w:p/>
-    <w:p/>
-    <w:p/>
-    <w:p>
       <w:pPr>
         <w:pStyle w:val="berschrift1"/>
       </w:pPr>
-      <w:r>
-        <w:lastRenderedPageBreak/>
+      <w:bookmarkStart w:id="21" w:name="_Toc439954705"/>
+      <w:r>
         <w:t xml:space="preserve">Infos zu </w:t>
       </w:r>
       <w:proofErr w:type="spellStart"/>
       <w:r>
         <w:t>Git</w:t>
       </w:r>
-      <w:bookmarkEnd w:id="8"/>
+      <w:bookmarkEnd w:id="21"/>
       <w:proofErr w:type="spellEnd"/>
     </w:p>
     <w:p/>
@@ -1988,6 +4107,7 @@
           <w:noProof/>
           <w:lang w:eastAsia="de-DE"/>
         </w:rPr>
+        <w:lastRenderedPageBreak/>
         <w:drawing>
           <wp:inline distT="0" distB="0" distL="0" distR="0" wp14:anchorId="12BC86C6" wp14:editId="0E39FD45">
             <wp:extent cx="4581525" cy="4333875"/>
@@ -2004,7 +4124,7 @@
                     <pic:cNvPicPr/>
                   </pic:nvPicPr>
                   <pic:blipFill>
-                    <a:blip r:embed="rId8">
+                    <a:blip r:embed="rId15">
                       <a:extLst>
                         <a:ext uri="{28A0092B-C50C-407E-A947-70E740481C1C}">
                           <a14:useLocalDpi xmlns:a14="http://schemas.microsoft.com/office/drawing/2010/main" val="0"/>
@@ -2032,9 +4152,9 @@
       </w:r>
     </w:p>
     <w:sectPr>
-      <w:headerReference w:type="default" r:id="rId9"/>
-      <w:footerReference w:type="even" r:id="rId10"/>
-      <w:footerReference w:type="default" r:id="rId11"/>
+      <w:headerReference w:type="default" r:id="rId16"/>
+      <w:footerReference w:type="even" r:id="rId17"/>
+      <w:footerReference w:type="default" r:id="rId18"/>
       <w:pgSz w:w="11900" w:h="16840"/>
       <w:pgMar w:top="1418" w:right="1418" w:bottom="1134" w:left="1418" w:header="227" w:footer="709" w:gutter="0"/>
       <w:pgNumType w:start="0"/>
@@ -2617,7 +4737,25 @@
                               <w:sz w:val="20"/>
                               <w:szCs w:val="20"/>
                             </w:rPr>
-                            <w:t>03.01.2016</w:t>
+                            <w:t>0</w:t>
+                          </w:r>
+                          <w:r>
+                            <w:rPr>
+                              <w:caps/>
+                              <w:color w:val="FFFFFF" w:themeColor="background1"/>
+                              <w:sz w:val="20"/>
+                              <w:szCs w:val="20"/>
+                            </w:rPr>
+                            <w:t>7</w:t>
+                          </w:r>
+                          <w:r>
+                            <w:rPr>
+                              <w:caps/>
+                              <w:color w:val="FFFFFF" w:themeColor="background1"/>
+                              <w:sz w:val="20"/>
+                              <w:szCs w:val="20"/>
+                            </w:rPr>
+                            <w:t>.01.2016</w:t>
                           </w:r>
                         </w:p>
                       </w:txbxContent>
@@ -2703,7 +4841,25 @@
                         <w:sz w:val="20"/>
                         <w:szCs w:val="20"/>
                       </w:rPr>
-                      <w:t>03.01.2016</w:t>
+                      <w:t>0</w:t>
+                    </w:r>
+                    <w:r>
+                      <w:rPr>
+                        <w:caps/>
+                        <w:color w:val="FFFFFF" w:themeColor="background1"/>
+                        <w:sz w:val="20"/>
+                        <w:szCs w:val="20"/>
+                      </w:rPr>
+                      <w:t>7</w:t>
+                    </w:r>
+                    <w:r>
+                      <w:rPr>
+                        <w:caps/>
+                        <w:color w:val="FFFFFF" w:themeColor="background1"/>
+                        <w:sz w:val="20"/>
+                        <w:szCs w:val="20"/>
+                      </w:rPr>
+                      <w:t>.01.2016</w:t>
                     </w:r>
                   </w:p>
                 </w:txbxContent>
@@ -3027,6 +5183,119 @@
 <file path=word/numbering.xml><?xml version="1.0" encoding="utf-8"?>
 <w:numbering xmlns:wpc="http://schemas.microsoft.com/office/word/2010/wordprocessingCanvas" xmlns:mc="http://schemas.openxmlformats.org/markup-compatibility/2006" xmlns:o="urn:schemas-microsoft-com:office:office" xmlns:r="http://schemas.openxmlformats.org/officeDocument/2006/relationships" xmlns:m="http://schemas.openxmlformats.org/officeDocument/2006/math" xmlns:v="urn:schemas-microsoft-com:vml" xmlns:wp14="http://schemas.microsoft.com/office/word/2010/wordprocessingDrawing" xmlns:wp="http://schemas.openxmlformats.org/drawingml/2006/wordprocessingDrawing" xmlns:w10="urn:schemas-microsoft-com:office:word" xmlns:w="http://schemas.openxmlformats.org/wordprocessingml/2006/main" xmlns:w14="http://schemas.microsoft.com/office/word/2010/wordml" xmlns:w15="http://schemas.microsoft.com/office/word/2012/wordml" xmlns:wpg="http://schemas.microsoft.com/office/word/2010/wordprocessingGroup" xmlns:wpi="http://schemas.microsoft.com/office/word/2010/wordprocessingInk" xmlns:wne="http://schemas.microsoft.com/office/word/2006/wordml" xmlns:wps="http://schemas.microsoft.com/office/word/2010/wordprocessingShape" mc:Ignorable="w14 w15 wp14">
   <w:abstractNum w:abstractNumId="0" w15:restartNumberingAfterBreak="0">
+    <w:nsid w:val="018322A4"/>
+    <w:multiLevelType w:val="hybridMultilevel"/>
+    <w:tmpl w:val="2A8204B6"/>
+    <w:lvl w:ilvl="0" w:tplc="04070001">
+      <w:start w:val="1"/>
+      <w:numFmt w:val="bullet"/>
+      <w:lvlText w:val=""/>
+      <w:lvlJc w:val="left"/>
+      <w:pPr>
+        <w:ind w:left="720" w:hanging="360"/>
+      </w:pPr>
+      <w:rPr>
+        <w:rFonts w:ascii="Symbol" w:hAnsi="Symbol" w:hint="default"/>
+      </w:rPr>
+    </w:lvl>
+    <w:lvl w:ilvl="1" w:tplc="04070003" w:tentative="1">
+      <w:start w:val="1"/>
+      <w:numFmt w:val="bullet"/>
+      <w:lvlText w:val="o"/>
+      <w:lvlJc w:val="left"/>
+      <w:pPr>
+        <w:ind w:left="1440" w:hanging="360"/>
+      </w:pPr>
+      <w:rPr>
+        <w:rFonts w:ascii="Courier New" w:hAnsi="Courier New" w:cs="Courier New" w:hint="default"/>
+      </w:rPr>
+    </w:lvl>
+    <w:lvl w:ilvl="2" w:tplc="04070005" w:tentative="1">
+      <w:start w:val="1"/>
+      <w:numFmt w:val="bullet"/>
+      <w:lvlText w:val=""/>
+      <w:lvlJc w:val="left"/>
+      <w:pPr>
+        <w:ind w:left="2160" w:hanging="360"/>
+      </w:pPr>
+      <w:rPr>
+        <w:rFonts w:ascii="Wingdings" w:hAnsi="Wingdings" w:hint="default"/>
+      </w:rPr>
+    </w:lvl>
+    <w:lvl w:ilvl="3" w:tplc="04070001" w:tentative="1">
+      <w:start w:val="1"/>
+      <w:numFmt w:val="bullet"/>
+      <w:lvlText w:val=""/>
+      <w:lvlJc w:val="left"/>
+      <w:pPr>
+        <w:ind w:left="2880" w:hanging="360"/>
+      </w:pPr>
+      <w:rPr>
+        <w:rFonts w:ascii="Symbol" w:hAnsi="Symbol" w:hint="default"/>
+      </w:rPr>
+    </w:lvl>
+    <w:lvl w:ilvl="4" w:tplc="04070003" w:tentative="1">
+      <w:start w:val="1"/>
+      <w:numFmt w:val="bullet"/>
+      <w:lvlText w:val="o"/>
+      <w:lvlJc w:val="left"/>
+      <w:pPr>
+        <w:ind w:left="3600" w:hanging="360"/>
+      </w:pPr>
+      <w:rPr>
+        <w:rFonts w:ascii="Courier New" w:hAnsi="Courier New" w:cs="Courier New" w:hint="default"/>
+      </w:rPr>
+    </w:lvl>
+    <w:lvl w:ilvl="5" w:tplc="04070005" w:tentative="1">
+      <w:start w:val="1"/>
+      <w:numFmt w:val="bullet"/>
+      <w:lvlText w:val=""/>
+      <w:lvlJc w:val="left"/>
+      <w:pPr>
+        <w:ind w:left="4320" w:hanging="360"/>
+      </w:pPr>
+      <w:rPr>
+        <w:rFonts w:ascii="Wingdings" w:hAnsi="Wingdings" w:hint="default"/>
+      </w:rPr>
+    </w:lvl>
+    <w:lvl w:ilvl="6" w:tplc="04070001" w:tentative="1">
+      <w:start w:val="1"/>
+      <w:numFmt w:val="bullet"/>
+      <w:lvlText w:val=""/>
+      <w:lvlJc w:val="left"/>
+      <w:pPr>
+        <w:ind w:left="5040" w:hanging="360"/>
+      </w:pPr>
+      <w:rPr>
+        <w:rFonts w:ascii="Symbol" w:hAnsi="Symbol" w:hint="default"/>
+      </w:rPr>
+    </w:lvl>
+    <w:lvl w:ilvl="7" w:tplc="04070003" w:tentative="1">
+      <w:start w:val="1"/>
+      <w:numFmt w:val="bullet"/>
+      <w:lvlText w:val="o"/>
+      <w:lvlJc w:val="left"/>
+      <w:pPr>
+        <w:ind w:left="5760" w:hanging="360"/>
+      </w:pPr>
+      <w:rPr>
+        <w:rFonts w:ascii="Courier New" w:hAnsi="Courier New" w:cs="Courier New" w:hint="default"/>
+      </w:rPr>
+    </w:lvl>
+    <w:lvl w:ilvl="8" w:tplc="04070005" w:tentative="1">
+      <w:start w:val="1"/>
+      <w:numFmt w:val="bullet"/>
+      <w:lvlText w:val=""/>
+      <w:lvlJc w:val="left"/>
+      <w:pPr>
+        <w:ind w:left="6480" w:hanging="360"/>
+      </w:pPr>
+      <w:rPr>
+        <w:rFonts w:ascii="Wingdings" w:hAnsi="Wingdings" w:hint="default"/>
+      </w:rPr>
+    </w:lvl>
+  </w:abstractNum>
+  <w:abstractNum w:abstractNumId="1" w15:restartNumberingAfterBreak="0">
     <w:nsid w:val="05110859"/>
     <w:multiLevelType w:val="multilevel"/>
     <w:tmpl w:val="434E8346"/>
@@ -3112,7 +5381,7 @@
       </w:pPr>
     </w:lvl>
   </w:abstractNum>
-  <w:abstractNum w:abstractNumId="1" w15:restartNumberingAfterBreak="0">
+  <w:abstractNum w:abstractNumId="2" w15:restartNumberingAfterBreak="0">
     <w:nsid w:val="13485A77"/>
     <w:multiLevelType w:val="hybridMultilevel"/>
     <w:tmpl w:val="A412E2C6"/>
@@ -3225,7 +5494,7 @@
       </w:rPr>
     </w:lvl>
   </w:abstractNum>
-  <w:abstractNum w:abstractNumId="2" w15:restartNumberingAfterBreak="0">
+  <w:abstractNum w:abstractNumId="3" w15:restartNumberingAfterBreak="0">
     <w:nsid w:val="1CAD3F75"/>
     <w:multiLevelType w:val="multilevel"/>
     <w:tmpl w:val="04070025"/>
@@ -3320,7 +5589,7 @@
       </w:pPr>
     </w:lvl>
   </w:abstractNum>
-  <w:abstractNum w:abstractNumId="3" w15:restartNumberingAfterBreak="0">
+  <w:abstractNum w:abstractNumId="4" w15:restartNumberingAfterBreak="0">
     <w:nsid w:val="1ECE7CFE"/>
     <w:multiLevelType w:val="hybridMultilevel"/>
     <w:tmpl w:val="BC0A4362"/>
@@ -3433,7 +5702,7 @@
       </w:rPr>
     </w:lvl>
   </w:abstractNum>
-  <w:abstractNum w:abstractNumId="4" w15:restartNumberingAfterBreak="0">
+  <w:abstractNum w:abstractNumId="5" w15:restartNumberingAfterBreak="0">
     <w:nsid w:val="243D692B"/>
     <w:multiLevelType w:val="hybridMultilevel"/>
     <w:tmpl w:val="A1060328"/>
@@ -3449,7 +5718,7 @@
         <w:rFonts w:ascii="Symbol" w:hAnsi="Symbol" w:hint="default"/>
       </w:rPr>
     </w:lvl>
-    <w:lvl w:ilvl="1" w:tplc="04070003" w:tentative="1">
+    <w:lvl w:ilvl="1" w:tplc="04070003">
       <w:start w:val="1"/>
       <w:numFmt w:val="bullet"/>
       <w:lvlText w:val="o"/>
@@ -3546,7 +5815,7 @@
       </w:rPr>
     </w:lvl>
   </w:abstractNum>
-  <w:abstractNum w:abstractNumId="5" w15:restartNumberingAfterBreak="0">
+  <w:abstractNum w:abstractNumId="6" w15:restartNumberingAfterBreak="0">
     <w:nsid w:val="5A94166C"/>
     <w:multiLevelType w:val="hybridMultilevel"/>
     <w:tmpl w:val="CD82946E"/>
@@ -3632,7 +5901,7 @@
       </w:pPr>
     </w:lvl>
   </w:abstractNum>
-  <w:abstractNum w:abstractNumId="6" w15:restartNumberingAfterBreak="0">
+  <w:abstractNum w:abstractNumId="7" w15:restartNumberingAfterBreak="0">
     <w:nsid w:val="6E0C1895"/>
     <w:multiLevelType w:val="hybridMultilevel"/>
     <w:tmpl w:val="8BC442B2"/>
@@ -3718,7 +5987,7 @@
       </w:pPr>
     </w:lvl>
   </w:abstractNum>
-  <w:abstractNum w:abstractNumId="7" w15:restartNumberingAfterBreak="0">
+  <w:abstractNum w:abstractNumId="8" w15:restartNumberingAfterBreak="0">
     <w:nsid w:val="76944EA4"/>
     <w:multiLevelType w:val="multilevel"/>
     <w:tmpl w:val="434E8346"/>
@@ -3805,28 +6074,31 @@
     </w:lvl>
   </w:abstractNum>
   <w:num w:numId="1">
+    <w:abstractNumId w:val="3"/>
+  </w:num>
+  <w:num w:numId="2">
+    <w:abstractNumId w:val="4"/>
+  </w:num>
+  <w:num w:numId="3">
+    <w:abstractNumId w:val="8"/>
+  </w:num>
+  <w:num w:numId="4">
     <w:abstractNumId w:val="2"/>
   </w:num>
-  <w:num w:numId="2">
-    <w:abstractNumId w:val="3"/>
+  <w:num w:numId="5">
+    <w:abstractNumId w:val="1"/>
   </w:num>
-  <w:num w:numId="3">
+  <w:num w:numId="6">
+    <w:abstractNumId w:val="5"/>
+  </w:num>
+  <w:num w:numId="7">
+    <w:abstractNumId w:val="6"/>
+  </w:num>
+  <w:num w:numId="8">
     <w:abstractNumId w:val="7"/>
   </w:num>
-  <w:num w:numId="4">
-    <w:abstractNumId w:val="1"/>
-  </w:num>
-  <w:num w:numId="5">
+  <w:num w:numId="9">
     <w:abstractNumId w:val="0"/>
-  </w:num>
-  <w:num w:numId="6">
-    <w:abstractNumId w:val="4"/>
-  </w:num>
-  <w:num w:numId="7">
-    <w:abstractNumId w:val="5"/>
-  </w:num>
-  <w:num w:numId="8">
-    <w:abstractNumId w:val="6"/>
   </w:num>
 </w:numbering>
 </file>
@@ -4942,6 +7214,23 @@
       <w:iCs/>
     </w:rPr>
   </w:style>
+  <w:style w:type="character" w:styleId="BesuchterHyperlink">
+    <w:name w:val="FollowedHyperlink"/>
+    <w:basedOn w:val="Absatz-Standardschriftart"/>
+    <w:uiPriority w:val="99"/>
+    <w:semiHidden/>
+    <w:unhideWhenUsed/>
+    <w:rsid w:val="00737C6C"/>
+    <w:rPr>
+      <w:color w:val="954F72" w:themeColor="followedHyperlink"/>
+      <w:u w:val="single"/>
+    </w:rPr>
+  </w:style>
+  <w:style w:type="character" w:customStyle="1" w:styleId="release-version">
+    <w:name w:val="release-version"/>
+    <w:basedOn w:val="Absatz-Standardschriftart"/>
+    <w:rsid w:val="007E30B1"/>
+  </w:style>
 </w:styles>
 </file>
 
@@ -5211,7 +7500,7 @@
 </file>
 
 <file path=customXml/itemProps1.xml><?xml version="1.0" encoding="utf-8"?>
-<ds:datastoreItem xmlns:ds="http://schemas.openxmlformats.org/officeDocument/2006/customXml" ds:itemID="{0CE2A1AC-BDB3-443E-A814-2C03166E99CA}">
+<ds:datastoreItem xmlns:ds="http://schemas.openxmlformats.org/officeDocument/2006/customXml" ds:itemID="{FCABDE52-2293-44A4-9C33-1958484D0AD8}">
   <ds:schemaRefs>
     <ds:schemaRef ds:uri="http://schemas.openxmlformats.org/officeDocument/2006/bibliography"/>
   </ds:schemaRefs>

--- a/Teilnehmer_Material/Scrumiverse_Teilnehmer_Handbuch.docx
+++ b/Teilnehmer_Material/Scrumiverse_Teilnehmer_Handbuch.docx
@@ -6,6 +6,8 @@
       <w:pPr>
         <w:pStyle w:val="Titel"/>
       </w:pPr>
+      <w:bookmarkStart w:id="0" w:name="_GoBack"/>
+      <w:bookmarkEnd w:id="0"/>
       <w:r>
         <w:tab/>
       </w:r>
@@ -100,8 +102,6 @@
         </w:rPr>
       </w:sdtEndPr>
       <w:sdtContent>
-        <w:bookmarkStart w:id="0" w:name="_GoBack" w:displacedByCustomXml="prev"/>
-        <w:bookmarkEnd w:id="0" w:displacedByCustomXml="prev"/>
         <w:p>
           <w:pPr>
             <w:pStyle w:val="Inhaltsverzeichnisberschrift"/>
@@ -299,7 +299,7 @@
                 <w:noProof/>
                 <w:webHidden/>
               </w:rPr>
-              <w:t>1</w:t>
+              <w:t>2</w:t>
             </w:r>
             <w:r>
               <w:rPr>
@@ -389,7 +389,7 @@
                 <w:noProof/>
                 <w:webHidden/>
               </w:rPr>
-              <w:t>1</w:t>
+              <w:t>2</w:t>
             </w:r>
             <w:r>
               <w:rPr>
@@ -479,7 +479,7 @@
                 <w:noProof/>
                 <w:webHidden/>
               </w:rPr>
-              <w:t>1</w:t>
+              <w:t>2</w:t>
             </w:r>
             <w:r>
               <w:rPr>
@@ -569,7 +569,7 @@
                 <w:noProof/>
                 <w:webHidden/>
               </w:rPr>
-              <w:t>1</w:t>
+              <w:t>2</w:t>
             </w:r>
             <w:r>
               <w:rPr>
@@ -659,7 +659,7 @@
                 <w:noProof/>
                 <w:webHidden/>
               </w:rPr>
-              <w:t>1</w:t>
+              <w:t>2</w:t>
             </w:r>
             <w:r>
               <w:rPr>
@@ -749,7 +749,7 @@
                 <w:noProof/>
                 <w:webHidden/>
               </w:rPr>
-              <w:t>1</w:t>
+              <w:t>2</w:t>
             </w:r>
             <w:r>
               <w:rPr>
@@ -839,7 +839,7 @@
                 <w:noProof/>
                 <w:webHidden/>
               </w:rPr>
-              <w:t>1</w:t>
+              <w:t>2</w:t>
             </w:r>
             <w:r>
               <w:rPr>
@@ -929,7 +929,7 @@
                 <w:noProof/>
                 <w:webHidden/>
               </w:rPr>
-              <w:t>1</w:t>
+              <w:t>2</w:t>
             </w:r>
             <w:r>
               <w:rPr>
@@ -1019,7 +1019,7 @@
                 <w:noProof/>
                 <w:webHidden/>
               </w:rPr>
-              <w:t>1</w:t>
+              <w:t>2</w:t>
             </w:r>
             <w:r>
               <w:rPr>
@@ -1109,7 +1109,7 @@
                 <w:noProof/>
                 <w:webHidden/>
               </w:rPr>
-              <w:t>1</w:t>
+              <w:t>2</w:t>
             </w:r>
             <w:r>
               <w:rPr>
@@ -1201,7 +1201,7 @@
                 <w:noProof/>
                 <w:webHidden/>
               </w:rPr>
-              <w:t>2</w:t>
+              <w:t>3</w:t>
             </w:r>
             <w:r>
               <w:rPr>
@@ -1291,7 +1291,7 @@
                 <w:noProof/>
                 <w:webHidden/>
               </w:rPr>
-              <w:t>2</w:t>
+              <w:t>3</w:t>
             </w:r>
             <w:r>
               <w:rPr>
@@ -1381,7 +1381,7 @@
                 <w:noProof/>
                 <w:webHidden/>
               </w:rPr>
-              <w:t>2</w:t>
+              <w:t>3</w:t>
             </w:r>
             <w:r>
               <w:rPr>
@@ -1473,7 +1473,7 @@
                 <w:noProof/>
                 <w:webHidden/>
               </w:rPr>
-              <w:t>2</w:t>
+              <w:t>3</w:t>
             </w:r>
             <w:r>
               <w:rPr>
@@ -1563,7 +1563,7 @@
                 <w:noProof/>
                 <w:webHidden/>
               </w:rPr>
-              <w:t>2</w:t>
+              <w:t>3</w:t>
             </w:r>
             <w:r>
               <w:rPr>
@@ -1653,7 +1653,7 @@
                 <w:noProof/>
                 <w:webHidden/>
               </w:rPr>
-              <w:t>2</w:t>
+              <w:t>3</w:t>
             </w:r>
             <w:r>
               <w:rPr>
@@ -1745,7 +1745,7 @@
                 <w:noProof/>
                 <w:webHidden/>
               </w:rPr>
-              <w:t>2</w:t>
+              <w:t>4</w:t>
             </w:r>
             <w:r>
               <w:rPr>
@@ -1835,7 +1835,7 @@
                 <w:noProof/>
                 <w:webHidden/>
               </w:rPr>
-              <w:t>2</w:t>
+              <w:t>4</w:t>
             </w:r>
             <w:r>
               <w:rPr>
@@ -1925,7 +1925,7 @@
                 <w:noProof/>
                 <w:webHidden/>
               </w:rPr>
-              <w:t>3</w:t>
+              <w:t>4</w:t>
             </w:r>
             <w:r>
               <w:rPr>
@@ -2017,7 +2017,7 @@
                 <w:noProof/>
                 <w:webHidden/>
               </w:rPr>
-              <w:t>3</w:t>
+              <w:t>5</w:t>
             </w:r>
             <w:r>
               <w:rPr>
@@ -2208,13 +2208,8 @@
             <w:tcW w:w="5355" w:type="dxa"/>
           </w:tcPr>
           <w:p>
-            <w:proofErr w:type="spellStart"/>
-            <w:r>
-              <w:t>Tagging</w:t>
-            </w:r>
-            <w:proofErr w:type="spellEnd"/>
-            <w:r>
-              <w:t xml:space="preserve"> &amp; Workflow erklärt, erste Vereinbarungen </w:t>
+            <w:r>
+              <w:t xml:space="preserve">Tagging &amp; Workflow erklärt, erste Vereinbarungen </w:t>
             </w:r>
             <w:r>
               <w:t xml:space="preserve">und Tools </w:t>
@@ -2229,11 +2224,9 @@
             <w:tcW w:w="1813" w:type="dxa"/>
           </w:tcPr>
           <w:p>
-            <w:proofErr w:type="spellStart"/>
             <w:r>
               <w:t>Jolitz</w:t>
             </w:r>
-            <w:proofErr w:type="spellEnd"/>
           </w:p>
         </w:tc>
       </w:tr>
@@ -2263,13 +2256,11 @@
             <w:tcW w:w="5355" w:type="dxa"/>
           </w:tcPr>
           <w:p>
-            <w:proofErr w:type="spellStart"/>
-            <w:r>
-              <w:t>Toolsbaseline</w:t>
-            </w:r>
-            <w:proofErr w:type="spellEnd"/>
-            <w:r>
-              <w:t xml:space="preserve"> überarbeitet</w:t>
+            <w:r>
+              <w:t>Toolsbaseline überarbeitet</w:t>
+            </w:r>
+            <w:r>
+              <w:t xml:space="preserve"> und Abnahme von User Stories &amp; Tasks eingefügt.</w:t>
             </w:r>
           </w:p>
         </w:tc>
@@ -2278,11 +2269,9 @@
             <w:tcW w:w="1813" w:type="dxa"/>
           </w:tcPr>
           <w:p>
-            <w:proofErr w:type="spellStart"/>
             <w:r>
               <w:t>Jolitz</w:t>
             </w:r>
-            <w:proofErr w:type="spellEnd"/>
           </w:p>
         </w:tc>
       </w:tr>
@@ -2342,6 +2331,7 @@
     <w:p/>
     <w:p>
       <w:r>
+        <w:lastRenderedPageBreak/>
         <w:br w:type="page"/>
       </w:r>
     </w:p>
@@ -2350,34 +2340,19 @@
         <w:pStyle w:val="berschrift1"/>
       </w:pPr>
       <w:bookmarkStart w:id="2" w:name="_Toc439954686"/>
-      <w:proofErr w:type="spellStart"/>
       <w:r>
         <w:lastRenderedPageBreak/>
         <w:t>Toolsbaseline</w:t>
       </w:r>
       <w:bookmarkEnd w:id="2"/>
-      <w:proofErr w:type="spellEnd"/>
     </w:p>
     <w:p>
       <w:pPr>
         <w:pStyle w:val="berschrift2"/>
       </w:pPr>
       <w:bookmarkStart w:id="3" w:name="_Toc439954687"/>
-      <w:proofErr w:type="spellStart"/>
-      <w:r>
-        <w:t>GitHub</w:t>
-      </w:r>
-      <w:proofErr w:type="spellEnd"/>
-      <w:r>
-        <w:t xml:space="preserve"> Desktop (GUI für </w:t>
-      </w:r>
-      <w:proofErr w:type="spellStart"/>
-      <w:r>
-        <w:t>Git</w:t>
-      </w:r>
-      <w:proofErr w:type="spellEnd"/>
-      <w:r>
-        <w:t>)</w:t>
+      <w:r>
+        <w:t>GitHub Desktop (GUI für Git)</w:t>
       </w:r>
       <w:bookmarkEnd w:id="3"/>
     </w:p>
@@ -2475,14 +2450,9 @@
       </w:pPr>
       <w:bookmarkStart w:id="4" w:name="_Toc439954688"/>
       <w:r>
-        <w:t xml:space="preserve">Account auf der Seite </w:t>
-      </w:r>
-      <w:proofErr w:type="spellStart"/>
-      <w:r>
-        <w:t>GitHub</w:t>
+        <w:t>Account auf der Seite GitHub</w:t>
       </w:r>
       <w:bookmarkEnd w:id="4"/>
-      <w:proofErr w:type="spellEnd"/>
     </w:p>
     <w:p>
       <w:pPr>
@@ -2565,15 +2535,7 @@
         <w:tab/>
       </w:r>
       <w:r>
-        <w:t xml:space="preserve">Bereitstellung unseres </w:t>
-      </w:r>
-      <w:proofErr w:type="spellStart"/>
-      <w:r>
-        <w:t>Repositories</w:t>
-      </w:r>
-      <w:proofErr w:type="spellEnd"/>
-      <w:r>
-        <w:t>, Rechteverwaltung</w:t>
+        <w:t>Bereitstellung unseres Repositories, Rechteverwaltung</w:t>
       </w:r>
     </w:p>
     <w:p>
@@ -2596,14 +2558,9 @@
       </w:pPr>
       <w:bookmarkStart w:id="5" w:name="_Toc439954689"/>
       <w:r>
-        <w:t xml:space="preserve">Account auf der Seite </w:t>
-      </w:r>
-      <w:proofErr w:type="spellStart"/>
-      <w:r>
-        <w:t>ScrumDesk</w:t>
+        <w:t>Account auf der Seite ScrumDesk</w:t>
       </w:r>
       <w:bookmarkEnd w:id="5"/>
-      <w:proofErr w:type="spellEnd"/>
     </w:p>
     <w:p>
       <w:pPr>
@@ -2768,19 +2725,7 @@
             <w:rStyle w:val="Hyperlink"/>
           </w:rPr>
           <w:br/>
-          <w:t>/categ</w:t>
-        </w:r>
-        <w:r>
-          <w:rPr>
-            <w:rStyle w:val="Hyperlink"/>
-          </w:rPr>
-          <w:t>o</w:t>
-        </w:r>
-        <w:r>
-          <w:rPr>
-            <w:rStyle w:val="Hyperlink"/>
-          </w:rPr>
-          <w:t>ryID.64873300</w:t>
+          <w:t>/categoryID.64873300</w:t>
         </w:r>
       </w:hyperlink>
     </w:p>
@@ -2824,13 +2769,8 @@
         </w:tabs>
       </w:pPr>
       <w:bookmarkStart w:id="7" w:name="_Toc439954691"/>
-      <w:proofErr w:type="spellStart"/>
-      <w:r>
-        <w:t>ProjectLibre</w:t>
-      </w:r>
-      <w:proofErr w:type="spellEnd"/>
-      <w:r>
-        <w:t xml:space="preserve"> (Gantt Diagramme)</w:t>
+      <w:r>
+        <w:t>ProjectLibre (Gantt Diagramme)</w:t>
       </w:r>
       <w:bookmarkEnd w:id="7"/>
     </w:p>
@@ -2911,15 +2851,7 @@
         <w:tab/>
       </w:r>
       <w:r>
-        <w:t xml:space="preserve">Software zur Erstellung von Gantt Diagrammen. Notwendig um die aktuelle zeitliche Planung anzusehen (übersichtlicher als </w:t>
-      </w:r>
-      <w:proofErr w:type="spellStart"/>
-      <w:r>
-        <w:t>ScrumDesk</w:t>
-      </w:r>
-      <w:proofErr w:type="spellEnd"/>
-      <w:r>
-        <w:t>).</w:t>
+        <w:t>Software zur Erstellung von Gantt Diagrammen. Notwendig um die aktuelle zeitliche Planung anzusehen (übersichtlicher als ScrumDesk).</w:t>
       </w:r>
     </w:p>
     <w:p>
@@ -2939,13 +2871,8 @@
         </w:tabs>
       </w:pPr>
       <w:bookmarkStart w:id="8" w:name="_Toc439954692"/>
-      <w:proofErr w:type="spellStart"/>
-      <w:r>
-        <w:t>Eclipse</w:t>
-      </w:r>
-      <w:proofErr w:type="spellEnd"/>
-      <w:r>
-        <w:t xml:space="preserve"> IDE</w:t>
+      <w:r>
+        <w:t>Eclipse IDE</w:t>
       </w:r>
       <w:bookmarkEnd w:id="8"/>
     </w:p>
@@ -3038,13 +2965,8 @@
         </w:tabs>
       </w:pPr>
       <w:bookmarkStart w:id="9" w:name="_Toc439954693"/>
-      <w:proofErr w:type="spellStart"/>
-      <w:r>
-        <w:t>Tomcat</w:t>
-      </w:r>
-      <w:proofErr w:type="spellEnd"/>
-      <w:r>
-        <w:t xml:space="preserve"> Server</w:t>
+      <w:r>
+        <w:t>Tomcat Server</w:t>
       </w:r>
       <w:bookmarkEnd w:id="9"/>
     </w:p>
@@ -3137,12 +3059,10 @@
         </w:tabs>
       </w:pPr>
       <w:bookmarkStart w:id="10" w:name="_Toc439954694"/>
-      <w:proofErr w:type="spellStart"/>
       <w:r>
         <w:t>UMLet</w:t>
       </w:r>
       <w:bookmarkEnd w:id="10"/>
-      <w:proofErr w:type="spellEnd"/>
     </w:p>
     <w:p>
       <w:pPr>
@@ -3214,13 +3134,8 @@
       <w:r>
         <w:tab/>
       </w:r>
-      <w:proofErr w:type="spellStart"/>
-      <w:r>
-        <w:t>Uml</w:t>
-      </w:r>
-      <w:proofErr w:type="spellEnd"/>
-      <w:r>
-        <w:t xml:space="preserve"> Visualisierungstool.</w:t>
+      <w:r>
+        <w:t>Uml Visualisierungstool.</w:t>
       </w:r>
     </w:p>
     <w:p>
@@ -3365,15 +3280,7 @@
         <w:t xml:space="preserve">Nehmt die Zeit Notation </w:t>
       </w:r>
       <w:r>
-        <w:t xml:space="preserve">sehr ernst. Notiert so genau wie möglich (im Rahmen der Möglichkeiten unserer gewählten </w:t>
-      </w:r>
-      <w:proofErr w:type="spellStart"/>
-      <w:r>
-        <w:t>Toolsbaseline</w:t>
-      </w:r>
-      <w:proofErr w:type="spellEnd"/>
-      <w:r>
-        <w:t>).</w:t>
+        <w:t>sehr ernst. Notiert so genau wie möglich (im Rahmen der Möglichkeiten unserer gewählten Toolsbaseline).</w:t>
       </w:r>
     </w:p>
     <w:p>
@@ -3431,23 +3338,7 @@
         <w:t xml:space="preserve">Führt </w:t>
       </w:r>
       <w:r>
-        <w:t xml:space="preserve">in </w:t>
-      </w:r>
-      <w:proofErr w:type="spellStart"/>
-      <w:r>
-        <w:t>GitHub</w:t>
-      </w:r>
-      <w:proofErr w:type="spellEnd"/>
-      <w:r>
-        <w:t xml:space="preserve"> Desktop ein </w:t>
-      </w:r>
-      <w:proofErr w:type="spellStart"/>
-      <w:r>
-        <w:t>Sync</w:t>
-      </w:r>
-      <w:proofErr w:type="spellEnd"/>
-      <w:r>
-        <w:t xml:space="preserve"> durch.</w:t>
+        <w:t>in GitHub Desktop ein Sync durch.</w:t>
       </w:r>
     </w:p>
     <w:p>
@@ -3514,13 +3405,8 @@
         <w:t xml:space="preserve">, ist ein </w:t>
       </w:r>
       <w:r>
-        <w:t xml:space="preserve">Commit mit anschließendem </w:t>
-      </w:r>
-      <w:proofErr w:type="spellStart"/>
-      <w:r>
-        <w:t>Sync</w:t>
-      </w:r>
-      <w:proofErr w:type="spellEnd"/>
+        <w:t>Commit mit anschließendem Sync</w:t>
+      </w:r>
       <w:r>
         <w:t xml:space="preserve"> sinnvoll oder nicht? (Siehe Vereinbarungen).</w:t>
       </w:r>
@@ -3564,11 +3450,9 @@
         </w:numPr>
         <w:ind w:left="864"/>
       </w:pPr>
-      <w:proofErr w:type="spellStart"/>
       <w:r>
         <w:t>Tagged</w:t>
       </w:r>
-      <w:proofErr w:type="spellEnd"/>
       <w:r>
         <w:t xml:space="preserve"> den </w:t>
       </w:r>
@@ -3579,23 +3463,10 @@
         <w:t>ommit vernü</w:t>
       </w:r>
       <w:r>
-        <w:t xml:space="preserve">nftig (siehe </w:t>
-      </w:r>
-      <w:proofErr w:type="spellStart"/>
-      <w:r>
-        <w:t>Tagging</w:t>
-      </w:r>
-      <w:proofErr w:type="spellEnd"/>
-      <w:r>
-        <w:t xml:space="preserve"> Übersicht) und führt ein </w:t>
-      </w:r>
-      <w:proofErr w:type="spellStart"/>
-      <w:r>
-        <w:t>Sync</w:t>
-      </w:r>
-      <w:proofErr w:type="spellEnd"/>
-      <w:r>
-        <w:t xml:space="preserve"> durch.</w:t>
+        <w:t xml:space="preserve">nftig (siehe Tagging Übersicht) und führt ein </w:t>
+      </w:r>
+      <w:r>
+        <w:t>Sync durch.</w:t>
       </w:r>
     </w:p>
     <w:p>
@@ -3608,29 +3479,13 @@
         <w:ind w:left="864"/>
       </w:pPr>
       <w:r>
-        <w:t xml:space="preserve">Notiert eure Zeit auf der </w:t>
-      </w:r>
-      <w:proofErr w:type="spellStart"/>
-      <w:r>
-        <w:t>ScrumDesk</w:t>
-      </w:r>
-      <w:proofErr w:type="spellEnd"/>
-      <w:r>
-        <w:t xml:space="preserve"> Seite</w:t>
+        <w:t>Notiert eure Zeit auf der ScrumDesk Seite</w:t>
       </w:r>
       <w:r>
         <w:t xml:space="preserve">. </w:t>
       </w:r>
       <w:r>
-        <w:t xml:space="preserve">Geht dazu auf den Reiter Work, sucht die betreffende Task und klickt auf diese. Klickt im Task Fenster auf Channel -&gt; </w:t>
-      </w:r>
-      <w:proofErr w:type="spellStart"/>
-      <w:r>
-        <w:t>LogWork</w:t>
-      </w:r>
-      <w:proofErr w:type="spellEnd"/>
-      <w:r>
-        <w:t xml:space="preserve"> und gebt dort eure Zeit und </w:t>
+        <w:t xml:space="preserve">Geht dazu auf den Reiter Work, sucht die betreffende Task und klickt auf diese. Klickt im Task Fenster auf Channel -&gt; LogWork und gebt dort eure Zeit und </w:t>
       </w:r>
       <w:r>
         <w:t>dieselbe</w:t>
@@ -3642,26 +3497,10 @@
         <w:t>Commit-</w:t>
       </w:r>
       <w:r>
-        <w:t xml:space="preserve">Message wie bei </w:t>
-      </w:r>
-      <w:proofErr w:type="spellStart"/>
-      <w:r>
-        <w:t>Git</w:t>
-      </w:r>
-      <w:proofErr w:type="spellEnd"/>
-      <w:r>
-        <w:t xml:space="preserve"> an. </w:t>
-      </w:r>
-      <w:r>
-        <w:t xml:space="preserve">Markiert die betroffene Task entsprechend (In Progress / </w:t>
-      </w:r>
-      <w:proofErr w:type="spellStart"/>
-      <w:r>
-        <w:t>Done</w:t>
-      </w:r>
-      <w:proofErr w:type="spellEnd"/>
-      <w:r>
-        <w:t>).</w:t>
+        <w:t xml:space="preserve">Message wie bei Git an. </w:t>
+      </w:r>
+      <w:r>
+        <w:t>Markiert die betroffene Task entsprechend (In Progress / Done).</w:t>
       </w:r>
     </w:p>
     <w:p/>
@@ -3677,26 +3516,50 @@
     </w:p>
     <w:p>
       <w:r>
-        <w:t xml:space="preserve">Office Dokumente sind für </w:t>
-      </w:r>
-      <w:proofErr w:type="spellStart"/>
-      <w:r>
-        <w:t>Git</w:t>
-      </w:r>
-      <w:proofErr w:type="spellEnd"/>
-      <w:r>
-        <w:t xml:space="preserve"> </w:t>
-      </w:r>
-      <w:r>
-        <w:t xml:space="preserve">bei einem Konflikt nicht vergleichbar und so nur schwer </w:t>
-      </w:r>
-      <w:proofErr w:type="spellStart"/>
-      <w:r>
-        <w:t>mergbar</w:t>
-      </w:r>
-      <w:proofErr w:type="spellEnd"/>
-      <w:r>
-        <w:t>. Deshalb stehen für Tasks, die eine schriftliche Ausarbeitung erfordern und an denen mehr als eine Person arbeitet, mehrere Dokumente bereit mit dem jeweiligen Namen des Projektteilnehmers. Sprecht euch ab wer welchen Teil übernimmt und führt das Workflow wie unter Generell beschrieben durch. Fügt euren Teil am Ende in einem finalen Dokument zusammen, ohne Namen der Teilnehmer. Achtet bitte darauf und versucht Konflikte zu vermeiden.</w:t>
+        <w:t xml:space="preserve">Office Dokumente sind für Git </w:t>
+      </w:r>
+      <w:r>
+        <w:t>bei einem Konflikt nicht vergleichbar und so nur schwer mergbar. Deshalb stehen für Tasks, die eine schriftliche Ausarbeitung erfordern und an denen mehr als eine Person arbeitet, mehrere Dokumente bereit mit dem jeweiligen Namen des Projektteilnehmers. Sprecht euch ab wer welchen Teil übernimmt und führt das Workflow wie unter Generell beschrieben durch. Fügt euren Teil am Ende in einem finalen Dokument zusammen, ohne Namen der Teilnehmer. Achtet bitte darauf und versucht Konflikte zu vermeiden.</w:t>
+      </w:r>
+    </w:p>
+    <w:p/>
+    <w:p>
+      <w:pPr>
+        <w:pStyle w:val="berschrift2"/>
+      </w:pPr>
+      <w:r>
+        <w:t>Abnahme von Tasks oder User Stories</w:t>
+      </w:r>
+    </w:p>
+    <w:p>
+      <w:r>
+        <w:t xml:space="preserve">Tasks die im Work Reiter auf Done geschoben werden, sind nicht automatisch „Fertig“. </w:t>
+      </w:r>
+      <w:r>
+        <w:t>Es fehlt noch die Prüfung vom Projektleiter oder eventuell sogar dem ganzen Team.</w:t>
+      </w:r>
+    </w:p>
+    <w:p>
+      <w:r>
+        <w:t xml:space="preserve">Tasks ohne Farbe werden zunächst geprüft. In der Kommentar Sektion wird der Projektleiter als Kommentar #Abnahme schreiben mit einem Status, OK oder NOK. Bei einem NOK wird </w:t>
+      </w:r>
+      <w:r>
+        <w:t xml:space="preserve">die Task wieder nach „In progress“ verschoben, Rot eingefärbt und </w:t>
+      </w:r>
+      <w:r>
+        <w:t xml:space="preserve">über ein #Kommentar der Grund der </w:t>
+      </w:r>
+      <w:r>
+        <w:t xml:space="preserve">gescheiterten Abnahme beschrieben. Der zuständige Mitarbeiter muss nun den Fehler beheben und bei Fertigstellung die Task </w:t>
+      </w:r>
+      <w:r>
+        <w:lastRenderedPageBreak/>
+        <w:t>wieder zur Prüfung freigeben, in dem er den roten Task wieder auf „Done“ verschiebt.</w:t>
+      </w:r>
+    </w:p>
+    <w:p>
+      <w:r>
+        <w:t xml:space="preserve">Sobald alle Tasks einer User Story abgenommen sind, wird die User Story selbst Grün eingefärbt, als Signal dass sie nun fertig bearbeitet ist. </w:t>
       </w:r>
     </w:p>
     <w:p>
@@ -3704,13 +3567,8 @@
         <w:pStyle w:val="berschrift1"/>
       </w:pPr>
       <w:bookmarkStart w:id="18" w:name="_Toc439954702"/>
-      <w:proofErr w:type="spellStart"/>
-      <w:r>
-        <w:t>Tagging</w:t>
-      </w:r>
-      <w:proofErr w:type="spellEnd"/>
-      <w:r>
-        <w:t xml:space="preserve"> Übersicht</w:t>
+      <w:r>
+        <w:t>Tagging Übersicht</w:t>
       </w:r>
       <w:bookmarkEnd w:id="18"/>
     </w:p>
@@ -3749,23 +3607,7 @@
     </w:p>
     <w:p>
       <w:r>
-        <w:t xml:space="preserve">Betreffende User </w:t>
-      </w:r>
-      <w:proofErr w:type="spellStart"/>
-      <w:r>
-        <w:t>Stor</w:t>
-      </w:r>
-      <w:proofErr w:type="spellEnd"/>
-      <w:r>
-        <w:t>(</w:t>
-      </w:r>
-      <w:proofErr w:type="spellStart"/>
-      <w:r>
-        <w:t>ies</w:t>
-      </w:r>
-      <w:proofErr w:type="spellEnd"/>
-      <w:r>
-        <w:t>), muss immer als Titel angegeben werden.</w:t>
+        <w:t>Betreffende User Stor(ies), muss immer als Titel angegeben werden.</w:t>
       </w:r>
     </w:p>
     <w:p/>
@@ -3827,7 +3669,6 @@
           <w:b/>
           <w:sz w:val="28"/>
         </w:rPr>
-        <w:lastRenderedPageBreak/>
         <w:t>#</w:t>
       </w:r>
       <w:r>
@@ -3882,21 +3723,8 @@
     </w:p>
     <w:p>
       <w:r>
-        <w:t>-</w:t>
-      </w:r>
-      <w:proofErr w:type="spellStart"/>
-      <w:r>
-        <w:t>Changed</w:t>
-      </w:r>
-      <w:proofErr w:type="spellEnd"/>
-      <w:r>
-        <w:t xml:space="preserve"> </w:t>
-      </w:r>
-      <w:proofErr w:type="spellStart"/>
-      <w:r>
-        <w:t>something</w:t>
-      </w:r>
-      <w:proofErr w:type="spellEnd"/>
+        <w:t>-Changed something</w:t>
+      </w:r>
     </w:p>
     <w:p>
       <w:r>
@@ -3933,29 +3761,8 @@
       </w:r>
     </w:p>
     <w:p>
-      <w:proofErr w:type="spellStart"/>
-      <w:r>
-        <w:t>Bla</w:t>
-      </w:r>
-      <w:proofErr w:type="spellEnd"/>
-      <w:r>
-        <w:t xml:space="preserve"> </w:t>
-      </w:r>
-      <w:proofErr w:type="spellStart"/>
-      <w:r>
-        <w:t>bla</w:t>
-      </w:r>
-      <w:proofErr w:type="spellEnd"/>
-      <w:r>
-        <w:t xml:space="preserve"> </w:t>
-      </w:r>
-      <w:proofErr w:type="spellStart"/>
-      <w:r>
-        <w:t>bla</w:t>
-      </w:r>
-      <w:proofErr w:type="spellEnd"/>
-      <w:r>
-        <w:t>…</w:t>
+      <w:r>
+        <w:t>Bla bla bla…</w:t>
       </w:r>
     </w:p>
     <w:p/>
@@ -3967,16 +3774,30 @@
     <w:p/>
     <w:p>
       <w:pPr>
+        <w:rPr>
+          <w:b/>
+        </w:rPr>
+      </w:pPr>
+      <w:r>
+        <w:rPr>
+          <w:b/>
+        </w:rPr>
+        <w:t>#Abnahme [OK | NOK]</w:t>
+      </w:r>
+    </w:p>
+    <w:p>
+      <w:r>
+        <w:t>Weißt in Kommentaren auf die Abnahme der Task oder User Story hin. Ok weist auf eine erfolgreiche Abnahme hin, Not OK auf Probleme.</w:t>
+      </w:r>
+    </w:p>
+    <w:p/>
+    <w:p>
+      <w:pPr>
         <w:pStyle w:val="berschrift2"/>
       </w:pPr>
       <w:bookmarkStart w:id="20" w:name="_Toc439954704"/>
-      <w:proofErr w:type="spellStart"/>
-      <w:r>
-        <w:t>Scrum</w:t>
-      </w:r>
-      <w:proofErr w:type="spellEnd"/>
-      <w:r>
-        <w:t xml:space="preserve"> Tags</w:t>
+      <w:r>
+        <w:t>Scrum Tags</w:t>
       </w:r>
       <w:bookmarkEnd w:id="20"/>
     </w:p>
@@ -4061,7 +3882,6 @@
         </w:rPr>
         <w:t>#</w:t>
       </w:r>
-      <w:proofErr w:type="spellStart"/>
       <w:r>
         <w:rPr>
           <w:b/>
@@ -4069,19 +3889,10 @@
         </w:rPr>
         <w:t>DokPfad</w:t>
       </w:r>
-      <w:proofErr w:type="spellEnd"/>
-    </w:p>
-    <w:p>
-      <w:r>
-        <w:t xml:space="preserve">Hilfestellung, gibt an wo im </w:t>
-      </w:r>
-      <w:proofErr w:type="spellStart"/>
-      <w:r>
-        <w:t>Repo</w:t>
-      </w:r>
-      <w:proofErr w:type="spellEnd"/>
-      <w:r>
-        <w:t xml:space="preserve"> sich die betreffenden Dokumente befinden.</w:t>
+    </w:p>
+    <w:p>
+      <w:r>
+        <w:t>Hilfestellung, gibt an wo im Repo sich die betreffenden Dokumente befinden.</w:t>
       </w:r>
     </w:p>
     <w:p/>
@@ -4091,14 +3902,10 @@
       </w:pPr>
       <w:bookmarkStart w:id="21" w:name="_Toc439954705"/>
       <w:r>
-        <w:t xml:space="preserve">Infos zu </w:t>
-      </w:r>
-      <w:proofErr w:type="spellStart"/>
-      <w:r>
-        <w:t>Git</w:t>
+        <w:lastRenderedPageBreak/>
+        <w:t>Infos zu Git</w:t>
       </w:r>
       <w:bookmarkEnd w:id="21"/>
-      <w:proofErr w:type="spellEnd"/>
     </w:p>
     <w:p/>
     <w:p>
@@ -4107,7 +3914,6 @@
           <w:noProof/>
           <w:lang w:eastAsia="de-DE"/>
         </w:rPr>
-        <w:lastRenderedPageBreak/>
         <w:drawing>
           <wp:inline distT="0" distB="0" distL="0" distR="0" wp14:anchorId="12BC86C6" wp14:editId="0E39FD45">
             <wp:extent cx="4581525" cy="4333875"/>
@@ -4424,7 +4230,7 @@
                               <w:noProof/>
                               <w:sz w:val="18"/>
                             </w:rPr>
-                            <w:t>1</w:t>
+                            <w:t>3</w:t>
                           </w:r>
                           <w:r>
                             <w:rPr>
@@ -4488,7 +4294,7 @@
                         <w:noProof/>
                         <w:sz w:val="18"/>
                       </w:rPr>
-                      <w:t>1</w:t>
+                      <w:t>3</w:t>
                     </w:r>
                     <w:r>
                       <w:rPr>
@@ -4961,14 +4767,12 @@
                               <w:sz w:val="16"/>
                             </w:rPr>
                           </w:pPr>
-                          <w:proofErr w:type="spellStart"/>
                           <w:r>
                             <w:rPr>
                               <w:sz w:val="16"/>
                             </w:rPr>
                             <w:t>TeamScrumMid</w:t>
                           </w:r>
-                          <w:proofErr w:type="spellEnd"/>
                         </w:p>
                       </w:txbxContent>
                     </wps:txbx>
@@ -7500,7 +7304,7 @@
 </file>
 
 <file path=customXml/itemProps1.xml><?xml version="1.0" encoding="utf-8"?>
-<ds:datastoreItem xmlns:ds="http://schemas.openxmlformats.org/officeDocument/2006/customXml" ds:itemID="{FCABDE52-2293-44A4-9C33-1958484D0AD8}">
+<ds:datastoreItem xmlns:ds="http://schemas.openxmlformats.org/officeDocument/2006/customXml" ds:itemID="{7CFF7C7B-1728-454C-B549-9F50A3F62443}">
   <ds:schemaRefs>
     <ds:schemaRef ds:uri="http://schemas.openxmlformats.org/officeDocument/2006/bibliography"/>
   </ds:schemaRefs>

--- a/Teilnehmer_Material/Scrumiverse_Teilnehmer_Handbuch.docx
+++ b/Teilnehmer_Material/Scrumiverse_Teilnehmer_Handbuch.docx
@@ -6,8 +6,6 @@
       <w:pPr>
         <w:pStyle w:val="Titel"/>
       </w:pPr>
-      <w:bookmarkStart w:id="0" w:name="_GoBack"/>
-      <w:bookmarkEnd w:id="0"/>
       <w:r>
         <w:tab/>
       </w:r>
@@ -2044,11 +2042,11 @@
       <w:pPr>
         <w:pStyle w:val="berschrift1"/>
       </w:pPr>
-      <w:bookmarkStart w:id="1" w:name="_Toc439954685"/>
+      <w:bookmarkStart w:id="0" w:name="_Toc439954685"/>
       <w:r>
         <w:t>Versionsgeschichte</w:t>
       </w:r>
-      <w:bookmarkEnd w:id="1"/>
+      <w:bookmarkEnd w:id="0"/>
     </w:p>
     <w:p/>
     <w:tbl>
@@ -2176,9 +2174,11 @@
             <w:tcW w:w="1813" w:type="dxa"/>
           </w:tcPr>
           <w:p>
+            <w:proofErr w:type="spellStart"/>
             <w:r>
               <w:t>Jolitz</w:t>
             </w:r>
+            <w:proofErr w:type="spellEnd"/>
           </w:p>
         </w:tc>
       </w:tr>
@@ -2208,8 +2208,13 @@
             <w:tcW w:w="5355" w:type="dxa"/>
           </w:tcPr>
           <w:p>
-            <w:r>
-              <w:t xml:space="preserve">Tagging &amp; Workflow erklärt, erste Vereinbarungen </w:t>
+            <w:proofErr w:type="spellStart"/>
+            <w:r>
+              <w:t>Tagging</w:t>
+            </w:r>
+            <w:proofErr w:type="spellEnd"/>
+            <w:r>
+              <w:t xml:space="preserve"> &amp; Workflow erklärt, erste Vereinbarungen </w:t>
             </w:r>
             <w:r>
               <w:t xml:space="preserve">und Tools </w:t>
@@ -2224,9 +2229,11 @@
             <w:tcW w:w="1813" w:type="dxa"/>
           </w:tcPr>
           <w:p>
+            <w:proofErr w:type="spellStart"/>
             <w:r>
               <w:t>Jolitz</w:t>
             </w:r>
+            <w:proofErr w:type="spellEnd"/>
           </w:p>
         </w:tc>
       </w:tr>
@@ -2256,8 +2263,13 @@
             <w:tcW w:w="5355" w:type="dxa"/>
           </w:tcPr>
           <w:p>
-            <w:r>
-              <w:t>Toolsbaseline überarbeitet</w:t>
+            <w:proofErr w:type="spellStart"/>
+            <w:r>
+              <w:t>Toolsbaseline</w:t>
+            </w:r>
+            <w:proofErr w:type="spellEnd"/>
+            <w:r>
+              <w:t xml:space="preserve"> überarbeitet</w:t>
             </w:r>
             <w:r>
               <w:t xml:space="preserve"> und Abnahme von User Stories &amp; Tasks eingefügt.</w:t>
@@ -2269,9 +2281,11 @@
             <w:tcW w:w="1813" w:type="dxa"/>
           </w:tcPr>
           <w:p>
+            <w:proofErr w:type="spellStart"/>
             <w:r>
               <w:t>Jolitz</w:t>
             </w:r>
+            <w:proofErr w:type="spellEnd"/>
           </w:p>
         </w:tc>
       </w:tr>
@@ -2339,22 +2353,37 @@
       <w:pPr>
         <w:pStyle w:val="berschrift1"/>
       </w:pPr>
-      <w:bookmarkStart w:id="2" w:name="_Toc439954686"/>
+      <w:bookmarkStart w:id="1" w:name="_Toc439954686"/>
+      <w:proofErr w:type="spellStart"/>
       <w:r>
         <w:lastRenderedPageBreak/>
         <w:t>Toolsbaseline</w:t>
       </w:r>
+      <w:bookmarkEnd w:id="1"/>
+      <w:proofErr w:type="spellEnd"/>
+    </w:p>
+    <w:p>
+      <w:pPr>
+        <w:pStyle w:val="berschrift2"/>
+      </w:pPr>
+      <w:bookmarkStart w:id="2" w:name="_Toc439954687"/>
+      <w:proofErr w:type="spellStart"/>
+      <w:r>
+        <w:t>GitHub</w:t>
+      </w:r>
+      <w:proofErr w:type="spellEnd"/>
+      <w:r>
+        <w:t xml:space="preserve"> Desktop (GUI für </w:t>
+      </w:r>
+      <w:proofErr w:type="spellStart"/>
+      <w:r>
+        <w:t>Git</w:t>
+      </w:r>
+      <w:proofErr w:type="spellEnd"/>
+      <w:r>
+        <w:t>)</w:t>
+      </w:r>
       <w:bookmarkEnd w:id="2"/>
-    </w:p>
-    <w:p>
-      <w:pPr>
-        <w:pStyle w:val="berschrift2"/>
-      </w:pPr>
-      <w:bookmarkStart w:id="3" w:name="_Toc439954687"/>
-      <w:r>
-        <w:t>GitHub Desktop (GUI für Git)</w:t>
-      </w:r>
-      <w:bookmarkEnd w:id="3"/>
     </w:p>
     <w:p>
       <w:pPr>
@@ -2448,11 +2477,16 @@
           <w:tab w:val="right" w:pos="8505"/>
         </w:tabs>
       </w:pPr>
-      <w:bookmarkStart w:id="4" w:name="_Toc439954688"/>
-      <w:r>
-        <w:t>Account auf der Seite GitHub</w:t>
-      </w:r>
-      <w:bookmarkEnd w:id="4"/>
+      <w:bookmarkStart w:id="3" w:name="_Toc439954688"/>
+      <w:r>
+        <w:t xml:space="preserve">Account auf der Seite </w:t>
+      </w:r>
+      <w:proofErr w:type="spellStart"/>
+      <w:r>
+        <w:t>GitHub</w:t>
+      </w:r>
+      <w:bookmarkEnd w:id="3"/>
+      <w:proofErr w:type="spellEnd"/>
     </w:p>
     <w:p>
       <w:pPr>
@@ -2486,26 +2520,40 @@
           <w:tab w:val="left" w:pos="1276"/>
           <w:tab w:val="right" w:pos="8505"/>
         </w:tabs>
+        <w:rPr>
+          <w:lang w:val="en-US"/>
+        </w:rPr>
       </w:pPr>
       <w:r>
         <w:rPr>
           <w:b/>
+          <w:lang w:val="en-US"/>
         </w:rPr>
         <w:t>Link:</w:t>
       </w:r>
       <w:r>
+        <w:rPr>
+          <w:lang w:val="en-US"/>
+        </w:rPr>
         <w:t xml:space="preserve"> </w:t>
       </w:r>
       <w:r>
+        <w:rPr>
+          <w:lang w:val="en-US"/>
+        </w:rPr>
         <w:tab/>
       </w:r>
       <w:r>
+        <w:rPr>
+          <w:lang w:val="en-US"/>
+        </w:rPr>
         <w:tab/>
       </w:r>
       <w:hyperlink r:id="rId9" w:history="1">
         <w:r>
           <w:rPr>
             <w:rStyle w:val="Hyperlink"/>
+            <w:lang w:val="en-US"/>
           </w:rPr>
           <w:t>https://github.com/Sl0thking/mp_anwen_scrumiverse</w:t>
         </w:r>
@@ -2535,7 +2583,15 @@
         <w:tab/>
       </w:r>
       <w:r>
-        <w:t>Bereitstellung unseres Repositories, Rechteverwaltung</w:t>
+        <w:t xml:space="preserve">Bereitstellung unseres </w:t>
+      </w:r>
+      <w:proofErr w:type="spellStart"/>
+      <w:r>
+        <w:t>Repositories</w:t>
+      </w:r>
+      <w:proofErr w:type="spellEnd"/>
+      <w:r>
+        <w:t>, Rechteverwaltung</w:t>
       </w:r>
     </w:p>
     <w:p>
@@ -2556,11 +2612,16 @@
           <w:tab w:val="right" w:pos="8505"/>
         </w:tabs>
       </w:pPr>
-      <w:bookmarkStart w:id="5" w:name="_Toc439954689"/>
-      <w:r>
-        <w:t>Account auf der Seite ScrumDesk</w:t>
-      </w:r>
-      <w:bookmarkEnd w:id="5"/>
+      <w:bookmarkStart w:id="4" w:name="_Toc439954689"/>
+      <w:r>
+        <w:t xml:space="preserve">Account auf der Seite </w:t>
+      </w:r>
+      <w:proofErr w:type="spellStart"/>
+      <w:r>
+        <w:t>ScrumDesk</w:t>
+      </w:r>
+      <w:bookmarkEnd w:id="4"/>
+      <w:proofErr w:type="spellEnd"/>
     </w:p>
     <w:p>
       <w:pPr>
@@ -2586,26 +2647,40 @@
           <w:tab w:val="left" w:pos="1276"/>
           <w:tab w:val="right" w:pos="8505"/>
         </w:tabs>
+        <w:rPr>
+          <w:lang w:val="en-US"/>
+        </w:rPr>
       </w:pPr>
       <w:r>
         <w:rPr>
           <w:b/>
+          <w:lang w:val="en-US"/>
         </w:rPr>
         <w:t>Link:</w:t>
       </w:r>
       <w:r>
+        <w:rPr>
+          <w:lang w:val="en-US"/>
+        </w:rPr>
         <w:t xml:space="preserve"> </w:t>
       </w:r>
       <w:r>
+        <w:rPr>
+          <w:lang w:val="en-US"/>
+        </w:rPr>
         <w:tab/>
       </w:r>
       <w:r>
+        <w:rPr>
+          <w:lang w:val="en-US"/>
+        </w:rPr>
         <w:tab/>
       </w:r>
       <w:hyperlink r:id="rId10" w:history="1">
         <w:r>
           <w:rPr>
             <w:rStyle w:val="Hyperlink"/>
+            <w:lang w:val="en-US"/>
           </w:rPr>
           <w:t>http://app.scrumdesk.com/</w:t>
         </w:r>
@@ -2664,11 +2739,11 @@
           <w:tab w:val="right" w:pos="8505"/>
         </w:tabs>
       </w:pPr>
-      <w:bookmarkStart w:id="6" w:name="_Toc439954690"/>
+      <w:bookmarkStart w:id="5" w:name="_Toc439954690"/>
       <w:r>
         <w:t>Microsoft Office</w:t>
       </w:r>
-      <w:bookmarkEnd w:id="6"/>
+      <w:bookmarkEnd w:id="5"/>
     </w:p>
     <w:p>
       <w:pPr>
@@ -2768,11 +2843,16 @@
           <w:tab w:val="right" w:pos="8505"/>
         </w:tabs>
       </w:pPr>
-      <w:bookmarkStart w:id="7" w:name="_Toc439954691"/>
-      <w:r>
-        <w:t>ProjectLibre (Gantt Diagramme)</w:t>
-      </w:r>
-      <w:bookmarkEnd w:id="7"/>
+      <w:bookmarkStart w:id="6" w:name="_Toc439954691"/>
+      <w:proofErr w:type="spellStart"/>
+      <w:r>
+        <w:t>ProjectLibre</w:t>
+      </w:r>
+      <w:proofErr w:type="spellEnd"/>
+      <w:r>
+        <w:t xml:space="preserve"> (Gantt Diagramme)</w:t>
+      </w:r>
+      <w:bookmarkEnd w:id="6"/>
     </w:p>
     <w:p>
       <w:pPr>
@@ -2805,23 +2885,34 @@
           <w:tab w:val="left" w:pos="1276"/>
           <w:tab w:val="right" w:pos="8505"/>
         </w:tabs>
+        <w:rPr>
+          <w:lang w:val="en-US"/>
+        </w:rPr>
       </w:pPr>
       <w:r>
         <w:rPr>
           <w:b/>
+          <w:lang w:val="en-US"/>
         </w:rPr>
         <w:t>Link:</w:t>
       </w:r>
       <w:r>
+        <w:rPr>
+          <w:lang w:val="en-US"/>
+        </w:rPr>
         <w:t xml:space="preserve"> </w:t>
       </w:r>
       <w:r>
+        <w:rPr>
+          <w:lang w:val="en-US"/>
+        </w:rPr>
         <w:tab/>
       </w:r>
       <w:hyperlink r:id="rId12" w:history="1">
         <w:r>
           <w:rPr>
             <w:rStyle w:val="Hyperlink"/>
+            <w:lang w:val="en-US"/>
           </w:rPr>
           <w:t>http://www.projectlibre.de/</w:t>
         </w:r>
@@ -2851,7 +2942,15 @@
         <w:tab/>
       </w:r>
       <w:r>
-        <w:t>Software zur Erstellung von Gantt Diagrammen. Notwendig um die aktuelle zeitliche Planung anzusehen (übersichtlicher als ScrumDesk).</w:t>
+        <w:t xml:space="preserve">Software zur Erstellung von Gantt Diagrammen. Notwendig um die aktuelle zeitliche Planung anzusehen (übersichtlicher als </w:t>
+      </w:r>
+      <w:proofErr w:type="spellStart"/>
+      <w:r>
+        <w:t>ScrumDesk</w:t>
+      </w:r>
+      <w:proofErr w:type="spellEnd"/>
+      <w:r>
+        <w:t>).</w:t>
       </w:r>
     </w:p>
     <w:p>
@@ -2870,11 +2969,16 @@
           <w:tab w:val="right" w:pos="8505"/>
         </w:tabs>
       </w:pPr>
-      <w:bookmarkStart w:id="8" w:name="_Toc439954692"/>
-      <w:r>
-        <w:t>Eclipse IDE</w:t>
-      </w:r>
-      <w:bookmarkEnd w:id="8"/>
+      <w:bookmarkStart w:id="7" w:name="_Toc439954692"/>
+      <w:proofErr w:type="spellStart"/>
+      <w:r>
+        <w:t>Eclipse</w:t>
+      </w:r>
+      <w:proofErr w:type="spellEnd"/>
+      <w:r>
+        <w:t xml:space="preserve"> IDE</w:t>
+      </w:r>
+      <w:bookmarkEnd w:id="7"/>
     </w:p>
     <w:p>
       <w:pPr>
@@ -2964,11 +3068,16 @@
           <w:tab w:val="right" w:pos="8505"/>
         </w:tabs>
       </w:pPr>
-      <w:bookmarkStart w:id="9" w:name="_Toc439954693"/>
-      <w:r>
-        <w:t>Tomcat Server</w:t>
-      </w:r>
-      <w:bookmarkEnd w:id="9"/>
+      <w:bookmarkStart w:id="8" w:name="_Toc439954693"/>
+      <w:proofErr w:type="spellStart"/>
+      <w:r>
+        <w:t>Tomcat</w:t>
+      </w:r>
+      <w:proofErr w:type="spellEnd"/>
+      <w:r>
+        <w:t xml:space="preserve"> Server</w:t>
+      </w:r>
+      <w:bookmarkEnd w:id="8"/>
     </w:p>
     <w:p>
       <w:pPr>
@@ -3058,11 +3167,13 @@
           <w:tab w:val="right" w:pos="8505"/>
         </w:tabs>
       </w:pPr>
-      <w:bookmarkStart w:id="10" w:name="_Toc439954694"/>
+      <w:bookmarkStart w:id="9" w:name="_Toc439954694"/>
+      <w:proofErr w:type="spellStart"/>
       <w:r>
         <w:t>UMLet</w:t>
       </w:r>
-      <w:bookmarkEnd w:id="10"/>
+      <w:bookmarkEnd w:id="9"/>
+      <w:proofErr w:type="spellEnd"/>
     </w:p>
     <w:p>
       <w:pPr>
@@ -3093,23 +3204,34 @@
           <w:tab w:val="left" w:pos="1276"/>
           <w:tab w:val="right" w:pos="8505"/>
         </w:tabs>
+        <w:rPr>
+          <w:lang w:val="en-US"/>
+        </w:rPr>
       </w:pPr>
       <w:r>
         <w:rPr>
           <w:b/>
+          <w:lang w:val="en-US"/>
         </w:rPr>
         <w:t>Link:</w:t>
       </w:r>
       <w:r>
+        <w:rPr>
+          <w:lang w:val="en-US"/>
+        </w:rPr>
         <w:t xml:space="preserve"> </w:t>
       </w:r>
       <w:r>
+        <w:rPr>
+          <w:lang w:val="en-US"/>
+        </w:rPr>
         <w:tab/>
       </w:r>
       <w:hyperlink r:id="rId13" w:history="1">
         <w:r>
           <w:rPr>
             <w:rStyle w:val="Hyperlink"/>
+            <w:lang w:val="en-US"/>
           </w:rPr>
           <w:t>http://www.umlet.com/</w:t>
         </w:r>
@@ -3134,8 +3256,13 @@
       <w:r>
         <w:tab/>
       </w:r>
-      <w:r>
-        <w:t>Uml Visualisierungstool.</w:t>
+      <w:proofErr w:type="spellStart"/>
+      <w:r>
+        <w:t>Uml</w:t>
+      </w:r>
+      <w:proofErr w:type="spellEnd"/>
+      <w:r>
+        <w:t xml:space="preserve"> Visualisierungstool.</w:t>
       </w:r>
     </w:p>
     <w:p>
@@ -3154,11 +3281,11 @@
           <w:tab w:val="right" w:pos="8505"/>
         </w:tabs>
       </w:pPr>
-      <w:bookmarkStart w:id="11" w:name="_Toc439954695"/>
+      <w:bookmarkStart w:id="10" w:name="_Toc439954695"/>
       <w:r>
         <w:t>Java JDK</w:t>
       </w:r>
-      <w:bookmarkEnd w:id="11"/>
+      <w:bookmarkEnd w:id="10"/>
     </w:p>
     <w:p>
       <w:pPr>
@@ -3239,18 +3366,23 @@
       <w:pPr>
         <w:pStyle w:val="berschrift1"/>
       </w:pPr>
-      <w:bookmarkStart w:id="12" w:name="_Toc439954696"/>
+      <w:bookmarkStart w:id="11" w:name="_Toc439954696"/>
       <w:r>
         <w:lastRenderedPageBreak/>
         <w:t>Vereinbarungen</w:t>
       </w:r>
-      <w:bookmarkEnd w:id="12"/>
+      <w:bookmarkEnd w:id="11"/>
     </w:p>
     <w:p>
       <w:pPr>
         <w:pStyle w:val="berschrift2"/>
-      </w:pPr>
-      <w:bookmarkStart w:id="13" w:name="_Toc439954697"/>
+        <w:numPr>
+          <w:ilvl w:val="1"/>
+          <w:numId w:val="10"/>
+        </w:numPr>
+      </w:pPr>
+      <w:bookmarkStart w:id="12" w:name="_Toc439954699"/>
+      <w:bookmarkStart w:id="13" w:name="_Toc440384677"/>
       <w:r>
         <w:t>Generell</w:t>
       </w:r>
@@ -3261,7 +3393,7 @@
         <w:pStyle w:val="Listenabsatz"/>
         <w:numPr>
           <w:ilvl w:val="0"/>
-          <w:numId w:val="2"/>
+          <w:numId w:val="11"/>
         </w:numPr>
       </w:pPr>
       <w:r>
@@ -3273,47 +3405,130 @@
         <w:pStyle w:val="Listenabsatz"/>
         <w:numPr>
           <w:ilvl w:val="0"/>
-          <w:numId w:val="2"/>
+          <w:numId w:val="11"/>
         </w:numPr>
       </w:pPr>
       <w:r>
-        <w:t xml:space="preserve">Nehmt die Zeit Notation </w:t>
-      </w:r>
-      <w:r>
-        <w:t>sehr ernst. Notiert so genau wie möglich (im Rahmen der Möglichkeiten unserer gewählten Toolsbaseline).</w:t>
-      </w:r>
-    </w:p>
-    <w:p>
-      <w:pPr>
-        <w:pStyle w:val="berschrift2"/>
-      </w:pPr>
-      <w:bookmarkStart w:id="14" w:name="_Toc439954698"/>
-      <w:r>
-        <w:t>Formatierungen</w:t>
-      </w:r>
-      <w:bookmarkEnd w:id="14"/>
+        <w:t xml:space="preserve">Nehmt die Zeit Notation sehr ernst. Notiert so genau wie möglich (im Rahmen der Möglichkeiten unserer gewählten </w:t>
+      </w:r>
+      <w:proofErr w:type="spellStart"/>
+      <w:r>
+        <w:t>Toolsbaseline</w:t>
+      </w:r>
+      <w:proofErr w:type="spellEnd"/>
+      <w:r>
+        <w:t>).</w:t>
+      </w:r>
     </w:p>
     <w:p>
       <w:pPr>
         <w:pStyle w:val="Listenabsatz"/>
         <w:numPr>
           <w:ilvl w:val="0"/>
-          <w:numId w:val="9"/>
+          <w:numId w:val="11"/>
         </w:numPr>
       </w:pPr>
       <w:r>
+        <w:t>Jeder Teilnehmer hält sich an den vereinbarten Workflow.</w:t>
+      </w:r>
+    </w:p>
+    <w:p>
+      <w:pPr>
+        <w:pStyle w:val="berschrift2"/>
+        <w:numPr>
+          <w:ilvl w:val="1"/>
+          <w:numId w:val="10"/>
+        </w:numPr>
+      </w:pPr>
+      <w:bookmarkStart w:id="14" w:name="_Toc440384678"/>
+      <w:r>
+        <w:t>Formatierungen</w:t>
+      </w:r>
+      <w:bookmarkEnd w:id="14"/>
+    </w:p>
+    <w:p>
+      <w:pPr>
+        <w:pStyle w:val="Listenabsatz"/>
+        <w:numPr>
+          <w:ilvl w:val="0"/>
+          <w:numId w:val="12"/>
+        </w:numPr>
+      </w:pPr>
+      <w:r>
         <w:t>Benutzt für Dokumente die Formatvorlagen.</w:t>
       </w:r>
     </w:p>
     <w:p>
       <w:pPr>
+        <w:pStyle w:val="Listenabsatz"/>
+        <w:numPr>
+          <w:ilvl w:val="0"/>
+          <w:numId w:val="12"/>
+        </w:numPr>
+      </w:pPr>
+      <w:r>
+        <w:t xml:space="preserve">Benutzt für die </w:t>
+      </w:r>
+      <w:proofErr w:type="spellStart"/>
+      <w:r>
+        <w:t>Commits</w:t>
+      </w:r>
+      <w:proofErr w:type="spellEnd"/>
+      <w:r>
+        <w:t xml:space="preserve"> und User Stories die vereinbarten Tags.</w:t>
+      </w:r>
+    </w:p>
+    <w:p>
+      <w:pPr>
+        <w:pStyle w:val="berschrift2"/>
+        <w:numPr>
+          <w:ilvl w:val="1"/>
+          <w:numId w:val="10"/>
+        </w:numPr>
+      </w:pPr>
+      <w:r>
+        <w:t>Zeitmanagement</w:t>
+      </w:r>
+    </w:p>
+    <w:p>
+      <w:r>
+        <w:t>Theoretisch soll jeder Teilnehmer an jedem Werktag eine Stunde</w:t>
+      </w:r>
+      <w:r>
+        <w:t xml:space="preserve"> und am Samstag 3 Stunden</w:t>
+      </w:r>
+      <w:r>
+        <w:t xml:space="preserve"> an dem Projekt arbeiten. Also wird insgesamt</w:t>
+      </w:r>
+      <w:r>
+        <w:t>8</w:t>
+      </w:r>
+      <w:r>
+        <w:t xml:space="preserve"> Stunden in der Woche gearbeitet, welche auf Rücksichtnahme von Abgabeterminen und Absprachen frei abgearbeitet werden können. In Berufsschulwochen werden die Stunden in der Berufsschule abgegolten, außer an Tagen wo das Fach nicht stattfindet. Dort wird von der normalen Vereinbarung (1 Stunde pro </w:t>
+      </w:r>
+      <w:r>
+        <w:t>Werkt</w:t>
+      </w:r>
+      <w:r>
+        <w:t>ag</w:t>
+      </w:r>
+      <w:r>
+        <w:t>, 3 am Samstag</w:t>
+      </w:r>
+      <w:bookmarkStart w:id="15" w:name="_GoBack"/>
+      <w:bookmarkEnd w:id="15"/>
+      <w:r>
+        <w:t>) ausgegangen.</w:t>
+      </w:r>
+    </w:p>
+    <w:p>
+      <w:pPr>
         <w:pStyle w:val="berschrift1"/>
       </w:pPr>
-      <w:bookmarkStart w:id="15" w:name="_Toc439954699"/>
       <w:r>
         <w:t>Workflow</w:t>
       </w:r>
-      <w:bookmarkEnd w:id="15"/>
+      <w:bookmarkEnd w:id="12"/>
     </w:p>
     <w:p>
       <w:pPr>
@@ -3338,7 +3553,23 @@
         <w:t xml:space="preserve">Führt </w:t>
       </w:r>
       <w:r>
-        <w:t>in GitHub Desktop ein Sync durch.</w:t>
+        <w:t xml:space="preserve">in </w:t>
+      </w:r>
+      <w:proofErr w:type="spellStart"/>
+      <w:r>
+        <w:t>GitHub</w:t>
+      </w:r>
+      <w:proofErr w:type="spellEnd"/>
+      <w:r>
+        <w:t xml:space="preserve"> Desktop ein </w:t>
+      </w:r>
+      <w:proofErr w:type="spellStart"/>
+      <w:r>
+        <w:t>Sync</w:t>
+      </w:r>
+      <w:proofErr w:type="spellEnd"/>
+      <w:r>
+        <w:t xml:space="preserve"> durch.</w:t>
       </w:r>
     </w:p>
     <w:p>
@@ -3405,8 +3636,13 @@
         <w:t xml:space="preserve">, ist ein </w:t>
       </w:r>
       <w:r>
-        <w:t>Commit mit anschließendem Sync</w:t>
-      </w:r>
+        <w:t xml:space="preserve">Commit mit anschließendem </w:t>
+      </w:r>
+      <w:proofErr w:type="spellStart"/>
+      <w:r>
+        <w:t>Sync</w:t>
+      </w:r>
+      <w:proofErr w:type="spellEnd"/>
       <w:r>
         <w:t xml:space="preserve"> sinnvoll oder nicht? (Siehe Vereinbarungen).</w:t>
       </w:r>
@@ -3450,9 +3686,11 @@
         </w:numPr>
         <w:ind w:left="864"/>
       </w:pPr>
+      <w:proofErr w:type="spellStart"/>
       <w:r>
         <w:t>Tagged</w:t>
       </w:r>
+      <w:proofErr w:type="spellEnd"/>
       <w:r>
         <w:t xml:space="preserve"> den </w:t>
       </w:r>
@@ -3463,10 +3701,23 @@
         <w:t>ommit vernü</w:t>
       </w:r>
       <w:r>
-        <w:t xml:space="preserve">nftig (siehe Tagging Übersicht) und führt ein </w:t>
-      </w:r>
-      <w:r>
-        <w:t>Sync durch.</w:t>
+        <w:t xml:space="preserve">nftig (siehe </w:t>
+      </w:r>
+      <w:proofErr w:type="spellStart"/>
+      <w:r>
+        <w:t>Tagging</w:t>
+      </w:r>
+      <w:proofErr w:type="spellEnd"/>
+      <w:r>
+        <w:t xml:space="preserve"> Übersicht) und führt ein </w:t>
+      </w:r>
+      <w:proofErr w:type="spellStart"/>
+      <w:r>
+        <w:t>Sync</w:t>
+      </w:r>
+      <w:proofErr w:type="spellEnd"/>
+      <w:r>
+        <w:t xml:space="preserve"> durch.</w:t>
       </w:r>
     </w:p>
     <w:p>
@@ -3479,13 +3730,29 @@
         <w:ind w:left="864"/>
       </w:pPr>
       <w:r>
-        <w:t>Notiert eure Zeit auf der ScrumDesk Seite</w:t>
+        <w:t xml:space="preserve">Notiert eure Zeit auf der </w:t>
+      </w:r>
+      <w:proofErr w:type="spellStart"/>
+      <w:r>
+        <w:t>ScrumDesk</w:t>
+      </w:r>
+      <w:proofErr w:type="spellEnd"/>
+      <w:r>
+        <w:t xml:space="preserve"> Seite</w:t>
       </w:r>
       <w:r>
         <w:t xml:space="preserve">. </w:t>
       </w:r>
       <w:r>
-        <w:t xml:space="preserve">Geht dazu auf den Reiter Work, sucht die betreffende Task und klickt auf diese. Klickt im Task Fenster auf Channel -&gt; LogWork und gebt dort eure Zeit und </w:t>
+        <w:t xml:space="preserve">Geht dazu auf den Reiter Work, sucht die betreffende Task und klickt auf diese. Klickt im Task Fenster auf Channel -&gt; </w:t>
+      </w:r>
+      <w:proofErr w:type="spellStart"/>
+      <w:r>
+        <w:t>LogWork</w:t>
+      </w:r>
+      <w:proofErr w:type="spellEnd"/>
+      <w:r>
+        <w:t xml:space="preserve"> und gebt dort eure Zeit und </w:t>
       </w:r>
       <w:r>
         <w:t>dieselbe</w:t>
@@ -3497,10 +3764,26 @@
         <w:t>Commit-</w:t>
       </w:r>
       <w:r>
-        <w:t xml:space="preserve">Message wie bei Git an. </w:t>
-      </w:r>
-      <w:r>
-        <w:t>Markiert die betroffene Task entsprechend (In Progress / Done).</w:t>
+        <w:t xml:space="preserve">Message wie bei </w:t>
+      </w:r>
+      <w:proofErr w:type="spellStart"/>
+      <w:r>
+        <w:t>Git</w:t>
+      </w:r>
+      <w:proofErr w:type="spellEnd"/>
+      <w:r>
+        <w:t xml:space="preserve"> an. </w:t>
+      </w:r>
+      <w:r>
+        <w:t xml:space="preserve">Markiert die betroffene Task entsprechend (In Progress / </w:t>
+      </w:r>
+      <w:proofErr w:type="spellStart"/>
+      <w:r>
+        <w:t>Done</w:t>
+      </w:r>
+      <w:proofErr w:type="spellEnd"/>
+      <w:r>
+        <w:t>).</w:t>
       </w:r>
     </w:p>
     <w:p/>
@@ -3516,10 +3799,26 @@
     </w:p>
     <w:p>
       <w:r>
-        <w:t xml:space="preserve">Office Dokumente sind für Git </w:t>
-      </w:r>
-      <w:r>
-        <w:t>bei einem Konflikt nicht vergleichbar und so nur schwer mergbar. Deshalb stehen für Tasks, die eine schriftliche Ausarbeitung erfordern und an denen mehr als eine Person arbeitet, mehrere Dokumente bereit mit dem jeweiligen Namen des Projektteilnehmers. Sprecht euch ab wer welchen Teil übernimmt und führt das Workflow wie unter Generell beschrieben durch. Fügt euren Teil am Ende in einem finalen Dokument zusammen, ohne Namen der Teilnehmer. Achtet bitte darauf und versucht Konflikte zu vermeiden.</w:t>
+        <w:t xml:space="preserve">Office Dokumente sind für </w:t>
+      </w:r>
+      <w:proofErr w:type="spellStart"/>
+      <w:r>
+        <w:t>Git</w:t>
+      </w:r>
+      <w:proofErr w:type="spellEnd"/>
+      <w:r>
+        <w:t xml:space="preserve"> </w:t>
+      </w:r>
+      <w:r>
+        <w:t xml:space="preserve">bei einem Konflikt nicht vergleichbar und so nur schwer </w:t>
+      </w:r>
+      <w:proofErr w:type="spellStart"/>
+      <w:r>
+        <w:t>mergbar</w:t>
+      </w:r>
+      <w:proofErr w:type="spellEnd"/>
+      <w:r>
+        <w:t>. Deshalb stehen für Tasks, die eine schriftliche Ausarbeitung erfordern und an denen mehr als eine Person arbeitet, mehrere Dokumente bereit mit dem jeweiligen Namen des Projektteilnehmers. Sprecht euch ab wer welchen Teil übernimmt und führt das Workflow wie unter Generell beschrieben durch. Fügt euren Teil am Ende in einem finalen Dokument zusammen, ohne Namen der Teilnehmer. Achtet bitte darauf und versucht Konflikte zu vermeiden.</w:t>
       </w:r>
     </w:p>
     <w:p/>
@@ -3528,12 +3827,21 @@
         <w:pStyle w:val="berschrift2"/>
       </w:pPr>
       <w:r>
+        <w:lastRenderedPageBreak/>
         <w:t>Abnahme von Tasks oder User Stories</w:t>
       </w:r>
     </w:p>
     <w:p>
       <w:r>
-        <w:t xml:space="preserve">Tasks die im Work Reiter auf Done geschoben werden, sind nicht automatisch „Fertig“. </w:t>
+        <w:t xml:space="preserve">Tasks die im Work Reiter auf </w:t>
+      </w:r>
+      <w:proofErr w:type="spellStart"/>
+      <w:r>
+        <w:t>Done</w:t>
+      </w:r>
+      <w:proofErr w:type="spellEnd"/>
+      <w:r>
+        <w:t xml:space="preserve"> geschoben werden, sind nicht automatisch „Fertig“. </w:t>
       </w:r>
       <w:r>
         <w:t>Es fehlt noch die Prüfung vom Projektleiter oder eventuell sogar dem ganzen Team.</w:t>
@@ -3544,17 +3852,37 @@
         <w:t xml:space="preserve">Tasks ohne Farbe werden zunächst geprüft. In der Kommentar Sektion wird der Projektleiter als Kommentar #Abnahme schreiben mit einem Status, OK oder NOK. Bei einem NOK wird </w:t>
       </w:r>
       <w:r>
-        <w:t xml:space="preserve">die Task wieder nach „In progress“ verschoben, Rot eingefärbt und </w:t>
+        <w:t xml:space="preserve">die Task wieder nach „In </w:t>
+      </w:r>
+      <w:proofErr w:type="spellStart"/>
+      <w:r>
+        <w:t>progress</w:t>
+      </w:r>
+      <w:proofErr w:type="spellEnd"/>
+      <w:r>
+        <w:t xml:space="preserve">“ verschoben, </w:t>
+      </w:r>
+      <w:proofErr w:type="spellStart"/>
+      <w:r>
+        <w:t>Rot</w:t>
+      </w:r>
+      <w:proofErr w:type="spellEnd"/>
+      <w:r>
+        <w:t xml:space="preserve"> eingefärbt und </w:t>
       </w:r>
       <w:r>
         <w:t xml:space="preserve">über ein #Kommentar der Grund der </w:t>
       </w:r>
       <w:r>
-        <w:t xml:space="preserve">gescheiterten Abnahme beschrieben. Der zuständige Mitarbeiter muss nun den Fehler beheben und bei Fertigstellung die Task </w:t>
-      </w:r>
-      <w:r>
-        <w:lastRenderedPageBreak/>
-        <w:t>wieder zur Prüfung freigeben, in dem er den roten Task wieder auf „Done“ verschiebt.</w:t>
+        <w:t>gescheiterten Abnahme beschrieben. Der zuständige Mitarbeiter muss nun den Fehler beheben und bei Fertigstellung die Task wieder zur Prüfung freigeben, in dem er den roten Task wieder auf „</w:t>
+      </w:r>
+      <w:proofErr w:type="spellStart"/>
+      <w:r>
+        <w:t>Done</w:t>
+      </w:r>
+      <w:proofErr w:type="spellEnd"/>
+      <w:r>
+        <w:t>“ verschiebt.</w:t>
       </w:r>
     </w:p>
     <w:p>
@@ -3567,8 +3895,13 @@
         <w:pStyle w:val="berschrift1"/>
       </w:pPr>
       <w:bookmarkStart w:id="18" w:name="_Toc439954702"/>
-      <w:r>
-        <w:t>Tagging Übersicht</w:t>
+      <w:proofErr w:type="spellStart"/>
+      <w:r>
+        <w:t>Tagging</w:t>
+      </w:r>
+      <w:proofErr w:type="spellEnd"/>
+      <w:r>
+        <w:t xml:space="preserve"> Übersicht</w:t>
       </w:r>
       <w:bookmarkEnd w:id="18"/>
     </w:p>
@@ -3607,7 +3940,23 @@
     </w:p>
     <w:p>
       <w:r>
-        <w:t>Betreffende User Stor(ies), muss immer als Titel angegeben werden.</w:t>
+        <w:t xml:space="preserve">Betreffende User </w:t>
+      </w:r>
+      <w:proofErr w:type="spellStart"/>
+      <w:r>
+        <w:t>Stor</w:t>
+      </w:r>
+      <w:proofErr w:type="spellEnd"/>
+      <w:r>
+        <w:t>(</w:t>
+      </w:r>
+      <w:proofErr w:type="spellStart"/>
+      <w:r>
+        <w:t>ies</w:t>
+      </w:r>
+      <w:proofErr w:type="spellEnd"/>
+      <w:r>
+        <w:t>), muss immer als Titel angegeben werden.</w:t>
       </w:r>
     </w:p>
     <w:p/>
@@ -3723,8 +4072,21 @@
     </w:p>
     <w:p>
       <w:r>
-        <w:t>-Changed something</w:t>
-      </w:r>
+        <w:t>-</w:t>
+      </w:r>
+      <w:proofErr w:type="spellStart"/>
+      <w:r>
+        <w:t>Changed</w:t>
+      </w:r>
+      <w:proofErr w:type="spellEnd"/>
+      <w:r>
+        <w:t xml:space="preserve"> </w:t>
+      </w:r>
+      <w:proofErr w:type="spellStart"/>
+      <w:r>
+        <w:t>something</w:t>
+      </w:r>
+      <w:proofErr w:type="spellEnd"/>
     </w:p>
     <w:p>
       <w:r>
@@ -3761,8 +4123,29 @@
       </w:r>
     </w:p>
     <w:p>
-      <w:r>
-        <w:t>Bla bla bla…</w:t>
+      <w:proofErr w:type="spellStart"/>
+      <w:r>
+        <w:t>Bla</w:t>
+      </w:r>
+      <w:proofErr w:type="spellEnd"/>
+      <w:r>
+        <w:t xml:space="preserve"> </w:t>
+      </w:r>
+      <w:proofErr w:type="spellStart"/>
+      <w:r>
+        <w:t>bla</w:t>
+      </w:r>
+      <w:proofErr w:type="spellEnd"/>
+      <w:r>
+        <w:t xml:space="preserve"> </w:t>
+      </w:r>
+      <w:proofErr w:type="spellStart"/>
+      <w:r>
+        <w:t>bla</w:t>
+      </w:r>
+      <w:proofErr w:type="spellEnd"/>
+      <w:r>
+        <w:t>…</w:t>
       </w:r>
     </w:p>
     <w:p/>
@@ -3796,8 +4179,13 @@
         <w:pStyle w:val="berschrift2"/>
       </w:pPr>
       <w:bookmarkStart w:id="20" w:name="_Toc439954704"/>
-      <w:r>
-        <w:t>Scrum Tags</w:t>
+      <w:proofErr w:type="spellStart"/>
+      <w:r>
+        <w:t>Scrum</w:t>
+      </w:r>
+      <w:proofErr w:type="spellEnd"/>
+      <w:r>
+        <w:t xml:space="preserve"> Tags</w:t>
       </w:r>
       <w:bookmarkEnd w:id="20"/>
     </w:p>
@@ -3882,6 +4270,7 @@
         </w:rPr>
         <w:t>#</w:t>
       </w:r>
+      <w:proofErr w:type="spellStart"/>
       <w:r>
         <w:rPr>
           <w:b/>
@@ -3889,10 +4278,19 @@
         </w:rPr>
         <w:t>DokPfad</w:t>
       </w:r>
-    </w:p>
-    <w:p>
-      <w:r>
-        <w:t>Hilfestellung, gibt an wo im Repo sich die betreffenden Dokumente befinden.</w:t>
+      <w:proofErr w:type="spellEnd"/>
+    </w:p>
+    <w:p>
+      <w:r>
+        <w:t xml:space="preserve">Hilfestellung, gibt an wo im </w:t>
+      </w:r>
+      <w:proofErr w:type="spellStart"/>
+      <w:r>
+        <w:t>Repo</w:t>
+      </w:r>
+      <w:proofErr w:type="spellEnd"/>
+      <w:r>
+        <w:t xml:space="preserve"> sich die betreffenden Dokumente befinden.</w:t>
       </w:r>
     </w:p>
     <w:p/>
@@ -3902,10 +4300,14 @@
       </w:pPr>
       <w:bookmarkStart w:id="21" w:name="_Toc439954705"/>
       <w:r>
-        <w:lastRenderedPageBreak/>
-        <w:t>Infos zu Git</w:t>
+        <w:t xml:space="preserve">Infos zu </w:t>
+      </w:r>
+      <w:proofErr w:type="spellStart"/>
+      <w:r>
+        <w:t>Git</w:t>
       </w:r>
       <w:bookmarkEnd w:id="21"/>
+      <w:proofErr w:type="spellEnd"/>
     </w:p>
     <w:p/>
     <w:p>
@@ -4230,7 +4632,7 @@
                               <w:noProof/>
                               <w:sz w:val="18"/>
                             </w:rPr>
-                            <w:t>3</w:t>
+                            <w:t>4</w:t>
                           </w:r>
                           <w:r>
                             <w:rPr>
@@ -4294,7 +4696,7 @@
                         <w:noProof/>
                         <w:sz w:val="18"/>
                       </w:rPr>
-                      <w:t>3</w:t>
+                      <w:t>4</w:t>
                     </w:r>
                     <w:r>
                       <w:rPr>
@@ -4767,12 +5169,14 @@
                               <w:sz w:val="16"/>
                             </w:rPr>
                           </w:pPr>
+                          <w:proofErr w:type="spellStart"/>
                           <w:r>
                             <w:rPr>
                               <w:sz w:val="16"/>
                             </w:rPr>
                             <w:t>TeamScrumMid</w:t>
                           </w:r>
+                          <w:proofErr w:type="spellEnd"/>
                         </w:p>
                       </w:txbxContent>
                     </wps:txbx>
@@ -5903,6 +6307,60 @@
   </w:num>
   <w:num w:numId="9">
     <w:abstractNumId w:val="0"/>
+  </w:num>
+  <w:num w:numId="10">
+    <w:abstractNumId w:val="3"/>
+    <w:lvlOverride w:ilvl="0">
+      <w:startOverride w:val="1"/>
+    </w:lvlOverride>
+    <w:lvlOverride w:ilvl="1">
+      <w:startOverride w:val="1"/>
+    </w:lvlOverride>
+    <w:lvlOverride w:ilvl="2">
+      <w:startOverride w:val="1"/>
+    </w:lvlOverride>
+    <w:lvlOverride w:ilvl="3">
+      <w:startOverride w:val="1"/>
+    </w:lvlOverride>
+    <w:lvlOverride w:ilvl="4">
+      <w:startOverride w:val="1"/>
+    </w:lvlOverride>
+    <w:lvlOverride w:ilvl="5">
+      <w:startOverride w:val="1"/>
+    </w:lvlOverride>
+    <w:lvlOverride w:ilvl="6">
+      <w:startOverride w:val="1"/>
+    </w:lvlOverride>
+    <w:lvlOverride w:ilvl="7">
+      <w:startOverride w:val="1"/>
+    </w:lvlOverride>
+    <w:lvlOverride w:ilvl="8">
+      <w:startOverride w:val="1"/>
+    </w:lvlOverride>
+  </w:num>
+  <w:num w:numId="11">
+    <w:abstractNumId w:val="4"/>
+    <w:lvlOverride w:ilvl="0"/>
+    <w:lvlOverride w:ilvl="1"/>
+    <w:lvlOverride w:ilvl="2"/>
+    <w:lvlOverride w:ilvl="3"/>
+    <w:lvlOverride w:ilvl="4"/>
+    <w:lvlOverride w:ilvl="5"/>
+    <w:lvlOverride w:ilvl="6"/>
+    <w:lvlOverride w:ilvl="7"/>
+    <w:lvlOverride w:ilvl="8"/>
+  </w:num>
+  <w:num w:numId="12">
+    <w:abstractNumId w:val="0"/>
+    <w:lvlOverride w:ilvl="0"/>
+    <w:lvlOverride w:ilvl="1"/>
+    <w:lvlOverride w:ilvl="2"/>
+    <w:lvlOverride w:ilvl="3"/>
+    <w:lvlOverride w:ilvl="4"/>
+    <w:lvlOverride w:ilvl="5"/>
+    <w:lvlOverride w:ilvl="6"/>
+    <w:lvlOverride w:ilvl="7"/>
+    <w:lvlOverride w:ilvl="8"/>
   </w:num>
 </w:numbering>
 </file>
@@ -7304,7 +7762,7 @@
 </file>
 
 <file path=customXml/itemProps1.xml><?xml version="1.0" encoding="utf-8"?>
-<ds:datastoreItem xmlns:ds="http://schemas.openxmlformats.org/officeDocument/2006/customXml" ds:itemID="{7CFF7C7B-1728-454C-B549-9F50A3F62443}">
+<ds:datastoreItem xmlns:ds="http://schemas.openxmlformats.org/officeDocument/2006/customXml" ds:itemID="{F3594C54-6AD4-4EF2-B8F4-938172A343FB}">
   <ds:schemaRefs>
     <ds:schemaRef ds:uri="http://schemas.openxmlformats.org/officeDocument/2006/bibliography"/>
   </ds:schemaRefs>

--- a/Teilnehmer_Material/Scrumiverse_Teilnehmer_Handbuch.docx
+++ b/Teilnehmer_Material/Scrumiverse_Teilnehmer_Handbuch.docx
@@ -2174,11 +2174,9 @@
             <w:tcW w:w="1813" w:type="dxa"/>
           </w:tcPr>
           <w:p>
-            <w:proofErr w:type="spellStart"/>
             <w:r>
               <w:t>Jolitz</w:t>
             </w:r>
-            <w:proofErr w:type="spellEnd"/>
           </w:p>
         </w:tc>
       </w:tr>
@@ -2208,13 +2206,8 @@
             <w:tcW w:w="5355" w:type="dxa"/>
           </w:tcPr>
           <w:p>
-            <w:proofErr w:type="spellStart"/>
-            <w:r>
-              <w:t>Tagging</w:t>
-            </w:r>
-            <w:proofErr w:type="spellEnd"/>
-            <w:r>
-              <w:t xml:space="preserve"> &amp; Workflow erklärt, erste Vereinbarungen </w:t>
+            <w:r>
+              <w:t xml:space="preserve">Tagging &amp; Workflow erklärt, erste Vereinbarungen </w:t>
             </w:r>
             <w:r>
               <w:t xml:space="preserve">und Tools </w:t>
@@ -2229,11 +2222,9 @@
             <w:tcW w:w="1813" w:type="dxa"/>
           </w:tcPr>
           <w:p>
-            <w:proofErr w:type="spellStart"/>
             <w:r>
               <w:t>Jolitz</w:t>
             </w:r>
-            <w:proofErr w:type="spellEnd"/>
           </w:p>
         </w:tc>
       </w:tr>
@@ -2263,13 +2254,8 @@
             <w:tcW w:w="5355" w:type="dxa"/>
           </w:tcPr>
           <w:p>
-            <w:proofErr w:type="spellStart"/>
-            <w:r>
-              <w:t>Toolsbaseline</w:t>
-            </w:r>
-            <w:proofErr w:type="spellEnd"/>
-            <w:r>
-              <w:t xml:space="preserve"> überarbeitet</w:t>
+            <w:r>
+              <w:t>Toolsbaseline überarbeitet</w:t>
             </w:r>
             <w:r>
               <w:t xml:space="preserve"> und Abnahme von User Stories &amp; Tasks eingefügt.</w:t>
@@ -2281,11 +2267,9 @@
             <w:tcW w:w="1813" w:type="dxa"/>
           </w:tcPr>
           <w:p>
-            <w:proofErr w:type="spellStart"/>
             <w:r>
               <w:t>Jolitz</w:t>
             </w:r>
-            <w:proofErr w:type="spellEnd"/>
           </w:p>
         </w:tc>
       </w:tr>
@@ -2294,25 +2278,43 @@
           <w:tcPr>
             <w:tcW w:w="1097" w:type="dxa"/>
           </w:tcPr>
-          <w:p/>
+          <w:p>
+            <w:r>
+              <w:t>004</w:t>
+            </w:r>
+          </w:p>
         </w:tc>
         <w:tc>
           <w:tcPr>
             <w:tcW w:w="1151" w:type="dxa"/>
           </w:tcPr>
-          <w:p/>
+          <w:p>
+            <w:r>
+              <w:t>19.01.2016</w:t>
+            </w:r>
+          </w:p>
         </w:tc>
         <w:tc>
           <w:tcPr>
             <w:tcW w:w="5355" w:type="dxa"/>
           </w:tcPr>
-          <w:p/>
+          <w:p>
+            <w:r>
+              <w:t>Toolsbaseline überarbeitet</w:t>
+            </w:r>
+          </w:p>
         </w:tc>
         <w:tc>
           <w:tcPr>
             <w:tcW w:w="1813" w:type="dxa"/>
           </w:tcPr>
-          <w:p/>
+          <w:p>
+            <w:r>
+              <w:t>Jolitz</w:t>
+            </w:r>
+            <w:bookmarkStart w:id="1" w:name="_GoBack"/>
+            <w:bookmarkEnd w:id="1"/>
+          </w:p>
         </w:tc>
       </w:tr>
       <w:tr>
@@ -2353,37 +2355,22 @@
       <w:pPr>
         <w:pStyle w:val="berschrift1"/>
       </w:pPr>
-      <w:bookmarkStart w:id="1" w:name="_Toc439954686"/>
-      <w:proofErr w:type="spellStart"/>
+      <w:bookmarkStart w:id="2" w:name="_Toc439954686"/>
       <w:r>
         <w:lastRenderedPageBreak/>
         <w:t>Toolsbaseline</w:t>
       </w:r>
-      <w:bookmarkEnd w:id="1"/>
-      <w:proofErr w:type="spellEnd"/>
+      <w:bookmarkEnd w:id="2"/>
     </w:p>
     <w:p>
       <w:pPr>
         <w:pStyle w:val="berschrift2"/>
       </w:pPr>
-      <w:bookmarkStart w:id="2" w:name="_Toc439954687"/>
-      <w:proofErr w:type="spellStart"/>
-      <w:r>
-        <w:t>GitHub</w:t>
-      </w:r>
-      <w:proofErr w:type="spellEnd"/>
-      <w:r>
-        <w:t xml:space="preserve"> Desktop (GUI für </w:t>
-      </w:r>
-      <w:proofErr w:type="spellStart"/>
-      <w:r>
-        <w:t>Git</w:t>
-      </w:r>
-      <w:proofErr w:type="spellEnd"/>
-      <w:r>
-        <w:t>)</w:t>
-      </w:r>
-      <w:bookmarkEnd w:id="2"/>
+      <w:bookmarkStart w:id="3" w:name="_Toc439954687"/>
+      <w:r>
+        <w:t>GitHub Desktop (GUI für Git)</w:t>
+      </w:r>
+      <w:bookmarkEnd w:id="3"/>
     </w:p>
     <w:p>
       <w:pPr>
@@ -2477,16 +2464,11 @@
           <w:tab w:val="right" w:pos="8505"/>
         </w:tabs>
       </w:pPr>
-      <w:bookmarkStart w:id="3" w:name="_Toc439954688"/>
-      <w:r>
-        <w:t xml:space="preserve">Account auf der Seite </w:t>
-      </w:r>
-      <w:proofErr w:type="spellStart"/>
-      <w:r>
-        <w:t>GitHub</w:t>
-      </w:r>
-      <w:bookmarkEnd w:id="3"/>
-      <w:proofErr w:type="spellEnd"/>
+      <w:bookmarkStart w:id="4" w:name="_Toc439954688"/>
+      <w:r>
+        <w:t>Account auf der Seite GitHub</w:t>
+      </w:r>
+      <w:bookmarkEnd w:id="4"/>
     </w:p>
     <w:p>
       <w:pPr>
@@ -2583,15 +2565,7 @@
         <w:tab/>
       </w:r>
       <w:r>
-        <w:t xml:space="preserve">Bereitstellung unseres </w:t>
-      </w:r>
-      <w:proofErr w:type="spellStart"/>
-      <w:r>
-        <w:t>Repositories</w:t>
-      </w:r>
-      <w:proofErr w:type="spellEnd"/>
-      <w:r>
-        <w:t>, Rechteverwaltung</w:t>
+        <w:t>Bereitstellung unseres Repositories, Rechteverwaltung</w:t>
       </w:r>
     </w:p>
     <w:p>
@@ -2612,16 +2586,11 @@
           <w:tab w:val="right" w:pos="8505"/>
         </w:tabs>
       </w:pPr>
-      <w:bookmarkStart w:id="4" w:name="_Toc439954689"/>
-      <w:r>
-        <w:t xml:space="preserve">Account auf der Seite </w:t>
-      </w:r>
-      <w:proofErr w:type="spellStart"/>
-      <w:r>
-        <w:t>ScrumDesk</w:t>
-      </w:r>
-      <w:bookmarkEnd w:id="4"/>
-      <w:proofErr w:type="spellEnd"/>
+      <w:bookmarkStart w:id="5" w:name="_Toc439954689"/>
+      <w:r>
+        <w:t>Account auf der Seite ScrumDesk</w:t>
+      </w:r>
+      <w:bookmarkEnd w:id="5"/>
     </w:p>
     <w:p>
       <w:pPr>
@@ -2739,11 +2708,11 @@
           <w:tab w:val="right" w:pos="8505"/>
         </w:tabs>
       </w:pPr>
-      <w:bookmarkStart w:id="5" w:name="_Toc439954690"/>
+      <w:bookmarkStart w:id="6" w:name="_Toc439954690"/>
       <w:r>
         <w:t>Microsoft Office</w:t>
       </w:r>
-      <w:bookmarkEnd w:id="5"/>
+      <w:bookmarkEnd w:id="6"/>
     </w:p>
     <w:p>
       <w:pPr>
@@ -2843,16 +2812,11 @@
           <w:tab w:val="right" w:pos="8505"/>
         </w:tabs>
       </w:pPr>
-      <w:bookmarkStart w:id="6" w:name="_Toc439954691"/>
-      <w:proofErr w:type="spellStart"/>
-      <w:r>
-        <w:t>ProjectLibre</w:t>
-      </w:r>
-      <w:proofErr w:type="spellEnd"/>
-      <w:r>
-        <w:t xml:space="preserve"> (Gantt Diagramme)</w:t>
-      </w:r>
-      <w:bookmarkEnd w:id="6"/>
+      <w:bookmarkStart w:id="7" w:name="_Toc439954691"/>
+      <w:r>
+        <w:t>ProjectLibre (Gantt Diagramme)</w:t>
+      </w:r>
+      <w:bookmarkEnd w:id="7"/>
     </w:p>
     <w:p>
       <w:pPr>
@@ -2942,15 +2906,7 @@
         <w:tab/>
       </w:r>
       <w:r>
-        <w:t xml:space="preserve">Software zur Erstellung von Gantt Diagrammen. Notwendig um die aktuelle zeitliche Planung anzusehen (übersichtlicher als </w:t>
-      </w:r>
-      <w:proofErr w:type="spellStart"/>
-      <w:r>
-        <w:t>ScrumDesk</w:t>
-      </w:r>
-      <w:proofErr w:type="spellEnd"/>
-      <w:r>
-        <w:t>).</w:t>
+        <w:t>Software zur Erstellung von Gantt Diagrammen. Notwendig um die aktuelle zeitliche Planung anzusehen (übersichtlicher als ScrumDesk).</w:t>
       </w:r>
     </w:p>
     <w:p>
@@ -2969,16 +2925,11 @@
           <w:tab w:val="right" w:pos="8505"/>
         </w:tabs>
       </w:pPr>
-      <w:bookmarkStart w:id="7" w:name="_Toc439954692"/>
-      <w:proofErr w:type="spellStart"/>
-      <w:r>
-        <w:t>Eclipse</w:t>
-      </w:r>
-      <w:proofErr w:type="spellEnd"/>
-      <w:r>
-        <w:t xml:space="preserve"> IDE</w:t>
-      </w:r>
-      <w:bookmarkEnd w:id="7"/>
+      <w:bookmarkStart w:id="8" w:name="_Toc439954692"/>
+      <w:r>
+        <w:t>Eclipse IDE</w:t>
+      </w:r>
+      <w:bookmarkEnd w:id="8"/>
     </w:p>
     <w:p>
       <w:pPr>
@@ -3003,7 +2954,7 @@
         <w:tab/>
       </w:r>
       <w:r>
-        <w:t>???</w:t>
+        <w:t>Neon</w:t>
       </w:r>
     </w:p>
     <w:p>
@@ -3012,22 +2963,52 @@
           <w:tab w:val="left" w:pos="1276"/>
           <w:tab w:val="right" w:pos="8505"/>
         </w:tabs>
+        <w:ind w:left="1275" w:hanging="1275"/>
+        <w:rPr>
+          <w:lang w:val="en-GB"/>
+        </w:rPr>
       </w:pPr>
       <w:r>
         <w:rPr>
           <w:b/>
+          <w:lang w:val="en-GB"/>
         </w:rPr>
         <w:t>Link:</w:t>
       </w:r>
       <w:r>
+        <w:rPr>
+          <w:lang w:val="en-GB"/>
+        </w:rPr>
         <w:t xml:space="preserve"> </w:t>
       </w:r>
       <w:r>
+        <w:rPr>
+          <w:lang w:val="en-GB"/>
+        </w:rPr>
         <w:tab/>
       </w:r>
       <w:r>
-        <w:t>-</w:t>
-      </w:r>
+        <w:rPr>
+          <w:lang w:val="en-GB"/>
+        </w:rPr>
+        <w:tab/>
+      </w:r>
+      <w:hyperlink r:id="rId13" w:history="1">
+        <w:r>
+          <w:rPr>
+            <w:rStyle w:val="Hyperlink"/>
+            <w:lang w:val="en-GB"/>
+          </w:rPr>
+          <w:t>https://eclipse.org/downloads/packages/eclipse-ide-java-ee-</w:t>
+        </w:r>
+        <w:r>
+          <w:rPr>
+            <w:rStyle w:val="Hyperlink"/>
+            <w:lang w:val="en-GB"/>
+          </w:rPr>
+          <w:t>developers/neonm4a</w:t>
+        </w:r>
+      </w:hyperlink>
     </w:p>
     <w:p>
       <w:pPr>
@@ -3068,16 +3049,11 @@
           <w:tab w:val="right" w:pos="8505"/>
         </w:tabs>
       </w:pPr>
-      <w:bookmarkStart w:id="8" w:name="_Toc439954693"/>
-      <w:proofErr w:type="spellStart"/>
-      <w:r>
-        <w:t>Tomcat</w:t>
-      </w:r>
-      <w:proofErr w:type="spellEnd"/>
-      <w:r>
-        <w:t xml:space="preserve"> Server</w:t>
-      </w:r>
-      <w:bookmarkEnd w:id="8"/>
+      <w:bookmarkStart w:id="9" w:name="_Toc439954693"/>
+      <w:r>
+        <w:t>Tomcat Server</w:t>
+      </w:r>
+      <w:bookmarkEnd w:id="9"/>
     </w:p>
     <w:p>
       <w:pPr>
@@ -3102,7 +3078,7 @@
         <w:tab/>
       </w:r>
       <w:r>
-        <w:t>???</w:t>
+        <w:t>8.0.30</w:t>
       </w:r>
     </w:p>
     <w:p>
@@ -3111,21 +3087,43 @@
           <w:tab w:val="left" w:pos="1276"/>
           <w:tab w:val="right" w:pos="8505"/>
         </w:tabs>
+        <w:rPr>
+          <w:lang w:val="en-GB"/>
+        </w:rPr>
       </w:pPr>
       <w:r>
         <w:rPr>
           <w:b/>
+          <w:lang w:val="en-GB"/>
         </w:rPr>
         <w:t>Link:</w:t>
       </w:r>
       <w:r>
+        <w:rPr>
+          <w:lang w:val="en-GB"/>
+        </w:rPr>
         <w:t xml:space="preserve"> </w:t>
       </w:r>
       <w:r>
+        <w:rPr>
+          <w:lang w:val="en-GB"/>
+        </w:rPr>
         <w:tab/>
       </w:r>
-      <w:r>
-        <w:t>-</w:t>
+      <w:hyperlink r:id="rId14" w:history="1">
+        <w:r>
+          <w:rPr>
+            <w:rStyle w:val="Hyperlink"/>
+            <w:lang w:val="en-GB"/>
+          </w:rPr>
+          <w:t>http://tomcat.apache.org/download-80.cgi</w:t>
+        </w:r>
+      </w:hyperlink>
+      <w:r>
+        <w:rPr>
+          <w:lang w:val="en-GB"/>
+        </w:rPr>
+        <w:t xml:space="preserve"> </w:t>
       </w:r>
     </w:p>
     <w:p>
@@ -3167,13 +3165,11 @@
           <w:tab w:val="right" w:pos="8505"/>
         </w:tabs>
       </w:pPr>
-      <w:bookmarkStart w:id="9" w:name="_Toc439954694"/>
-      <w:proofErr w:type="spellStart"/>
+      <w:bookmarkStart w:id="10" w:name="_Toc439954694"/>
       <w:r>
         <w:t>UMLet</w:t>
       </w:r>
-      <w:bookmarkEnd w:id="9"/>
-      <w:proofErr w:type="spellEnd"/>
+      <w:bookmarkEnd w:id="10"/>
     </w:p>
     <w:p>
       <w:pPr>
@@ -3195,7 +3191,10 @@
         <w:tab/>
       </w:r>
       <w:r>
-        <w:t>13.3</w:t>
+        <w:t>14</w:t>
+      </w:r>
+      <w:r>
+        <w:t>.3</w:t>
       </w:r>
     </w:p>
     <w:p>
@@ -3227,7 +3226,7 @@
         </w:rPr>
         <w:tab/>
       </w:r>
-      <w:hyperlink r:id="rId13" w:history="1">
+      <w:hyperlink r:id="rId15" w:history="1">
         <w:r>
           <w:rPr>
             <w:rStyle w:val="Hyperlink"/>
@@ -3256,13 +3255,8 @@
       <w:r>
         <w:tab/>
       </w:r>
-      <w:proofErr w:type="spellStart"/>
-      <w:r>
-        <w:t>Uml</w:t>
-      </w:r>
-      <w:proofErr w:type="spellEnd"/>
-      <w:r>
-        <w:t xml:space="preserve"> Visualisierungstool.</w:t>
+      <w:r>
+        <w:t>Uml Visualisierungstool.</w:t>
       </w:r>
     </w:p>
     <w:p>
@@ -3281,11 +3275,11 @@
           <w:tab w:val="right" w:pos="8505"/>
         </w:tabs>
       </w:pPr>
-      <w:bookmarkStart w:id="10" w:name="_Toc439954695"/>
+      <w:bookmarkStart w:id="11" w:name="_Toc439954695"/>
       <w:r>
         <w:t>Java JDK</w:t>
       </w:r>
-      <w:bookmarkEnd w:id="10"/>
+      <w:bookmarkEnd w:id="11"/>
     </w:p>
     <w:p>
       <w:pPr>
@@ -3330,7 +3324,7 @@
         </w:rPr>
         <w:tab/>
       </w:r>
-      <w:hyperlink r:id="rId14" w:history="1">
+      <w:hyperlink r:id="rId16" w:history="1">
         <w:r>
           <w:rPr>
             <w:rStyle w:val="Hyperlink"/>
@@ -3350,6 +3344,7 @@
         <w:rPr>
           <w:b/>
         </w:rPr>
+        <w:lastRenderedPageBreak/>
         <w:t>Info:</w:t>
       </w:r>
       <w:r>
@@ -3366,12 +3361,11 @@
       <w:pPr>
         <w:pStyle w:val="berschrift1"/>
       </w:pPr>
-      <w:bookmarkStart w:id="11" w:name="_Toc439954696"/>
-      <w:r>
-        <w:lastRenderedPageBreak/>
+      <w:bookmarkStart w:id="12" w:name="_Toc439954696"/>
+      <w:r>
         <w:t>Vereinbarungen</w:t>
       </w:r>
-      <w:bookmarkEnd w:id="11"/>
+      <w:bookmarkEnd w:id="12"/>
     </w:p>
     <w:p>
       <w:pPr>
@@ -3381,8 +3375,8 @@
           <w:numId w:val="10"/>
         </w:numPr>
       </w:pPr>
-      <w:bookmarkStart w:id="12" w:name="_Toc439954699"/>
       <w:bookmarkStart w:id="13" w:name="_Toc440384677"/>
+      <w:bookmarkStart w:id="14" w:name="_Toc439954699"/>
       <w:r>
         <w:t>Generell</w:t>
       </w:r>
@@ -3409,15 +3403,7 @@
         </w:numPr>
       </w:pPr>
       <w:r>
-        <w:t xml:space="preserve">Nehmt die Zeit Notation sehr ernst. Notiert so genau wie möglich (im Rahmen der Möglichkeiten unserer gewählten </w:t>
-      </w:r>
-      <w:proofErr w:type="spellStart"/>
-      <w:r>
-        <w:t>Toolsbaseline</w:t>
-      </w:r>
-      <w:proofErr w:type="spellEnd"/>
-      <w:r>
-        <w:t>).</w:t>
+        <w:t>Nehmt die Zeit Notation sehr ernst. Notiert so genau wie möglich (im Rahmen der Möglichkeiten unserer gewählten Toolsbaseline).</w:t>
       </w:r>
     </w:p>
     <w:p>
@@ -3440,11 +3426,11 @@
           <w:numId w:val="10"/>
         </w:numPr>
       </w:pPr>
-      <w:bookmarkStart w:id="14" w:name="_Toc440384678"/>
+      <w:bookmarkStart w:id="15" w:name="_Toc440384678"/>
       <w:r>
         <w:t>Formatierungen</w:t>
       </w:r>
-      <w:bookmarkEnd w:id="14"/>
+      <w:bookmarkEnd w:id="15"/>
     </w:p>
     <w:p>
       <w:pPr>
@@ -3467,15 +3453,7 @@
         </w:numPr>
       </w:pPr>
       <w:r>
-        <w:t xml:space="preserve">Benutzt für die </w:t>
-      </w:r>
-      <w:proofErr w:type="spellStart"/>
-      <w:r>
-        <w:t>Commits</w:t>
-      </w:r>
-      <w:proofErr w:type="spellEnd"/>
-      <w:r>
-        <w:t xml:space="preserve"> und User Stories die vereinbarten Tags.</w:t>
+        <w:t>Benutzt für die Commits und User Stories die vereinbarten Tags.</w:t>
       </w:r>
     </w:p>
     <w:p>
@@ -3492,33 +3470,7 @@
     </w:p>
     <w:p>
       <w:r>
-        <w:t>Theoretisch soll jeder Teilnehmer an jedem Werktag eine Stunde</w:t>
-      </w:r>
-      <w:r>
-        <w:t xml:space="preserve"> und am Samstag 3 Stunden</w:t>
-      </w:r>
-      <w:r>
-        <w:t xml:space="preserve"> an dem Projekt arbeiten. Also wird insgesamt</w:t>
-      </w:r>
-      <w:r>
-        <w:t>8</w:t>
-      </w:r>
-      <w:r>
-        <w:t xml:space="preserve"> Stunden in der Woche gearbeitet, welche auf Rücksichtnahme von Abgabeterminen und Absprachen frei abgearbeitet werden können. In Berufsschulwochen werden die Stunden in der Berufsschule abgegolten, außer an Tagen wo das Fach nicht stattfindet. Dort wird von der normalen Vereinbarung (1 Stunde pro </w:t>
-      </w:r>
-      <w:r>
-        <w:t>Werkt</w:t>
-      </w:r>
-      <w:r>
-        <w:t>ag</w:t>
-      </w:r>
-      <w:r>
-        <w:t>, 3 am Samstag</w:t>
-      </w:r>
-      <w:bookmarkStart w:id="15" w:name="_GoBack"/>
-      <w:bookmarkEnd w:id="15"/>
-      <w:r>
-        <w:t>) ausgegangen.</w:t>
+        <w:t>Theoretisch soll jeder Teilnehmer an jedem Werktag eine Stunde und am Samstag 3 Stunden an dem Projekt arbeiten. Also wird insgesamt8 Stunden in der Woche gearbeitet, welche auf Rücksichtnahme von Abgabeterminen und Absprachen frei abgearbeitet werden können. In Berufsschulwochen werden die Stunden in der Berufsschule abgegolten, außer an Tagen wo das Fach nicht stattfindet. Dort wird von der normalen Vereinbarung (1 Stunde pro Werktag, 3 am Samstag) ausgegangen.</w:t>
       </w:r>
     </w:p>
     <w:p>
@@ -3528,7 +3480,7 @@
       <w:r>
         <w:t>Workflow</w:t>
       </w:r>
-      <w:bookmarkEnd w:id="12"/>
+      <w:bookmarkEnd w:id="14"/>
     </w:p>
     <w:p>
       <w:pPr>
@@ -3553,23 +3505,7 @@
         <w:t xml:space="preserve">Führt </w:t>
       </w:r>
       <w:r>
-        <w:t xml:space="preserve">in </w:t>
-      </w:r>
-      <w:proofErr w:type="spellStart"/>
-      <w:r>
-        <w:t>GitHub</w:t>
-      </w:r>
-      <w:proofErr w:type="spellEnd"/>
-      <w:r>
-        <w:t xml:space="preserve"> Desktop ein </w:t>
-      </w:r>
-      <w:proofErr w:type="spellStart"/>
-      <w:r>
-        <w:t>Sync</w:t>
-      </w:r>
-      <w:proofErr w:type="spellEnd"/>
-      <w:r>
-        <w:t xml:space="preserve"> durch.</w:t>
+        <w:t>in GitHub Desktop ein Sync durch.</w:t>
       </w:r>
     </w:p>
     <w:p>
@@ -3636,13 +3572,8 @@
         <w:t xml:space="preserve">, ist ein </w:t>
       </w:r>
       <w:r>
-        <w:t xml:space="preserve">Commit mit anschließendem </w:t>
-      </w:r>
-      <w:proofErr w:type="spellStart"/>
-      <w:r>
-        <w:t>Sync</w:t>
-      </w:r>
-      <w:proofErr w:type="spellEnd"/>
+        <w:t>Commit mit anschließendem Sync</w:t>
+      </w:r>
       <w:r>
         <w:t xml:space="preserve"> sinnvoll oder nicht? (Siehe Vereinbarungen).</w:t>
       </w:r>
@@ -3686,11 +3617,9 @@
         </w:numPr>
         <w:ind w:left="864"/>
       </w:pPr>
-      <w:proofErr w:type="spellStart"/>
       <w:r>
         <w:t>Tagged</w:t>
       </w:r>
-      <w:proofErr w:type="spellEnd"/>
       <w:r>
         <w:t xml:space="preserve"> den </w:t>
       </w:r>
@@ -3701,23 +3630,10 @@
         <w:t>ommit vernü</w:t>
       </w:r>
       <w:r>
-        <w:t xml:space="preserve">nftig (siehe </w:t>
-      </w:r>
-      <w:proofErr w:type="spellStart"/>
-      <w:r>
-        <w:t>Tagging</w:t>
-      </w:r>
-      <w:proofErr w:type="spellEnd"/>
-      <w:r>
-        <w:t xml:space="preserve"> Übersicht) und führt ein </w:t>
-      </w:r>
-      <w:proofErr w:type="spellStart"/>
-      <w:r>
-        <w:t>Sync</w:t>
-      </w:r>
-      <w:proofErr w:type="spellEnd"/>
-      <w:r>
-        <w:t xml:space="preserve"> durch.</w:t>
+        <w:t xml:space="preserve">nftig (siehe Tagging Übersicht) und führt ein </w:t>
+      </w:r>
+      <w:r>
+        <w:t>Sync durch.</w:t>
       </w:r>
     </w:p>
     <w:p>
@@ -3730,29 +3646,13 @@
         <w:ind w:left="864"/>
       </w:pPr>
       <w:r>
-        <w:t xml:space="preserve">Notiert eure Zeit auf der </w:t>
-      </w:r>
-      <w:proofErr w:type="spellStart"/>
-      <w:r>
-        <w:t>ScrumDesk</w:t>
-      </w:r>
-      <w:proofErr w:type="spellEnd"/>
-      <w:r>
-        <w:t xml:space="preserve"> Seite</w:t>
+        <w:t>Notiert eure Zeit auf der ScrumDesk Seite</w:t>
       </w:r>
       <w:r>
         <w:t xml:space="preserve">. </w:t>
       </w:r>
       <w:r>
-        <w:t xml:space="preserve">Geht dazu auf den Reiter Work, sucht die betreffende Task und klickt auf diese. Klickt im Task Fenster auf Channel -&gt; </w:t>
-      </w:r>
-      <w:proofErr w:type="spellStart"/>
-      <w:r>
-        <w:t>LogWork</w:t>
-      </w:r>
-      <w:proofErr w:type="spellEnd"/>
-      <w:r>
-        <w:t xml:space="preserve"> und gebt dort eure Zeit und </w:t>
+        <w:t xml:space="preserve">Geht dazu auf den Reiter Work, sucht die betreffende Task und klickt auf diese. Klickt im Task Fenster auf Channel -&gt; LogWork und gebt dort eure Zeit und </w:t>
       </w:r>
       <w:r>
         <w:t>dieselbe</w:t>
@@ -3764,26 +3664,10 @@
         <w:t>Commit-</w:t>
       </w:r>
       <w:r>
-        <w:t xml:space="preserve">Message wie bei </w:t>
-      </w:r>
-      <w:proofErr w:type="spellStart"/>
-      <w:r>
-        <w:t>Git</w:t>
-      </w:r>
-      <w:proofErr w:type="spellEnd"/>
-      <w:r>
-        <w:t xml:space="preserve"> an. </w:t>
-      </w:r>
-      <w:r>
-        <w:t xml:space="preserve">Markiert die betroffene Task entsprechend (In Progress / </w:t>
-      </w:r>
-      <w:proofErr w:type="spellStart"/>
-      <w:r>
-        <w:t>Done</w:t>
-      </w:r>
-      <w:proofErr w:type="spellEnd"/>
-      <w:r>
-        <w:t>).</w:t>
+        <w:t xml:space="preserve">Message wie bei Git an. </w:t>
+      </w:r>
+      <w:r>
+        <w:t>Markiert die betroffene Task entsprechend (In Progress / Done).</w:t>
       </w:r>
     </w:p>
     <w:p/>
@@ -3799,26 +3683,14 @@
     </w:p>
     <w:p>
       <w:r>
-        <w:t xml:space="preserve">Office Dokumente sind für </w:t>
-      </w:r>
-      <w:proofErr w:type="spellStart"/>
-      <w:r>
-        <w:t>Git</w:t>
-      </w:r>
-      <w:proofErr w:type="spellEnd"/>
-      <w:r>
-        <w:t xml:space="preserve"> </w:t>
-      </w:r>
-      <w:r>
-        <w:t xml:space="preserve">bei einem Konflikt nicht vergleichbar und so nur schwer </w:t>
-      </w:r>
-      <w:proofErr w:type="spellStart"/>
-      <w:r>
-        <w:t>mergbar</w:t>
-      </w:r>
-      <w:proofErr w:type="spellEnd"/>
-      <w:r>
-        <w:t>. Deshalb stehen für Tasks, die eine schriftliche Ausarbeitung erfordern und an denen mehr als eine Person arbeitet, mehrere Dokumente bereit mit dem jeweiligen Namen des Projektteilnehmers. Sprecht euch ab wer welchen Teil übernimmt und führt das Workflow wie unter Generell beschrieben durch. Fügt euren Teil am Ende in einem finalen Dokument zusammen, ohne Namen der Teilnehmer. Achtet bitte darauf und versucht Konflikte zu vermeiden.</w:t>
+        <w:t xml:space="preserve">Office Dokumente sind für Git </w:t>
+      </w:r>
+      <w:r>
+        <w:t xml:space="preserve">bei einem Konflikt nicht vergleichbar und so nur schwer mergbar. Deshalb stehen für Tasks, die eine schriftliche Ausarbeitung erfordern und an denen mehr als eine Person arbeitet, mehrere Dokumente bereit mit dem jeweiligen Namen des Projektteilnehmers. Sprecht euch ab wer welchen Teil übernimmt und führt das Workflow wie unter Generell beschrieben durch. Fügt euren </w:t>
+      </w:r>
+      <w:r>
+        <w:lastRenderedPageBreak/>
+        <w:t>Teil am Ende in einem finalen Dokument zusammen, ohne Namen der Teilnehmer. Achtet bitte darauf und versucht Konflikte zu vermeiden.</w:t>
       </w:r>
     </w:p>
     <w:p/>
@@ -3827,21 +3699,12 @@
         <w:pStyle w:val="berschrift2"/>
       </w:pPr>
       <w:r>
-        <w:lastRenderedPageBreak/>
         <w:t>Abnahme von Tasks oder User Stories</w:t>
       </w:r>
     </w:p>
     <w:p>
       <w:r>
-        <w:t xml:space="preserve">Tasks die im Work Reiter auf </w:t>
-      </w:r>
-      <w:proofErr w:type="spellStart"/>
-      <w:r>
-        <w:t>Done</w:t>
-      </w:r>
-      <w:proofErr w:type="spellEnd"/>
-      <w:r>
-        <w:t xml:space="preserve"> geschoben werden, sind nicht automatisch „Fertig“. </w:t>
+        <w:t xml:space="preserve">Tasks die im Work Reiter auf Done geschoben werden, sind nicht automatisch „Fertig“. </w:t>
       </w:r>
       <w:r>
         <w:t>Es fehlt noch die Prüfung vom Projektleiter oder eventuell sogar dem ganzen Team.</w:t>
@@ -3852,37 +3715,13 @@
         <w:t xml:space="preserve">Tasks ohne Farbe werden zunächst geprüft. In der Kommentar Sektion wird der Projektleiter als Kommentar #Abnahme schreiben mit einem Status, OK oder NOK. Bei einem NOK wird </w:t>
       </w:r>
       <w:r>
-        <w:t xml:space="preserve">die Task wieder nach „In </w:t>
-      </w:r>
-      <w:proofErr w:type="spellStart"/>
-      <w:r>
-        <w:t>progress</w:t>
-      </w:r>
-      <w:proofErr w:type="spellEnd"/>
-      <w:r>
-        <w:t xml:space="preserve">“ verschoben, </w:t>
-      </w:r>
-      <w:proofErr w:type="spellStart"/>
-      <w:r>
-        <w:t>Rot</w:t>
-      </w:r>
-      <w:proofErr w:type="spellEnd"/>
-      <w:r>
-        <w:t xml:space="preserve"> eingefärbt und </w:t>
+        <w:t xml:space="preserve">die Task wieder nach „In progress“ verschoben, Rot eingefärbt und </w:t>
       </w:r>
       <w:r>
         <w:t xml:space="preserve">über ein #Kommentar der Grund der </w:t>
       </w:r>
       <w:r>
-        <w:t>gescheiterten Abnahme beschrieben. Der zuständige Mitarbeiter muss nun den Fehler beheben und bei Fertigstellung die Task wieder zur Prüfung freigeben, in dem er den roten Task wieder auf „</w:t>
-      </w:r>
-      <w:proofErr w:type="spellStart"/>
-      <w:r>
-        <w:t>Done</w:t>
-      </w:r>
-      <w:proofErr w:type="spellEnd"/>
-      <w:r>
-        <w:t>“ verschiebt.</w:t>
+        <w:t>gescheiterten Abnahme beschrieben. Der zuständige Mitarbeiter muss nun den Fehler beheben und bei Fertigstellung die Task wieder zur Prüfung freigeben, in dem er den roten Task wieder auf „Done“ verschiebt.</w:t>
       </w:r>
     </w:p>
     <w:p>
@@ -3895,13 +3734,8 @@
         <w:pStyle w:val="berschrift1"/>
       </w:pPr>
       <w:bookmarkStart w:id="18" w:name="_Toc439954702"/>
-      <w:proofErr w:type="spellStart"/>
-      <w:r>
-        <w:t>Tagging</w:t>
-      </w:r>
-      <w:proofErr w:type="spellEnd"/>
-      <w:r>
-        <w:t xml:space="preserve"> Übersicht</w:t>
+      <w:r>
+        <w:t>Tagging Übersicht</w:t>
       </w:r>
       <w:bookmarkEnd w:id="18"/>
     </w:p>
@@ -3940,23 +3774,7 @@
     </w:p>
     <w:p>
       <w:r>
-        <w:t xml:space="preserve">Betreffende User </w:t>
-      </w:r>
-      <w:proofErr w:type="spellStart"/>
-      <w:r>
-        <w:t>Stor</w:t>
-      </w:r>
-      <w:proofErr w:type="spellEnd"/>
-      <w:r>
-        <w:t>(</w:t>
-      </w:r>
-      <w:proofErr w:type="spellStart"/>
-      <w:r>
-        <w:t>ies</w:t>
-      </w:r>
-      <w:proofErr w:type="spellEnd"/>
-      <w:r>
-        <w:t>), muss immer als Titel angegeben werden.</w:t>
+        <w:t>Betreffende User Stor(ies), muss immer als Titel angegeben werden.</w:t>
       </w:r>
     </w:p>
     <w:p/>
@@ -4072,21 +3890,8 @@
     </w:p>
     <w:p>
       <w:r>
-        <w:t>-</w:t>
-      </w:r>
-      <w:proofErr w:type="spellStart"/>
-      <w:r>
-        <w:t>Changed</w:t>
-      </w:r>
-      <w:proofErr w:type="spellEnd"/>
-      <w:r>
-        <w:t xml:space="preserve"> </w:t>
-      </w:r>
-      <w:proofErr w:type="spellStart"/>
-      <w:r>
-        <w:t>something</w:t>
-      </w:r>
-      <w:proofErr w:type="spellEnd"/>
+        <w:t>-Changed something</w:t>
+      </w:r>
     </w:p>
     <w:p>
       <w:r>
@@ -4123,29 +3928,8 @@
       </w:r>
     </w:p>
     <w:p>
-      <w:proofErr w:type="spellStart"/>
-      <w:r>
-        <w:t>Bla</w:t>
-      </w:r>
-      <w:proofErr w:type="spellEnd"/>
-      <w:r>
-        <w:t xml:space="preserve"> </w:t>
-      </w:r>
-      <w:proofErr w:type="spellStart"/>
-      <w:r>
-        <w:t>bla</w:t>
-      </w:r>
-      <w:proofErr w:type="spellEnd"/>
-      <w:r>
-        <w:t xml:space="preserve"> </w:t>
-      </w:r>
-      <w:proofErr w:type="spellStart"/>
-      <w:r>
-        <w:t>bla</w:t>
-      </w:r>
-      <w:proofErr w:type="spellEnd"/>
-      <w:r>
-        <w:t>…</w:t>
+      <w:r>
+        <w:t>Bla bla bla…</w:t>
       </w:r>
     </w:p>
     <w:p/>
@@ -4179,13 +3963,8 @@
         <w:pStyle w:val="berschrift2"/>
       </w:pPr>
       <w:bookmarkStart w:id="20" w:name="_Toc439954704"/>
-      <w:proofErr w:type="spellStart"/>
-      <w:r>
-        <w:t>Scrum</w:t>
-      </w:r>
-      <w:proofErr w:type="spellEnd"/>
-      <w:r>
-        <w:t xml:space="preserve"> Tags</w:t>
+      <w:r>
+        <w:t>Scrum Tags</w:t>
       </w:r>
       <w:bookmarkEnd w:id="20"/>
     </w:p>
@@ -4213,6 +3992,7 @@
     </w:p>
     <w:p>
       <w:r>
+        <w:lastRenderedPageBreak/>
         <w:t xml:space="preserve">Bedeutet dass bei der betroffenen User Story auf die Rechtschreibung geachtet wird. Bei mehr als 10 Grammatik- und Rechtschreibfehlern wird die User Story nicht akzeptiert und zurückgewiesen. </w:t>
       </w:r>
     </w:p>
@@ -4270,7 +4050,6 @@
         </w:rPr>
         <w:t>#</w:t>
       </w:r>
-      <w:proofErr w:type="spellStart"/>
       <w:r>
         <w:rPr>
           <w:b/>
@@ -4278,19 +4057,10 @@
         </w:rPr>
         <w:t>DokPfad</w:t>
       </w:r>
-      <w:proofErr w:type="spellEnd"/>
-    </w:p>
-    <w:p>
-      <w:r>
-        <w:t xml:space="preserve">Hilfestellung, gibt an wo im </w:t>
-      </w:r>
-      <w:proofErr w:type="spellStart"/>
-      <w:r>
-        <w:t>Repo</w:t>
-      </w:r>
-      <w:proofErr w:type="spellEnd"/>
-      <w:r>
-        <w:t xml:space="preserve"> sich die betreffenden Dokumente befinden.</w:t>
+    </w:p>
+    <w:p>
+      <w:r>
+        <w:t>Hilfestellung, gibt an wo im Repo sich die betreffenden Dokumente befinden.</w:t>
       </w:r>
     </w:p>
     <w:p/>
@@ -4300,14 +4070,9 @@
       </w:pPr>
       <w:bookmarkStart w:id="21" w:name="_Toc439954705"/>
       <w:r>
-        <w:t xml:space="preserve">Infos zu </w:t>
-      </w:r>
-      <w:proofErr w:type="spellStart"/>
-      <w:r>
-        <w:t>Git</w:t>
+        <w:t>Infos zu Git</w:t>
       </w:r>
       <w:bookmarkEnd w:id="21"/>
-      <w:proofErr w:type="spellEnd"/>
     </w:p>
     <w:p/>
     <w:p>
@@ -4332,7 +4097,7 @@
                     <pic:cNvPicPr/>
                   </pic:nvPicPr>
                   <pic:blipFill>
-                    <a:blip r:embed="rId15">
+                    <a:blip r:embed="rId17">
                       <a:extLst>
                         <a:ext uri="{28A0092B-C50C-407E-A947-70E740481C1C}">
                           <a14:useLocalDpi xmlns:a14="http://schemas.microsoft.com/office/drawing/2010/main" val="0"/>
@@ -4360,9 +4125,9 @@
       </w:r>
     </w:p>
     <w:sectPr>
-      <w:headerReference w:type="default" r:id="rId16"/>
-      <w:footerReference w:type="even" r:id="rId17"/>
-      <w:footerReference w:type="default" r:id="rId18"/>
+      <w:headerReference w:type="default" r:id="rId18"/>
+      <w:footerReference w:type="even" r:id="rId19"/>
+      <w:footerReference w:type="default" r:id="rId20"/>
       <w:pgSz w:w="11900" w:h="16840"/>
       <w:pgMar w:top="1418" w:right="1418" w:bottom="1134" w:left="1418" w:header="227" w:footer="709" w:gutter="0"/>
       <w:pgNumType w:start="0"/>
@@ -4632,7 +4397,7 @@
                               <w:noProof/>
                               <w:sz w:val="18"/>
                             </w:rPr>
-                            <w:t>4</w:t>
+                            <w:t>5</w:t>
                           </w:r>
                           <w:r>
                             <w:rPr>
@@ -4696,7 +4461,7 @@
                         <w:noProof/>
                         <w:sz w:val="18"/>
                       </w:rPr>
-                      <w:t>4</w:t>
+                      <w:t>5</w:t>
                     </w:r>
                     <w:r>
                       <w:rPr>
@@ -5169,14 +4934,12 @@
                               <w:sz w:val="16"/>
                             </w:rPr>
                           </w:pPr>
-                          <w:proofErr w:type="spellStart"/>
                           <w:r>
                             <w:rPr>
                               <w:sz w:val="16"/>
                             </w:rPr>
                             <w:t>TeamScrumMid</w:t>
                           </w:r>
-                          <w:proofErr w:type="spellEnd"/>
                         </w:p>
                       </w:txbxContent>
                     </wps:txbx>
@@ -6340,27 +6103,9 @@
   </w:num>
   <w:num w:numId="11">
     <w:abstractNumId w:val="4"/>
-    <w:lvlOverride w:ilvl="0"/>
-    <w:lvlOverride w:ilvl="1"/>
-    <w:lvlOverride w:ilvl="2"/>
-    <w:lvlOverride w:ilvl="3"/>
-    <w:lvlOverride w:ilvl="4"/>
-    <w:lvlOverride w:ilvl="5"/>
-    <w:lvlOverride w:ilvl="6"/>
-    <w:lvlOverride w:ilvl="7"/>
-    <w:lvlOverride w:ilvl="8"/>
   </w:num>
   <w:num w:numId="12">
     <w:abstractNumId w:val="0"/>
-    <w:lvlOverride w:ilvl="0"/>
-    <w:lvlOverride w:ilvl="1"/>
-    <w:lvlOverride w:ilvl="2"/>
-    <w:lvlOverride w:ilvl="3"/>
-    <w:lvlOverride w:ilvl="4"/>
-    <w:lvlOverride w:ilvl="5"/>
-    <w:lvlOverride w:ilvl="6"/>
-    <w:lvlOverride w:ilvl="7"/>
-    <w:lvlOverride w:ilvl="8"/>
   </w:num>
 </w:numbering>
 </file>
@@ -7762,7 +7507,7 @@
 </file>
 
 <file path=customXml/itemProps1.xml><?xml version="1.0" encoding="utf-8"?>
-<ds:datastoreItem xmlns:ds="http://schemas.openxmlformats.org/officeDocument/2006/customXml" ds:itemID="{F3594C54-6AD4-4EF2-B8F4-938172A343FB}">
+<ds:datastoreItem xmlns:ds="http://schemas.openxmlformats.org/officeDocument/2006/customXml" ds:itemID="{4FE9204D-EFFB-40BB-AECB-58B41927A053}">
   <ds:schemaRefs>
     <ds:schemaRef ds:uri="http://schemas.openxmlformats.org/officeDocument/2006/bibliography"/>
   </ds:schemaRefs>
